--- a/20200801 Oracle Class.docx
+++ b/20200801 Oracle Class.docx
@@ -481,85 +481,776 @@
       <w:r>
         <w:t xml:space="preserve"> GENDER CHAR(1) CONSTRAINT CK_MMSTUDENT_GENDER_MFN</w:t>
       </w:r>
+    </w:p>
+    <w:p>
+      <w:pPr>
+        <w:pStyle w:val="ListParagraph"/>
+        <w:numPr>
+          <w:ilvl w:val="0"/>
+          <w:numId w:val="1"/>
+        </w:numPr>
+      </w:pPr>
+      <w:r>
+        <w:t xml:space="preserve">                                     </w:t>
+      </w:r>
+      <w:proofErr w:type="gramStart"/>
+      <w:r>
+        <w:t>CHECK(</w:t>
+      </w:r>
+      <w:proofErr w:type="gramEnd"/>
+      <w:r>
+        <w:t>GENDER IN (‘M’, ‘F’, ‘N’))</w:t>
+      </w:r>
+    </w:p>
+    <w:p>
+      <w:pPr>
+        <w:pStyle w:val="ListParagraph"/>
+        <w:numPr>
+          <w:ilvl w:val="0"/>
+          <w:numId w:val="1"/>
+        </w:numPr>
+      </w:pPr>
+      <w:r>
+        <w:t xml:space="preserve">                                  CONSTRAINT NN_MMSTUDENT_GENDER NOT NULL,</w:t>
+      </w:r>
+    </w:p>
+    <w:p>
+      <w:pPr>
+        <w:pStyle w:val="ListParagraph"/>
+        <w:numPr>
+          <w:ilvl w:val="0"/>
+          <w:numId w:val="1"/>
+        </w:numPr>
+      </w:pPr>
+      <w:r>
+        <w:t>EDATE DATE DEFAULT SYSDATE</w:t>
+      </w:r>
+    </w:p>
+    <w:p>
+      <w:pPr>
+        <w:pStyle w:val="ListParagraph"/>
+        <w:numPr>
+          <w:ilvl w:val="0"/>
+          <w:numId w:val="1"/>
+        </w:numPr>
+      </w:pPr>
+      <w:r>
+        <w:t xml:space="preserve">                       CONSTRAINT NN_MMSTUDENT_EDATE NOT NULL</w:t>
+      </w:r>
+    </w:p>
+    <w:p>
+      <w:pPr>
+        <w:pStyle w:val="ListParagraph"/>
+        <w:numPr>
+          <w:ilvl w:val="0"/>
+          <w:numId w:val="1"/>
+        </w:numPr>
+      </w:pPr>
+      <w:r>
+        <w:t>);</w:t>
+      </w:r>
+    </w:p>
+    <w:p/>
+    <w:p>
+      <w:r>
+        <w:lastRenderedPageBreak/>
+        <w:t>20200110 Class</w:t>
+      </w:r>
+    </w:p>
+    <w:p>
+      <w:r>
+        <w:t>Regular expressions</w:t>
+      </w:r>
+      <w:r>
+        <w:t xml:space="preserve"> (Check the file regular expressions on </w:t>
+      </w:r>
+      <w:proofErr w:type="spellStart"/>
+      <w:r>
+        <w:t>moodle</w:t>
+      </w:r>
+      <w:proofErr w:type="spellEnd"/>
+      <w:r>
+        <w:t>)</w:t>
+      </w:r>
+    </w:p>
+    <w:p>
+      <w:r>
+        <w:t>For example,</w:t>
+      </w:r>
+      <w:r>
+        <w:t xml:space="preserve"> Microsoft regular expression might be </w:t>
+      </w:r>
+      <w:proofErr w:type="spellStart"/>
+      <w:r>
+        <w:t>Postal_Code</w:t>
+      </w:r>
+      <w:proofErr w:type="spellEnd"/>
+      <w:r>
+        <w:t xml:space="preserve"> like ‘[a-</w:t>
+      </w:r>
+      <w:proofErr w:type="gramStart"/>
+      <w:r>
+        <w:t>z][</w:t>
+      </w:r>
+      <w:proofErr w:type="gramEnd"/>
+      <w:r>
+        <w:t>0-9]….’ While Oracle is REGEXP_LIKE(POSTAL_CODE,’[A-</w:t>
+      </w:r>
+      <w:proofErr w:type="gramStart"/>
+      <w:r>
+        <w:t>Z][</w:t>
+      </w:r>
+      <w:proofErr w:type="gramEnd"/>
+      <w:r>
+        <w:t>0-9]…’)</w:t>
+      </w:r>
+    </w:p>
+    <w:p>
+      <w:r>
+        <w:t>Hint; characters for start ^ and the $ for end are important</w:t>
+      </w:r>
+    </w:p>
+    <w:p>
+      <w:r>
+        <w:t>Read this about creating a table with both foreign key and primary key</w:t>
+      </w:r>
+    </w:p>
+    <w:p>
+      <w:pPr>
+        <w:rPr>
+          <w:highlight w:val="yellow"/>
+        </w:rPr>
+      </w:pPr>
+      <w:r>
+        <w:rPr>
+          <w:highlight w:val="yellow"/>
+        </w:rPr>
+        <w:t xml:space="preserve">create table </w:t>
+      </w:r>
+      <w:proofErr w:type="spellStart"/>
+      <w:r>
+        <w:rPr>
+          <w:highlight w:val="yellow"/>
+        </w:rPr>
+        <w:t>MM_student</w:t>
+      </w:r>
+      <w:proofErr w:type="spellEnd"/>
+    </w:p>
+    <w:p>
+      <w:pPr>
+        <w:rPr>
+          <w:highlight w:val="yellow"/>
+        </w:rPr>
+      </w:pPr>
+      <w:proofErr w:type="gramStart"/>
+      <w:r>
+        <w:rPr>
+          <w:highlight w:val="yellow"/>
+        </w:rPr>
+        <w:t xml:space="preserve">( </w:t>
+      </w:r>
+      <w:proofErr w:type="spellStart"/>
+      <w:r>
+        <w:rPr>
+          <w:highlight w:val="yellow"/>
+        </w:rPr>
+        <w:t>sid</w:t>
+      </w:r>
+      <w:proofErr w:type="spellEnd"/>
+      <w:proofErr w:type="gramEnd"/>
+      <w:r>
+        <w:rPr>
+          <w:highlight w:val="yellow"/>
+        </w:rPr>
+        <w:t xml:space="preserve"> number(8,0) Constraint </w:t>
+      </w:r>
+      <w:proofErr w:type="spellStart"/>
+      <w:r>
+        <w:rPr>
+          <w:highlight w:val="yellow"/>
+        </w:rPr>
+        <w:t>PK_mmstudent_sid</w:t>
+      </w:r>
+      <w:proofErr w:type="spellEnd"/>
+      <w:r>
+        <w:rPr>
+          <w:highlight w:val="yellow"/>
+        </w:rPr>
+        <w:t xml:space="preserve"> PRIMARY KEY</w:t>
+      </w:r>
+    </w:p>
+    <w:p>
+      <w:pPr>
+        <w:rPr>
+          <w:highlight w:val="yellow"/>
+        </w:rPr>
+      </w:pPr>
+      <w:r>
+        <w:rPr>
+          <w:highlight w:val="yellow"/>
+        </w:rPr>
+        <w:t xml:space="preserve">                  Constraint </w:t>
+      </w:r>
+      <w:proofErr w:type="spellStart"/>
+      <w:r>
+        <w:rPr>
+          <w:highlight w:val="yellow"/>
+        </w:rPr>
+        <w:t>NN_mmstudent_sid</w:t>
+      </w:r>
+      <w:proofErr w:type="spellEnd"/>
+      <w:r>
+        <w:rPr>
+          <w:highlight w:val="yellow"/>
+        </w:rPr>
+        <w:t xml:space="preserve"> NOT NULL,</w:t>
+      </w:r>
+    </w:p>
+    <w:p>
+      <w:pPr>
+        <w:rPr>
+          <w:highlight w:val="yellow"/>
+        </w:rPr>
+      </w:pPr>
+      <w:r>
+        <w:rPr>
+          <w:highlight w:val="yellow"/>
+        </w:rPr>
+        <w:t xml:space="preserve">  </w:t>
+      </w:r>
+      <w:proofErr w:type="spellStart"/>
+      <w:r>
+        <w:rPr>
+          <w:highlight w:val="yellow"/>
+        </w:rPr>
+        <w:t>sname</w:t>
+      </w:r>
+      <w:proofErr w:type="spellEnd"/>
+      <w:r>
+        <w:rPr>
+          <w:highlight w:val="yellow"/>
+        </w:rPr>
+        <w:t xml:space="preserve"> varchar2(50) default 'UNKNOWN'</w:t>
+      </w:r>
+    </w:p>
+    <w:p>
+      <w:pPr>
+        <w:rPr>
+          <w:highlight w:val="yellow"/>
+        </w:rPr>
+      </w:pPr>
+      <w:r>
+        <w:rPr>
+          <w:highlight w:val="yellow"/>
+        </w:rPr>
+        <w:t xml:space="preserve">                  Constraint </w:t>
+      </w:r>
+      <w:proofErr w:type="spellStart"/>
+      <w:r>
+        <w:rPr>
+          <w:highlight w:val="yellow"/>
+        </w:rPr>
+        <w:t>N_mmstudent_sname</w:t>
+      </w:r>
+      <w:proofErr w:type="spellEnd"/>
+      <w:r>
+        <w:rPr>
+          <w:highlight w:val="yellow"/>
+        </w:rPr>
+        <w:t xml:space="preserve"> NULL,</w:t>
+      </w:r>
+    </w:p>
+    <w:p>
+      <w:pPr>
+        <w:rPr>
+          <w:highlight w:val="yellow"/>
+        </w:rPr>
+      </w:pPr>
+      <w:r>
+        <w:rPr>
+          <w:highlight w:val="yellow"/>
+        </w:rPr>
+        <w:t xml:space="preserve">  gender </w:t>
+      </w:r>
+      <w:proofErr w:type="gramStart"/>
+      <w:r>
+        <w:rPr>
+          <w:highlight w:val="yellow"/>
+        </w:rPr>
+        <w:t>char(</w:t>
+      </w:r>
+      <w:proofErr w:type="gramEnd"/>
+      <w:r>
+        <w:rPr>
+          <w:highlight w:val="yellow"/>
+        </w:rPr>
+        <w:t xml:space="preserve">1) Constraint </w:t>
+      </w:r>
+      <w:proofErr w:type="spellStart"/>
+      <w:r>
+        <w:rPr>
+          <w:highlight w:val="yellow"/>
+        </w:rPr>
+        <w:t>CK_mmstudent_gender_MFN</w:t>
+      </w:r>
+      <w:proofErr w:type="spellEnd"/>
+    </w:p>
+    <w:p>
+      <w:pPr>
+        <w:rPr>
+          <w:highlight w:val="yellow"/>
+        </w:rPr>
+      </w:pPr>
+      <w:r>
+        <w:rPr>
+          <w:highlight w:val="yellow"/>
+        </w:rPr>
+        <w:t xml:space="preserve">                 </w:t>
+      </w:r>
+      <w:proofErr w:type="gramStart"/>
+      <w:r>
+        <w:rPr>
+          <w:highlight w:val="yellow"/>
+        </w:rPr>
+        <w:t>Check(</w:t>
+      </w:r>
+      <w:proofErr w:type="gramEnd"/>
+      <w:r>
+        <w:rPr>
+          <w:highlight w:val="yellow"/>
+        </w:rPr>
+        <w:t>gender in ('M', 'F', 'N'))</w:t>
+      </w:r>
+    </w:p>
+    <w:p>
+      <w:pPr>
+        <w:rPr>
+          <w:highlight w:val="yellow"/>
+        </w:rPr>
+      </w:pPr>
+      <w:r>
+        <w:rPr>
+          <w:highlight w:val="yellow"/>
+        </w:rPr>
+        <w:t xml:space="preserve">                 Constraint </w:t>
+      </w:r>
+      <w:proofErr w:type="spellStart"/>
+      <w:r>
+        <w:rPr>
+          <w:highlight w:val="yellow"/>
+        </w:rPr>
+        <w:t>NN_mmstudent_gender</w:t>
+      </w:r>
+      <w:proofErr w:type="spellEnd"/>
+      <w:r>
+        <w:rPr>
+          <w:highlight w:val="yellow"/>
+        </w:rPr>
+        <w:t xml:space="preserve"> NOT NULL,</w:t>
+      </w:r>
+    </w:p>
+    <w:p>
+      <w:pPr>
+        <w:rPr>
+          <w:highlight w:val="yellow"/>
+        </w:rPr>
+      </w:pPr>
+      <w:r>
+        <w:rPr>
+          <w:highlight w:val="yellow"/>
+        </w:rPr>
+        <w:t xml:space="preserve">  </w:t>
+      </w:r>
+      <w:proofErr w:type="spellStart"/>
+      <w:r>
+        <w:rPr>
+          <w:highlight w:val="yellow"/>
+        </w:rPr>
+        <w:t>edate</w:t>
+      </w:r>
+      <w:proofErr w:type="spellEnd"/>
+      <w:r>
+        <w:rPr>
+          <w:highlight w:val="yellow"/>
+        </w:rPr>
+        <w:t xml:space="preserve"> date default </w:t>
+      </w:r>
+      <w:proofErr w:type="spellStart"/>
+      <w:r>
+        <w:rPr>
+          <w:highlight w:val="yellow"/>
+        </w:rPr>
+        <w:t>sysdate</w:t>
+      </w:r>
+      <w:proofErr w:type="spellEnd"/>
+    </w:p>
+    <w:p>
+      <w:pPr>
+        <w:rPr>
+          <w:highlight w:val="yellow"/>
+        </w:rPr>
+      </w:pPr>
+      <w:r>
+        <w:rPr>
+          <w:highlight w:val="yellow"/>
+        </w:rPr>
+        <w:t xml:space="preserve">                 Constraint </w:t>
+      </w:r>
+      <w:proofErr w:type="spellStart"/>
+      <w:r>
+        <w:rPr>
+          <w:highlight w:val="yellow"/>
+        </w:rPr>
+        <w:t>NN_mmstudent_edate</w:t>
+      </w:r>
+      <w:proofErr w:type="spellEnd"/>
+      <w:r>
+        <w:rPr>
+          <w:highlight w:val="yellow"/>
+        </w:rPr>
+        <w:t xml:space="preserve"> NOT NULL  </w:t>
+      </w:r>
+    </w:p>
+    <w:p>
+      <w:pPr>
+        <w:rPr>
+          <w:highlight w:val="yellow"/>
+        </w:rPr>
+      </w:pPr>
+      <w:r>
+        <w:rPr>
+          <w:highlight w:val="yellow"/>
+        </w:rPr>
+        <w:t>);</w:t>
+      </w:r>
+    </w:p>
+    <w:p>
+      <w:pPr>
+        <w:rPr>
+          <w:highlight w:val="yellow"/>
+        </w:rPr>
+      </w:pPr>
+    </w:p>
+    <w:p>
+      <w:pPr>
+        <w:rPr>
+          <w:highlight w:val="yellow"/>
+        </w:rPr>
+      </w:pPr>
+      <w:r>
+        <w:rPr>
+          <w:highlight w:val="yellow"/>
+        </w:rPr>
+        <w:t xml:space="preserve">create table </w:t>
+      </w:r>
+      <w:proofErr w:type="spellStart"/>
+      <w:r>
+        <w:rPr>
+          <w:highlight w:val="yellow"/>
+        </w:rPr>
+        <w:t>MM_course</w:t>
+      </w:r>
+      <w:proofErr w:type="spellEnd"/>
+    </w:p>
+    <w:p>
+      <w:pPr>
+        <w:rPr>
+          <w:highlight w:val="yellow"/>
+        </w:rPr>
+      </w:pPr>
+      <w:proofErr w:type="gramStart"/>
+      <w:r>
+        <w:rPr>
+          <w:highlight w:val="yellow"/>
+        </w:rPr>
+        <w:t xml:space="preserve">( </w:t>
+      </w:r>
+      <w:proofErr w:type="spellStart"/>
+      <w:r>
+        <w:rPr>
+          <w:highlight w:val="yellow"/>
+        </w:rPr>
+        <w:t>cid</w:t>
+      </w:r>
+      <w:proofErr w:type="spellEnd"/>
+      <w:proofErr w:type="gramEnd"/>
+      <w:r>
+        <w:rPr>
+          <w:highlight w:val="yellow"/>
+        </w:rPr>
+        <w:t xml:space="preserve"> char(8) Constraint </w:t>
+      </w:r>
+      <w:proofErr w:type="spellStart"/>
+      <w:r>
+        <w:rPr>
+          <w:highlight w:val="yellow"/>
+        </w:rPr>
+        <w:t>PK_mmcourse_cid</w:t>
+      </w:r>
+      <w:proofErr w:type="spellEnd"/>
+      <w:r>
+        <w:rPr>
+          <w:highlight w:val="yellow"/>
+        </w:rPr>
+        <w:t xml:space="preserve"> PRIMARY KEY</w:t>
+      </w:r>
+    </w:p>
+    <w:p>
+      <w:pPr>
+        <w:rPr>
+          <w:highlight w:val="yellow"/>
+        </w:rPr>
+      </w:pPr>
+      <w:r>
+        <w:rPr>
+          <w:highlight w:val="yellow"/>
+        </w:rPr>
+        <w:t xml:space="preserve">              Constraint </w:t>
+      </w:r>
+      <w:proofErr w:type="spellStart"/>
+      <w:r>
+        <w:rPr>
+          <w:highlight w:val="yellow"/>
+        </w:rPr>
+        <w:t>NN_mmcourse_cid</w:t>
+      </w:r>
+      <w:proofErr w:type="spellEnd"/>
+      <w:r>
+        <w:rPr>
+          <w:highlight w:val="yellow"/>
+        </w:rPr>
+        <w:t xml:space="preserve"> NOT NULL,</w:t>
+      </w:r>
+    </w:p>
+    <w:p>
+      <w:pPr>
+        <w:rPr>
+          <w:highlight w:val="yellow"/>
+        </w:rPr>
+      </w:pPr>
+      <w:r>
+        <w:rPr>
+          <w:highlight w:val="yellow"/>
+        </w:rPr>
+        <w:t xml:space="preserve">  </w:t>
+      </w:r>
+      <w:proofErr w:type="spellStart"/>
+      <w:r>
+        <w:rPr>
+          <w:highlight w:val="yellow"/>
+        </w:rPr>
+        <w:t>cname</w:t>
+      </w:r>
+      <w:proofErr w:type="spellEnd"/>
+      <w:r>
+        <w:rPr>
+          <w:highlight w:val="yellow"/>
+        </w:rPr>
+        <w:t xml:space="preserve"> varchar2(50) </w:t>
+      </w:r>
+    </w:p>
+    <w:p>
+      <w:pPr>
+        <w:rPr>
+          <w:highlight w:val="yellow"/>
+        </w:rPr>
+      </w:pPr>
+      <w:r>
+        <w:rPr>
+          <w:highlight w:val="yellow"/>
+        </w:rPr>
+        <w:t xml:space="preserve">              Constraint </w:t>
+      </w:r>
+      <w:proofErr w:type="spellStart"/>
+      <w:r>
+        <w:rPr>
+          <w:highlight w:val="yellow"/>
+        </w:rPr>
+        <w:t>N_mmcourse_cname</w:t>
+      </w:r>
+      <w:proofErr w:type="spellEnd"/>
+      <w:r>
+        <w:rPr>
+          <w:highlight w:val="yellow"/>
+        </w:rPr>
+        <w:t xml:space="preserve"> NULL,</w:t>
+      </w:r>
+    </w:p>
+    <w:p>
+      <w:pPr>
+        <w:rPr>
+          <w:highlight w:val="yellow"/>
+        </w:rPr>
+      </w:pPr>
+      <w:r>
+        <w:rPr>
+          <w:highlight w:val="yellow"/>
+        </w:rPr>
+        <w:t xml:space="preserve">  location varchar2(20)</w:t>
+      </w:r>
+    </w:p>
+    <w:p>
+      <w:pPr>
+        <w:rPr>
+          <w:highlight w:val="yellow"/>
+        </w:rPr>
+      </w:pPr>
+      <w:r>
+        <w:rPr>
+          <w:highlight w:val="yellow"/>
+        </w:rPr>
+        <w:t xml:space="preserve">              Constraint </w:t>
+      </w:r>
+      <w:proofErr w:type="spellStart"/>
+      <w:r>
+        <w:rPr>
+          <w:highlight w:val="yellow"/>
+        </w:rPr>
+        <w:t>N_mmcourse_location</w:t>
+      </w:r>
+      <w:proofErr w:type="spellEnd"/>
+      <w:r>
+        <w:rPr>
+          <w:highlight w:val="yellow"/>
+        </w:rPr>
+        <w:t xml:space="preserve"> NULL,</w:t>
+      </w:r>
+    </w:p>
+    <w:p>
+      <w:pPr>
+        <w:rPr>
+          <w:highlight w:val="yellow"/>
+        </w:rPr>
+      </w:pPr>
+      <w:r>
+        <w:rPr>
+          <w:highlight w:val="yellow"/>
+        </w:rPr>
+        <w:t xml:space="preserve">  </w:t>
+      </w:r>
+      <w:proofErr w:type="spellStart"/>
+      <w:r>
+        <w:rPr>
+          <w:highlight w:val="yellow"/>
+        </w:rPr>
+        <w:t>ccost</w:t>
+      </w:r>
+      <w:proofErr w:type="spellEnd"/>
+      <w:r>
+        <w:rPr>
+          <w:highlight w:val="yellow"/>
+        </w:rPr>
+        <w:t xml:space="preserve"> </w:t>
+      </w:r>
+      <w:proofErr w:type="gramStart"/>
+      <w:r>
+        <w:rPr>
+          <w:highlight w:val="yellow"/>
+        </w:rPr>
+        <w:t>number(</w:t>
+      </w:r>
+      <w:proofErr w:type="gramEnd"/>
+      <w:r>
+        <w:rPr>
+          <w:highlight w:val="yellow"/>
+        </w:rPr>
+        <w:t>6,2) default '575.00'</w:t>
+      </w:r>
+    </w:p>
+    <w:p>
+      <w:pPr>
+        <w:rPr>
+          <w:highlight w:val="yellow"/>
+        </w:rPr>
+      </w:pPr>
+      <w:r>
+        <w:rPr>
+          <w:highlight w:val="yellow"/>
+        </w:rPr>
+        <w:t xml:space="preserve">              Constraint </w:t>
+      </w:r>
+      <w:proofErr w:type="spellStart"/>
+      <w:r>
+        <w:rPr>
+          <w:highlight w:val="yellow"/>
+        </w:rPr>
+        <w:t>N_mmcourse_ccost</w:t>
+      </w:r>
+      <w:proofErr w:type="spellEnd"/>
+      <w:r>
+        <w:rPr>
+          <w:highlight w:val="yellow"/>
+        </w:rPr>
+        <w:t xml:space="preserve"> NULL</w:t>
+      </w:r>
+    </w:p>
+    <w:p>
+      <w:pPr>
+        <w:rPr>
+          <w:highlight w:val="yellow"/>
+        </w:rPr>
+      </w:pPr>
+      <w:r>
+        <w:rPr>
+          <w:highlight w:val="yellow"/>
+        </w:rPr>
+        <w:t>);</w:t>
+      </w:r>
+    </w:p>
+    <w:p>
+      <w:pPr>
+        <w:rPr>
+          <w:highlight w:val="yellow"/>
+        </w:rPr>
+      </w:pPr>
+    </w:p>
+    <w:p>
+      <w:pPr>
+        <w:rPr>
+          <w:highlight w:val="yellow"/>
+        </w:rPr>
+      </w:pPr>
+      <w:r>
+        <w:rPr>
+          <w:highlight w:val="yellow"/>
+        </w:rPr>
+        <w:lastRenderedPageBreak/>
+        <w:t xml:space="preserve">create table </w:t>
+      </w:r>
+      <w:proofErr w:type="spellStart"/>
+      <w:r>
+        <w:rPr>
+          <w:highlight w:val="yellow"/>
+        </w:rPr>
+        <w:t>MM_grade</w:t>
+      </w:r>
+      <w:proofErr w:type="spellEnd"/>
+    </w:p>
+    <w:p>
+      <w:pPr>
+        <w:rPr>
+          <w:highlight w:val="yellow"/>
+        </w:rPr>
+      </w:pPr>
+      <w:r>
+        <w:rPr>
+          <w:highlight w:val="yellow"/>
+        </w:rPr>
+        <w:t xml:space="preserve">( </w:t>
+      </w:r>
+    </w:p>
+    <w:p>
+      <w:r>
+        <w:rPr>
+          <w:highlight w:val="yellow"/>
+        </w:rPr>
+        <w:t>);</w:t>
+      </w:r>
+    </w:p>
+    <w:p/>
+    <w:p>
       <w:bookmarkStart w:id="0" w:name="_GoBack"/>
       <w:bookmarkEnd w:id="0"/>
-    </w:p>
-    <w:p>
-      <w:pPr>
-        <w:pStyle w:val="ListParagraph"/>
-        <w:numPr>
-          <w:ilvl w:val="0"/>
-          <w:numId w:val="1"/>
-        </w:numPr>
-      </w:pPr>
-      <w:r>
-        <w:t xml:space="preserve">                                     </w:t>
-      </w:r>
-      <w:proofErr w:type="gramStart"/>
-      <w:r>
-        <w:t>CHECK(</w:t>
-      </w:r>
-      <w:proofErr w:type="gramEnd"/>
-      <w:r>
-        <w:t>GENDER IN (‘M’, ‘F’, ‘N’))</w:t>
-      </w:r>
-    </w:p>
-    <w:p>
-      <w:pPr>
-        <w:pStyle w:val="ListParagraph"/>
-        <w:numPr>
-          <w:ilvl w:val="0"/>
-          <w:numId w:val="1"/>
-        </w:numPr>
-      </w:pPr>
-      <w:r>
-        <w:t xml:space="preserve">                                  CONSTRAINT NN_MMSTUDENT_GENDER NOT NULL,</w:t>
-      </w:r>
-    </w:p>
-    <w:p>
-      <w:pPr>
-        <w:pStyle w:val="ListParagraph"/>
-        <w:numPr>
-          <w:ilvl w:val="0"/>
-          <w:numId w:val="1"/>
-        </w:numPr>
-      </w:pPr>
-      <w:r>
-        <w:t>EDATE DATE DEFAULT SYSDATE</w:t>
-      </w:r>
-    </w:p>
-    <w:p>
-      <w:pPr>
-        <w:pStyle w:val="ListParagraph"/>
-        <w:numPr>
-          <w:ilvl w:val="0"/>
-          <w:numId w:val="1"/>
-        </w:numPr>
-      </w:pPr>
-      <w:r>
-        <w:t xml:space="preserve">                       CONSTRAINT NN_MMSTUDENT_EDATE NOT NULL</w:t>
-      </w:r>
-    </w:p>
-    <w:p>
-      <w:pPr>
-        <w:pStyle w:val="ListParagraph"/>
-        <w:numPr>
-          <w:ilvl w:val="0"/>
-          <w:numId w:val="1"/>
-        </w:numPr>
-      </w:pPr>
-      <w:r>
-        <w:t>);</w:t>
-      </w:r>
-    </w:p>
-    <w:p>
-      <w:pPr>
-        <w:pStyle w:val="ListParagraph"/>
-        <w:numPr>
-          <w:ilvl w:val="0"/>
-          <w:numId w:val="1"/>
-        </w:numPr>
-      </w:pPr>
     </w:p>
     <w:sectPr>
       <w:pgSz w:w="12240" w:h="15840"/>

--- a/20200801 Oracle Class.docx
+++ b/20200801 Oracle Class.docx
@@ -1247,10 +1247,679 @@
         <w:t>);</w:t>
       </w:r>
     </w:p>
-    <w:p/>
-    <w:p>
+    <w:p>
+      <w:r>
+        <w:t>Class 20200113</w:t>
+      </w:r>
+    </w:p>
+    <w:p>
+      <w:pPr>
+        <w:pStyle w:val="ListParagraph"/>
+        <w:numPr>
+          <w:ilvl w:val="0"/>
+          <w:numId w:val="2"/>
+        </w:numPr>
+      </w:pPr>
+      <w:r>
+        <w:t>Create stored procedure NB: This procedure has no error checks</w:t>
+      </w:r>
+      <w:r>
+        <w:t xml:space="preserve"> so no error message for this example</w:t>
+      </w:r>
+    </w:p>
+    <w:p>
+      <w:pPr>
+        <w:pStyle w:val="ListParagraph"/>
+        <w:numPr>
+          <w:ilvl w:val="0"/>
+          <w:numId w:val="2"/>
+        </w:numPr>
+      </w:pPr>
+    </w:p>
+    <w:p>
+      <w:pPr>
+        <w:pStyle w:val="ListParagraph"/>
+        <w:rPr>
+          <w:highlight w:val="cyan"/>
+        </w:rPr>
+      </w:pPr>
+      <w:r>
+        <w:rPr>
+          <w:highlight w:val="cyan"/>
+        </w:rPr>
+        <w:t>CREATE OR REPLACE PROCEDURE PR_UPDATE_MARK1</w:t>
+      </w:r>
+    </w:p>
+    <w:p>
+      <w:pPr>
+        <w:pStyle w:val="ListParagraph"/>
+        <w:rPr>
+          <w:highlight w:val="cyan"/>
+        </w:rPr>
+      </w:pPr>
+      <w:r>
+        <w:rPr>
+          <w:highlight w:val="cyan"/>
+        </w:rPr>
+        <w:t xml:space="preserve">         </w:t>
+      </w:r>
+      <w:r>
+        <w:rPr>
+          <w:highlight w:val="cyan"/>
+        </w:rPr>
+        <w:t xml:space="preserve">             </w:t>
+      </w:r>
+      <w:r>
+        <w:rPr>
+          <w:highlight w:val="cyan"/>
+        </w:rPr>
+        <w:t>(P_SID NUMBER, P_CID CHAR, P_MARK NUMBER)</w:t>
+      </w:r>
+    </w:p>
+    <w:p>
+      <w:pPr>
+        <w:pStyle w:val="ListParagraph"/>
+        <w:rPr>
+          <w:highlight w:val="cyan"/>
+        </w:rPr>
+      </w:pPr>
+      <w:r>
+        <w:rPr>
+          <w:highlight w:val="cyan"/>
+        </w:rPr>
+        <w:t>AS</w:t>
+      </w:r>
+    </w:p>
+    <w:p>
+      <w:pPr>
+        <w:pStyle w:val="ListParagraph"/>
+        <w:rPr>
+          <w:highlight w:val="cyan"/>
+        </w:rPr>
+      </w:pPr>
+      <w:r>
+        <w:rPr>
+          <w:highlight w:val="cyan"/>
+        </w:rPr>
+        <w:t>BEGIN</w:t>
+      </w:r>
+    </w:p>
+    <w:p>
+      <w:pPr>
+        <w:pStyle w:val="ListParagraph"/>
+        <w:rPr>
+          <w:highlight w:val="cyan"/>
+        </w:rPr>
+      </w:pPr>
+      <w:r>
+        <w:rPr>
+          <w:highlight w:val="cyan"/>
+        </w:rPr>
+        <w:t xml:space="preserve">         </w:t>
+      </w:r>
+      <w:r>
+        <w:rPr>
+          <w:highlight w:val="cyan"/>
+        </w:rPr>
+        <w:t xml:space="preserve">              </w:t>
+      </w:r>
+      <w:r>
+        <w:rPr>
+          <w:highlight w:val="cyan"/>
+        </w:rPr>
+        <w:t xml:space="preserve"> UPDATE MM_GRADE</w:t>
+      </w:r>
+    </w:p>
+    <w:p>
+      <w:pPr>
+        <w:pStyle w:val="ListParagraph"/>
+        <w:rPr>
+          <w:highlight w:val="cyan"/>
+        </w:rPr>
+      </w:pPr>
+      <w:r>
+        <w:rPr>
+          <w:highlight w:val="cyan"/>
+        </w:rPr>
+        <w:t xml:space="preserve">        </w:t>
+      </w:r>
+      <w:r>
+        <w:rPr>
+          <w:highlight w:val="cyan"/>
+        </w:rPr>
+        <w:t xml:space="preserve">              </w:t>
+      </w:r>
+      <w:r>
+        <w:rPr>
+          <w:highlight w:val="cyan"/>
+        </w:rPr>
+        <w:t xml:space="preserve">  SET MARK = P_MARK</w:t>
+      </w:r>
+    </w:p>
+    <w:p>
+      <w:pPr>
+        <w:pStyle w:val="ListParagraph"/>
+        <w:rPr>
+          <w:highlight w:val="cyan"/>
+        </w:rPr>
+      </w:pPr>
+      <w:r>
+        <w:rPr>
+          <w:highlight w:val="cyan"/>
+        </w:rPr>
+        <w:t xml:space="preserve">       </w:t>
+      </w:r>
+      <w:r>
+        <w:rPr>
+          <w:highlight w:val="cyan"/>
+        </w:rPr>
+        <w:t xml:space="preserve">              </w:t>
+      </w:r>
+      <w:r>
+        <w:rPr>
+          <w:highlight w:val="cyan"/>
+        </w:rPr>
+        <w:t xml:space="preserve">   WHERE SID = P_SID AND</w:t>
+      </w:r>
+    </w:p>
+    <w:p>
+      <w:pPr>
+        <w:pStyle w:val="ListParagraph"/>
+        <w:rPr>
+          <w:highlight w:val="cyan"/>
+        </w:rPr>
+      </w:pPr>
+      <w:r>
+        <w:rPr>
+          <w:highlight w:val="cyan"/>
+        </w:rPr>
+        <w:t xml:space="preserve">                        CID = P_CID;</w:t>
+      </w:r>
+    </w:p>
+    <w:p>
+      <w:pPr>
+        <w:pStyle w:val="ListParagraph"/>
+        <w:rPr>
+          <w:highlight w:val="cyan"/>
+        </w:rPr>
+      </w:pPr>
+      <w:r>
+        <w:rPr>
+          <w:highlight w:val="cyan"/>
+        </w:rPr>
+        <w:t>END PR_UPDATE_MARK1;</w:t>
+      </w:r>
+    </w:p>
+    <w:p>
+      <w:pPr>
+        <w:pStyle w:val="ListParagraph"/>
+        <w:rPr>
+          <w:highlight w:val="cyan"/>
+        </w:rPr>
+      </w:pPr>
+      <w:r>
+        <w:rPr>
+          <w:highlight w:val="cyan"/>
+        </w:rPr>
+        <w:t>/</w:t>
+      </w:r>
+    </w:p>
+    <w:p>
+      <w:pPr>
+        <w:pStyle w:val="ListParagraph"/>
+      </w:pPr>
+      <w:r>
+        <w:rPr>
+          <w:highlight w:val="cyan"/>
+        </w:rPr>
+        <w:t>SHOW ERRORS;</w:t>
+      </w:r>
+    </w:p>
+    <w:p>
+      <w:pPr>
+        <w:pStyle w:val="ListParagraph"/>
+      </w:pPr>
+    </w:p>
+    <w:p>
+      <w:pPr>
+        <w:pStyle w:val="ListParagraph"/>
+        <w:numPr>
+          <w:ilvl w:val="0"/>
+          <w:numId w:val="2"/>
+        </w:numPr>
+      </w:pPr>
+      <w:r>
+        <w:t>Slide 7 (B-2) there is a command called SHOW ERROR; which shows some errors</w:t>
+      </w:r>
+    </w:p>
+    <w:p>
+      <w:pPr>
+        <w:pStyle w:val="ListParagraph"/>
+        <w:numPr>
+          <w:ilvl w:val="0"/>
+          <w:numId w:val="2"/>
+        </w:numPr>
+      </w:pPr>
+      <w:r>
+        <w:t>ANOTHER procedure</w:t>
+      </w:r>
+    </w:p>
+    <w:p>
+      <w:pPr>
+        <w:pStyle w:val="ListParagraph"/>
+        <w:numPr>
+          <w:ilvl w:val="0"/>
+          <w:numId w:val="2"/>
+        </w:numPr>
+      </w:pPr>
+      <w:r>
+        <w:t xml:space="preserve">NOTE BELOW HOW INPUT PARAMETERS ARE TREATED VS HOW </w:t>
+      </w:r>
+      <w:r>
+        <w:t>LOCAL VARIABLES ARE TREATED</w:t>
+      </w:r>
+    </w:p>
+    <w:p>
+      <w:pPr>
+        <w:pStyle w:val="ListParagraph"/>
+        <w:numPr>
+          <w:ilvl w:val="0"/>
+          <w:numId w:val="2"/>
+        </w:numPr>
+        <w:rPr>
+          <w:highlight w:val="lightGray"/>
+        </w:rPr>
+      </w:pPr>
+      <w:r>
+        <w:rPr>
+          <w:highlight w:val="lightGray"/>
+        </w:rPr>
+        <w:t>CREATE OR REPLACE PROCEDURE PR_UPDATE_MARK2</w:t>
+      </w:r>
+    </w:p>
+    <w:p>
+      <w:pPr>
+        <w:pStyle w:val="ListParagraph"/>
+        <w:rPr>
+          <w:highlight w:val="lightGray"/>
+        </w:rPr>
+      </w:pPr>
+      <w:r>
+        <w:rPr>
+          <w:highlight w:val="lightGray"/>
+        </w:rPr>
+        <w:t xml:space="preserve">          </w:t>
+      </w:r>
+      <w:r>
+        <w:rPr>
+          <w:highlight w:val="lightGray"/>
+        </w:rPr>
+        <w:t>(P_SNAME VARCHAR2, P_CNAME VARCHAR2, P_MARK</w:t>
+      </w:r>
+      <w:r>
+        <w:rPr>
+          <w:highlight w:val="lightGray"/>
+        </w:rPr>
+        <w:t xml:space="preserve"> NUMBER)</w:t>
+      </w:r>
+    </w:p>
+    <w:p>
+      <w:pPr>
+        <w:pStyle w:val="ListParagraph"/>
+        <w:rPr>
+          <w:highlight w:val="lightGray"/>
+        </w:rPr>
+      </w:pPr>
+      <w:r>
+        <w:rPr>
+          <w:highlight w:val="lightGray"/>
+        </w:rPr>
+        <w:t>AS</w:t>
+      </w:r>
+    </w:p>
+    <w:p>
+      <w:pPr>
+        <w:pStyle w:val="ListParagraph"/>
+        <w:rPr>
+          <w:highlight w:val="lightGray"/>
+        </w:rPr>
+      </w:pPr>
+      <w:r>
+        <w:rPr>
+          <w:highlight w:val="lightGray"/>
+        </w:rPr>
+        <w:t xml:space="preserve">          V_SID </w:t>
+      </w:r>
+      <w:proofErr w:type="gramStart"/>
+      <w:r>
+        <w:rPr>
+          <w:highlight w:val="lightGray"/>
+        </w:rPr>
+        <w:t>NUMBER(</w:t>
+      </w:r>
+      <w:proofErr w:type="gramEnd"/>
+      <w:r>
+        <w:rPr>
+          <w:highlight w:val="lightGray"/>
+        </w:rPr>
+        <w:t>8,0);</w:t>
+      </w:r>
+    </w:p>
+    <w:p>
+      <w:pPr>
+        <w:pStyle w:val="ListParagraph"/>
+        <w:rPr>
+          <w:highlight w:val="lightGray"/>
+        </w:rPr>
+      </w:pPr>
+      <w:r>
+        <w:rPr>
+          <w:highlight w:val="lightGray"/>
+        </w:rPr>
+        <w:t xml:space="preserve">          V_CID </w:t>
+      </w:r>
+      <w:proofErr w:type="gramStart"/>
+      <w:r>
+        <w:rPr>
+          <w:highlight w:val="lightGray"/>
+        </w:rPr>
+        <w:t>CHAR(</w:t>
+      </w:r>
+      <w:proofErr w:type="gramEnd"/>
+      <w:r>
+        <w:rPr>
+          <w:highlight w:val="lightGray"/>
+        </w:rPr>
+        <w:t>8);</w:t>
+      </w:r>
+    </w:p>
+    <w:p>
+      <w:pPr>
+        <w:pStyle w:val="ListParagraph"/>
+        <w:rPr>
+          <w:highlight w:val="lightGray"/>
+        </w:rPr>
+      </w:pPr>
+      <w:r>
+        <w:rPr>
+          <w:highlight w:val="lightGray"/>
+        </w:rPr>
+        <w:t>BEGIN</w:t>
+      </w:r>
+    </w:p>
+    <w:p>
+      <w:pPr>
+        <w:pStyle w:val="ListParagraph"/>
+        <w:rPr>
+          <w:highlight w:val="lightGray"/>
+        </w:rPr>
+      </w:pPr>
+      <w:r>
+        <w:rPr>
+          <w:highlight w:val="lightGray"/>
+        </w:rPr>
+        <w:t xml:space="preserve">           SELECT SID</w:t>
+      </w:r>
+    </w:p>
+    <w:p>
+      <w:pPr>
+        <w:pStyle w:val="ListParagraph"/>
+        <w:rPr>
+          <w:highlight w:val="lightGray"/>
+        </w:rPr>
+      </w:pPr>
+      <w:r>
+        <w:rPr>
+          <w:highlight w:val="lightGray"/>
+        </w:rPr>
+        <w:t xml:space="preserve">           INTO V_SID</w:t>
+      </w:r>
+    </w:p>
+    <w:p>
+      <w:pPr>
+        <w:pStyle w:val="ListParagraph"/>
+        <w:rPr>
+          <w:highlight w:val="lightGray"/>
+        </w:rPr>
+      </w:pPr>
+      <w:r>
+        <w:rPr>
+          <w:highlight w:val="lightGray"/>
+        </w:rPr>
+        <w:t xml:space="preserve">           FROM MM_STUDENT</w:t>
+      </w:r>
+    </w:p>
+    <w:p>
+      <w:pPr>
+        <w:pStyle w:val="ListParagraph"/>
+        <w:rPr>
+          <w:highlight w:val="lightGray"/>
+        </w:rPr>
+      </w:pPr>
+      <w:r>
+        <w:rPr>
+          <w:highlight w:val="lightGray"/>
+        </w:rPr>
+        <w:t xml:space="preserve">           WHERE SNAME = P_SNAME;</w:t>
+      </w:r>
+    </w:p>
+    <w:p>
+      <w:pPr>
+        <w:pStyle w:val="ListParagraph"/>
+        <w:rPr>
+          <w:highlight w:val="lightGray"/>
+        </w:rPr>
+      </w:pPr>
+    </w:p>
+    <w:p>
+      <w:pPr>
+        <w:pStyle w:val="ListParagraph"/>
+        <w:rPr>
+          <w:highlight w:val="lightGray"/>
+        </w:rPr>
+      </w:pPr>
+      <w:r>
+        <w:rPr>
+          <w:highlight w:val="lightGray"/>
+        </w:rPr>
+        <w:t xml:space="preserve">           SELECT CID</w:t>
+      </w:r>
+    </w:p>
+    <w:p>
+      <w:pPr>
+        <w:pStyle w:val="ListParagraph"/>
+        <w:rPr>
+          <w:highlight w:val="lightGray"/>
+        </w:rPr>
+      </w:pPr>
+      <w:r>
+        <w:rPr>
+          <w:highlight w:val="lightGray"/>
+        </w:rPr>
+        <w:t xml:space="preserve">           INTO V_CID</w:t>
+      </w:r>
+    </w:p>
+    <w:p>
+      <w:pPr>
+        <w:pStyle w:val="ListParagraph"/>
+        <w:rPr>
+          <w:highlight w:val="lightGray"/>
+        </w:rPr>
+      </w:pPr>
+      <w:r>
+        <w:rPr>
+          <w:highlight w:val="lightGray"/>
+        </w:rPr>
+        <w:t xml:space="preserve">           FROM MM_COURSE</w:t>
+      </w:r>
+    </w:p>
+    <w:p>
+      <w:pPr>
+        <w:pStyle w:val="ListParagraph"/>
+        <w:rPr>
+          <w:highlight w:val="lightGray"/>
+        </w:rPr>
+      </w:pPr>
+      <w:r>
+        <w:rPr>
+          <w:highlight w:val="lightGray"/>
+        </w:rPr>
+        <w:t xml:space="preserve">           WHERE CNAME = P_CNAME;</w:t>
+      </w:r>
+    </w:p>
+    <w:p>
+      <w:pPr>
+        <w:pStyle w:val="ListParagraph"/>
+        <w:rPr>
+          <w:highlight w:val="lightGray"/>
+        </w:rPr>
+      </w:pPr>
+    </w:p>
+    <w:p>
+      <w:pPr>
+        <w:pStyle w:val="ListParagraph"/>
+        <w:rPr>
+          <w:highlight w:val="lightGray"/>
+        </w:rPr>
+      </w:pPr>
+      <w:r>
+        <w:rPr>
+          <w:highlight w:val="lightGray"/>
+        </w:rPr>
+        <w:t>UPDATE MM_GRADE</w:t>
+      </w:r>
+    </w:p>
+    <w:p>
+      <w:pPr>
+        <w:pStyle w:val="ListParagraph"/>
+        <w:rPr>
+          <w:highlight w:val="lightGray"/>
+        </w:rPr>
+      </w:pPr>
+      <w:r>
+        <w:rPr>
+          <w:highlight w:val="lightGray"/>
+        </w:rPr>
+        <w:t xml:space="preserve">           SET MARK = P_MARK</w:t>
+      </w:r>
+    </w:p>
+    <w:p>
+      <w:pPr>
+        <w:pStyle w:val="ListParagraph"/>
+        <w:rPr>
+          <w:highlight w:val="lightGray"/>
+        </w:rPr>
+      </w:pPr>
+      <w:r>
+        <w:rPr>
+          <w:highlight w:val="lightGray"/>
+        </w:rPr>
+        <w:t xml:space="preserve">           WHERE SID = V_SID AND</w:t>
+      </w:r>
+    </w:p>
+    <w:p>
+      <w:pPr>
+        <w:pStyle w:val="ListParagraph"/>
+        <w:rPr>
+          <w:highlight w:val="lightGray"/>
+        </w:rPr>
+      </w:pPr>
+      <w:r>
+        <w:rPr>
+          <w:highlight w:val="lightGray"/>
+        </w:rPr>
+        <w:t xml:space="preserve">            CID = V_CID;</w:t>
+      </w:r>
+    </w:p>
+    <w:p>
+      <w:pPr>
+        <w:pStyle w:val="ListParagraph"/>
+        <w:rPr>
+          <w:highlight w:val="lightGray"/>
+        </w:rPr>
+      </w:pPr>
+      <w:r>
+        <w:rPr>
+          <w:highlight w:val="lightGray"/>
+        </w:rPr>
+        <w:lastRenderedPageBreak/>
+        <w:t>END PR_UPDATE_MARK2;</w:t>
+      </w:r>
+    </w:p>
+    <w:p>
+      <w:pPr>
+        <w:pStyle w:val="ListParagraph"/>
+        <w:rPr>
+          <w:highlight w:val="lightGray"/>
+        </w:rPr>
+      </w:pPr>
+      <w:r>
+        <w:rPr>
+          <w:highlight w:val="lightGray"/>
+        </w:rPr>
+        <w:t>/</w:t>
+      </w:r>
+    </w:p>
+    <w:p>
+      <w:pPr>
+        <w:pStyle w:val="ListParagraph"/>
+      </w:pPr>
+      <w:r>
+        <w:rPr>
+          <w:highlight w:val="lightGray"/>
+        </w:rPr>
+        <w:t>SHOW ERRORS;</w:t>
+      </w:r>
+    </w:p>
+    <w:p>
+      <w:pPr>
+        <w:pStyle w:val="ListParagraph"/>
+        <w:numPr>
+          <w:ilvl w:val="0"/>
+          <w:numId w:val="2"/>
+        </w:numPr>
+      </w:pPr>
+      <w:r>
+        <w:t>How do you run this procedure? Slide 18 has ‘EXEC PR_ADD_... (example of an execute command)</w:t>
+      </w:r>
       <w:bookmarkStart w:id="0" w:name="_GoBack"/>
       <w:bookmarkEnd w:id="0"/>
+    </w:p>
+    <w:p>
+      <w:pPr>
+        <w:pStyle w:val="ListParagraph"/>
+        <w:numPr>
+          <w:ilvl w:val="0"/>
+          <w:numId w:val="2"/>
+        </w:numPr>
+      </w:pPr>
+      <w:r>
+        <w:t>Can the procedure above be done without the local variables? Yes, by using subqueries</w:t>
+      </w:r>
+    </w:p>
+    <w:p>
+      <w:pPr>
+        <w:pStyle w:val="ListParagraph"/>
+        <w:numPr>
+          <w:ilvl w:val="0"/>
+          <w:numId w:val="2"/>
+        </w:numPr>
+      </w:pPr>
+      <w:r>
+        <w:t>A subquery is a select! Does not have the where clause</w:t>
+      </w:r>
+    </w:p>
+    <w:p>
+      <w:pPr>
+        <w:pStyle w:val="ListParagraph"/>
+        <w:numPr>
+          <w:ilvl w:val="0"/>
+          <w:numId w:val="2"/>
+        </w:numPr>
+      </w:pPr>
+      <w:r>
+        <w:t>But function might cause errors. Not advised</w:t>
+      </w:r>
     </w:p>
     <w:sectPr>
       <w:pgSz w:w="12240" w:h="15840"/>
@@ -1353,8 +2022,100 @@
       </w:pPr>
     </w:lvl>
   </w:abstractNum>
+  <w:abstractNum w:abstractNumId="1" w15:restartNumberingAfterBreak="0">
+    <w:nsid w:val="65ED01B8"/>
+    <w:multiLevelType w:val="hybridMultilevel"/>
+    <w:tmpl w:val="D6B69A30"/>
+    <w:lvl w:ilvl="0" w:tplc="0409000F">
+      <w:start w:val="1"/>
+      <w:numFmt w:val="decimal"/>
+      <w:lvlText w:val="%1."/>
+      <w:lvlJc w:val="left"/>
+      <w:pPr>
+        <w:ind w:left="720" w:hanging="360"/>
+      </w:pPr>
+      <w:rPr>
+        <w:rFonts w:hint="default"/>
+      </w:rPr>
+    </w:lvl>
+    <w:lvl w:ilvl="1" w:tplc="04090019" w:tentative="1">
+      <w:start w:val="1"/>
+      <w:numFmt w:val="lowerLetter"/>
+      <w:lvlText w:val="%2."/>
+      <w:lvlJc w:val="left"/>
+      <w:pPr>
+        <w:ind w:left="1440" w:hanging="360"/>
+      </w:pPr>
+    </w:lvl>
+    <w:lvl w:ilvl="2" w:tplc="0409001B" w:tentative="1">
+      <w:start w:val="1"/>
+      <w:numFmt w:val="lowerRoman"/>
+      <w:lvlText w:val="%3."/>
+      <w:lvlJc w:val="right"/>
+      <w:pPr>
+        <w:ind w:left="2160" w:hanging="180"/>
+      </w:pPr>
+    </w:lvl>
+    <w:lvl w:ilvl="3" w:tplc="0409000F" w:tentative="1">
+      <w:start w:val="1"/>
+      <w:numFmt w:val="decimal"/>
+      <w:lvlText w:val="%4."/>
+      <w:lvlJc w:val="left"/>
+      <w:pPr>
+        <w:ind w:left="2880" w:hanging="360"/>
+      </w:pPr>
+    </w:lvl>
+    <w:lvl w:ilvl="4" w:tplc="04090019" w:tentative="1">
+      <w:start w:val="1"/>
+      <w:numFmt w:val="lowerLetter"/>
+      <w:lvlText w:val="%5."/>
+      <w:lvlJc w:val="left"/>
+      <w:pPr>
+        <w:ind w:left="3600" w:hanging="360"/>
+      </w:pPr>
+    </w:lvl>
+    <w:lvl w:ilvl="5" w:tplc="0409001B" w:tentative="1">
+      <w:start w:val="1"/>
+      <w:numFmt w:val="lowerRoman"/>
+      <w:lvlText w:val="%6."/>
+      <w:lvlJc w:val="right"/>
+      <w:pPr>
+        <w:ind w:left="4320" w:hanging="180"/>
+      </w:pPr>
+    </w:lvl>
+    <w:lvl w:ilvl="6" w:tplc="0409000F" w:tentative="1">
+      <w:start w:val="1"/>
+      <w:numFmt w:val="decimal"/>
+      <w:lvlText w:val="%7."/>
+      <w:lvlJc w:val="left"/>
+      <w:pPr>
+        <w:ind w:left="5040" w:hanging="360"/>
+      </w:pPr>
+    </w:lvl>
+    <w:lvl w:ilvl="7" w:tplc="04090019" w:tentative="1">
+      <w:start w:val="1"/>
+      <w:numFmt w:val="lowerLetter"/>
+      <w:lvlText w:val="%8."/>
+      <w:lvlJc w:val="left"/>
+      <w:pPr>
+        <w:ind w:left="5760" w:hanging="360"/>
+      </w:pPr>
+    </w:lvl>
+    <w:lvl w:ilvl="8" w:tplc="0409001B" w:tentative="1">
+      <w:start w:val="1"/>
+      <w:numFmt w:val="lowerRoman"/>
+      <w:lvlText w:val="%9."/>
+      <w:lvlJc w:val="right"/>
+      <w:pPr>
+        <w:ind w:left="6480" w:hanging="180"/>
+      </w:pPr>
+    </w:lvl>
+  </w:abstractNum>
   <w:num w:numId="1">
     <w:abstractNumId w:val="0"/>
+  </w:num>
+  <w:num w:numId="2">
+    <w:abstractNumId w:val="1"/>
   </w:num>
 </w:numbering>
 </file>

--- a/20200801 Oracle Class.docx
+++ b/20200801 Oracle Class.docx
@@ -1232,12 +1232,212 @@
           <w:highlight w:val="yellow"/>
         </w:rPr>
       </w:pPr>
+      <w:proofErr w:type="gramStart"/>
       <w:r>
         <w:rPr>
           <w:highlight w:val="yellow"/>
         </w:rPr>
         <w:t xml:space="preserve">( </w:t>
       </w:r>
+      <w:proofErr w:type="spellStart"/>
+      <w:r>
+        <w:rPr>
+          <w:highlight w:val="yellow"/>
+        </w:rPr>
+        <w:t>sid</w:t>
+      </w:r>
+      <w:proofErr w:type="spellEnd"/>
+      <w:proofErr w:type="gramEnd"/>
+      <w:r>
+        <w:rPr>
+          <w:highlight w:val="yellow"/>
+        </w:rPr>
+        <w:t xml:space="preserve"> number(8,0) Constraint </w:t>
+      </w:r>
+      <w:r>
+        <w:rPr>
+          <w:highlight w:val="yellow"/>
+        </w:rPr>
+        <w:t>FK_MMGRADE_SID FOREIGN KEY REFERENCES MMSTUDENT (SID)</w:t>
+      </w:r>
+    </w:p>
+    <w:p>
+      <w:pPr>
+        <w:rPr>
+          <w:highlight w:val="yellow"/>
+        </w:rPr>
+      </w:pPr>
+      <w:r>
+        <w:rPr>
+          <w:highlight w:val="yellow"/>
+        </w:rPr>
+        <w:t>CONSTRAINT NN_MMGRADE_SID NOT NULL,</w:t>
+      </w:r>
+    </w:p>
+    <w:p>
+      <w:pPr>
+        <w:rPr>
+          <w:highlight w:val="yellow"/>
+        </w:rPr>
+      </w:pPr>
+      <w:r>
+        <w:rPr>
+          <w:highlight w:val="yellow"/>
+        </w:rPr>
+        <w:t xml:space="preserve">CID </w:t>
+      </w:r>
+      <w:proofErr w:type="gramStart"/>
+      <w:r>
+        <w:rPr>
+          <w:highlight w:val="yellow"/>
+        </w:rPr>
+        <w:t>CHAR(</w:t>
+      </w:r>
+      <w:proofErr w:type="gramEnd"/>
+      <w:r>
+        <w:rPr>
+          <w:highlight w:val="yellow"/>
+        </w:rPr>
+        <w:t>8) CONSTRAINT FK_MMCOURSE_CID FOREIGN KEY REFERENCES MMCOURSE (CID)</w:t>
+      </w:r>
+    </w:p>
+    <w:p>
+      <w:pPr>
+        <w:rPr>
+          <w:highlight w:val="yellow"/>
+        </w:rPr>
+      </w:pPr>
+      <w:r>
+        <w:rPr>
+          <w:highlight w:val="yellow"/>
+        </w:rPr>
+        <w:t>CONSTRAINT NN_MMGRADE_SID NOT NULL,</w:t>
+      </w:r>
+    </w:p>
+    <w:p>
+      <w:pPr>
+        <w:rPr>
+          <w:highlight w:val="yellow"/>
+        </w:rPr>
+      </w:pPr>
+      <w:r>
+        <w:rPr>
+          <w:highlight w:val="yellow"/>
+        </w:rPr>
+        <w:t xml:space="preserve">CONSTRAINT </w:t>
+      </w:r>
+      <w:proofErr w:type="spellStart"/>
+      <w:r>
+        <w:rPr>
+          <w:highlight w:val="yellow"/>
+        </w:rPr>
+        <w:t>MMGrade_SID_CID_PK</w:t>
+      </w:r>
+      <w:proofErr w:type="spellEnd"/>
+      <w:r>
+        <w:rPr>
+          <w:highlight w:val="yellow"/>
+        </w:rPr>
+        <w:t xml:space="preserve"> PRIMARY KEY (SID, CID)</w:t>
+      </w:r>
+    </w:p>
+    <w:p>
+      <w:pPr>
+        <w:rPr>
+          <w:highlight w:val="yellow"/>
+        </w:rPr>
+      </w:pPr>
+      <w:r>
+        <w:rPr>
+          <w:highlight w:val="yellow"/>
+        </w:rPr>
+        <w:t xml:space="preserve">MARK </w:t>
+      </w:r>
+      <w:proofErr w:type="gramStart"/>
+      <w:r>
+        <w:rPr>
+          <w:highlight w:val="yellow"/>
+        </w:rPr>
+        <w:t>NUMBER(</w:t>
+      </w:r>
+      <w:proofErr w:type="gramEnd"/>
+      <w:r>
+        <w:rPr>
+          <w:highlight w:val="yellow"/>
+        </w:rPr>
+        <w:t xml:space="preserve">5,2)  </w:t>
+      </w:r>
+      <w:r>
+        <w:rPr>
+          <w:highlight w:val="yellow"/>
+        </w:rPr>
+        <w:t xml:space="preserve">Constraint </w:t>
+      </w:r>
+      <w:proofErr w:type="spellStart"/>
+      <w:r>
+        <w:rPr>
+          <w:highlight w:val="yellow"/>
+        </w:rPr>
+        <w:t>CK_mm</w:t>
+      </w:r>
+      <w:r>
+        <w:rPr>
+          <w:highlight w:val="yellow"/>
+        </w:rPr>
+        <w:t>GRADE</w:t>
+      </w:r>
+      <w:r>
+        <w:rPr>
+          <w:highlight w:val="yellow"/>
+        </w:rPr>
+        <w:t>_</w:t>
+      </w:r>
+      <w:r>
+        <w:rPr>
+          <w:highlight w:val="yellow"/>
+        </w:rPr>
+        <w:t>MARK</w:t>
+      </w:r>
+      <w:proofErr w:type="spellEnd"/>
+      <w:r>
+        <w:rPr>
+          <w:highlight w:val="yellow"/>
+        </w:rPr>
+        <w:t>_</w:t>
+      </w:r>
+    </w:p>
+    <w:p>
+      <w:pPr>
+        <w:rPr>
+          <w:highlight w:val="yellow"/>
+        </w:rPr>
+      </w:pPr>
+      <w:r>
+        <w:rPr>
+          <w:highlight w:val="yellow"/>
+        </w:rPr>
+        <w:t>CHECK ((MARK &gt; 0) AND (MARK &lt;100))</w:t>
+      </w:r>
+    </w:p>
+    <w:p>
+      <w:pPr>
+        <w:rPr>
+          <w:highlight w:val="yellow"/>
+        </w:rPr>
+      </w:pPr>
+    </w:p>
+    <w:p>
+      <w:pPr>
+        <w:rPr>
+          <w:highlight w:val="yellow"/>
+        </w:rPr>
+      </w:pPr>
+      <w:r>
+        <w:rPr>
+          <w:highlight w:val="yellow"/>
+        </w:rPr>
+        <w:t>CONSTRAINT NN_MMGRADE_MARK NOT NULL</w:t>
+      </w:r>
     </w:p>
     <w:p>
       <w:r>
@@ -1266,624 +1466,627 @@
       <w:r>
         <w:t xml:space="preserve"> so no error message for this example</w:t>
       </w:r>
-    </w:p>
-    <w:p>
-      <w:pPr>
-        <w:pStyle w:val="ListParagraph"/>
-        <w:numPr>
-          <w:ilvl w:val="0"/>
-          <w:numId w:val="2"/>
-        </w:numPr>
-      </w:pPr>
-    </w:p>
-    <w:p>
-      <w:pPr>
-        <w:pStyle w:val="ListParagraph"/>
-        <w:rPr>
-          <w:highlight w:val="cyan"/>
-        </w:rPr>
-      </w:pPr>
-      <w:r>
-        <w:rPr>
-          <w:highlight w:val="cyan"/>
-        </w:rPr>
-        <w:t>CREATE OR REPLACE PROCEDURE PR_UPDATE_MARK1</w:t>
-      </w:r>
-    </w:p>
-    <w:p>
-      <w:pPr>
-        <w:pStyle w:val="ListParagraph"/>
-        <w:rPr>
-          <w:highlight w:val="cyan"/>
-        </w:rPr>
-      </w:pPr>
-      <w:r>
-        <w:rPr>
-          <w:highlight w:val="cyan"/>
-        </w:rPr>
-        <w:t xml:space="preserve">         </w:t>
-      </w:r>
-      <w:r>
-        <w:rPr>
-          <w:highlight w:val="cyan"/>
-        </w:rPr>
-        <w:t xml:space="preserve">             </w:t>
-      </w:r>
-      <w:r>
-        <w:rPr>
-          <w:highlight w:val="cyan"/>
-        </w:rPr>
-        <w:t>(P_SID NUMBER, P_CID CHAR, P_MARK NUMBER)</w:t>
-      </w:r>
-    </w:p>
-    <w:p>
-      <w:pPr>
-        <w:pStyle w:val="ListParagraph"/>
-        <w:rPr>
-          <w:highlight w:val="cyan"/>
-        </w:rPr>
-      </w:pPr>
-      <w:r>
-        <w:rPr>
-          <w:highlight w:val="cyan"/>
-        </w:rPr>
-        <w:t>AS</w:t>
-      </w:r>
-    </w:p>
-    <w:p>
-      <w:pPr>
-        <w:pStyle w:val="ListParagraph"/>
-        <w:rPr>
-          <w:highlight w:val="cyan"/>
-        </w:rPr>
-      </w:pPr>
-      <w:r>
-        <w:rPr>
-          <w:highlight w:val="cyan"/>
-        </w:rPr>
-        <w:t>BEGIN</w:t>
-      </w:r>
-    </w:p>
-    <w:p>
-      <w:pPr>
-        <w:pStyle w:val="ListParagraph"/>
-        <w:rPr>
-          <w:highlight w:val="cyan"/>
-        </w:rPr>
-      </w:pPr>
-      <w:r>
-        <w:rPr>
-          <w:highlight w:val="cyan"/>
-        </w:rPr>
-        <w:t xml:space="preserve">         </w:t>
-      </w:r>
-      <w:r>
-        <w:rPr>
-          <w:highlight w:val="cyan"/>
-        </w:rPr>
-        <w:t xml:space="preserve">              </w:t>
-      </w:r>
-      <w:r>
-        <w:rPr>
-          <w:highlight w:val="cyan"/>
-        </w:rPr>
-        <w:t xml:space="preserve"> UPDATE MM_GRADE</w:t>
-      </w:r>
-    </w:p>
-    <w:p>
-      <w:pPr>
-        <w:pStyle w:val="ListParagraph"/>
-        <w:rPr>
-          <w:highlight w:val="cyan"/>
-        </w:rPr>
-      </w:pPr>
-      <w:r>
-        <w:rPr>
-          <w:highlight w:val="cyan"/>
-        </w:rPr>
-        <w:t xml:space="preserve">        </w:t>
-      </w:r>
-      <w:r>
-        <w:rPr>
-          <w:highlight w:val="cyan"/>
-        </w:rPr>
-        <w:t xml:space="preserve">              </w:t>
-      </w:r>
-      <w:r>
-        <w:rPr>
-          <w:highlight w:val="cyan"/>
-        </w:rPr>
-        <w:t xml:space="preserve">  SET MARK = P_MARK</w:t>
-      </w:r>
-    </w:p>
-    <w:p>
-      <w:pPr>
-        <w:pStyle w:val="ListParagraph"/>
-        <w:rPr>
-          <w:highlight w:val="cyan"/>
-        </w:rPr>
-      </w:pPr>
-      <w:r>
-        <w:rPr>
-          <w:highlight w:val="cyan"/>
-        </w:rPr>
-        <w:t xml:space="preserve">       </w:t>
-      </w:r>
-      <w:r>
-        <w:rPr>
-          <w:highlight w:val="cyan"/>
-        </w:rPr>
-        <w:t xml:space="preserve">              </w:t>
-      </w:r>
-      <w:r>
-        <w:rPr>
-          <w:highlight w:val="cyan"/>
-        </w:rPr>
-        <w:t xml:space="preserve">   WHERE SID = P_SID AND</w:t>
-      </w:r>
-    </w:p>
-    <w:p>
-      <w:pPr>
-        <w:pStyle w:val="ListParagraph"/>
-        <w:rPr>
-          <w:highlight w:val="cyan"/>
-        </w:rPr>
-      </w:pPr>
-      <w:r>
-        <w:rPr>
-          <w:highlight w:val="cyan"/>
-        </w:rPr>
-        <w:t xml:space="preserve">                        CID = P_CID;</w:t>
-      </w:r>
-    </w:p>
-    <w:p>
-      <w:pPr>
-        <w:pStyle w:val="ListParagraph"/>
-        <w:rPr>
-          <w:highlight w:val="cyan"/>
-        </w:rPr>
-      </w:pPr>
-      <w:r>
-        <w:rPr>
-          <w:highlight w:val="cyan"/>
-        </w:rPr>
-        <w:t>END PR_UPDATE_MARK1;</w:t>
-      </w:r>
-    </w:p>
-    <w:p>
-      <w:pPr>
-        <w:pStyle w:val="ListParagraph"/>
-        <w:rPr>
-          <w:highlight w:val="cyan"/>
-        </w:rPr>
-      </w:pPr>
-      <w:r>
-        <w:rPr>
-          <w:highlight w:val="cyan"/>
-        </w:rPr>
-        <w:t>/</w:t>
-      </w:r>
-    </w:p>
-    <w:p>
-      <w:pPr>
-        <w:pStyle w:val="ListParagraph"/>
-      </w:pPr>
-      <w:r>
-        <w:rPr>
-          <w:highlight w:val="cyan"/>
-        </w:rPr>
-        <w:t>SHOW ERRORS;</w:t>
-      </w:r>
-    </w:p>
-    <w:p>
-      <w:pPr>
-        <w:pStyle w:val="ListParagraph"/>
-      </w:pPr>
-    </w:p>
-    <w:p>
-      <w:pPr>
-        <w:pStyle w:val="ListParagraph"/>
-        <w:numPr>
-          <w:ilvl w:val="0"/>
-          <w:numId w:val="2"/>
-        </w:numPr>
-      </w:pPr>
-      <w:r>
-        <w:t>Slide 7 (B-2) there is a command called SHOW ERROR; which shows some errors</w:t>
-      </w:r>
-    </w:p>
-    <w:p>
-      <w:pPr>
-        <w:pStyle w:val="ListParagraph"/>
-        <w:numPr>
-          <w:ilvl w:val="0"/>
-          <w:numId w:val="2"/>
-        </w:numPr>
-      </w:pPr>
-      <w:r>
-        <w:t>ANOTHER procedure</w:t>
-      </w:r>
-    </w:p>
-    <w:p>
-      <w:pPr>
-        <w:pStyle w:val="ListParagraph"/>
-        <w:numPr>
-          <w:ilvl w:val="0"/>
-          <w:numId w:val="2"/>
-        </w:numPr>
-      </w:pPr>
-      <w:r>
-        <w:t xml:space="preserve">NOTE BELOW HOW INPUT PARAMETERS ARE TREATED VS HOW </w:t>
-      </w:r>
-      <w:r>
-        <w:t>LOCAL VARIABLES ARE TREATED</w:t>
-      </w:r>
-    </w:p>
-    <w:p>
-      <w:pPr>
-        <w:pStyle w:val="ListParagraph"/>
-        <w:numPr>
-          <w:ilvl w:val="0"/>
-          <w:numId w:val="2"/>
-        </w:numPr>
-        <w:rPr>
-          <w:highlight w:val="lightGray"/>
-        </w:rPr>
-      </w:pPr>
-      <w:r>
-        <w:rPr>
-          <w:highlight w:val="lightGray"/>
-        </w:rPr>
-        <w:t>CREATE OR REPLACE PROCEDURE PR_UPDATE_MARK2</w:t>
-      </w:r>
-    </w:p>
-    <w:p>
-      <w:pPr>
-        <w:pStyle w:val="ListParagraph"/>
-        <w:rPr>
-          <w:highlight w:val="lightGray"/>
-        </w:rPr>
-      </w:pPr>
-      <w:r>
-        <w:rPr>
-          <w:highlight w:val="lightGray"/>
-        </w:rPr>
-        <w:t xml:space="preserve">          </w:t>
-      </w:r>
-      <w:r>
-        <w:rPr>
-          <w:highlight w:val="lightGray"/>
-        </w:rPr>
-        <w:t>(P_SNAME VARCHAR2, P_CNAME VARCHAR2, P_MARK</w:t>
-      </w:r>
-      <w:r>
-        <w:rPr>
-          <w:highlight w:val="lightGray"/>
-        </w:rPr>
-        <w:t xml:space="preserve"> NUMBER)</w:t>
-      </w:r>
-    </w:p>
-    <w:p>
-      <w:pPr>
-        <w:pStyle w:val="ListParagraph"/>
-        <w:rPr>
-          <w:highlight w:val="lightGray"/>
-        </w:rPr>
-      </w:pPr>
-      <w:r>
-        <w:rPr>
-          <w:highlight w:val="lightGray"/>
-        </w:rPr>
-        <w:t>AS</w:t>
-      </w:r>
-    </w:p>
-    <w:p>
-      <w:pPr>
-        <w:pStyle w:val="ListParagraph"/>
-        <w:rPr>
-          <w:highlight w:val="lightGray"/>
-        </w:rPr>
-      </w:pPr>
-      <w:r>
-        <w:rPr>
-          <w:highlight w:val="lightGray"/>
-        </w:rPr>
-        <w:t xml:space="preserve">          V_SID </w:t>
-      </w:r>
-      <w:proofErr w:type="gramStart"/>
-      <w:r>
-        <w:rPr>
-          <w:highlight w:val="lightGray"/>
-        </w:rPr>
-        <w:t>NUMBER(</w:t>
-      </w:r>
-      <w:proofErr w:type="gramEnd"/>
-      <w:r>
-        <w:rPr>
-          <w:highlight w:val="lightGray"/>
-        </w:rPr>
-        <w:t>8,0);</w:t>
-      </w:r>
-    </w:p>
-    <w:p>
-      <w:pPr>
-        <w:pStyle w:val="ListParagraph"/>
-        <w:rPr>
-          <w:highlight w:val="lightGray"/>
-        </w:rPr>
-      </w:pPr>
-      <w:r>
-        <w:rPr>
-          <w:highlight w:val="lightGray"/>
-        </w:rPr>
-        <w:t xml:space="preserve">          V_CID </w:t>
-      </w:r>
-      <w:proofErr w:type="gramStart"/>
-      <w:r>
-        <w:rPr>
-          <w:highlight w:val="lightGray"/>
-        </w:rPr>
-        <w:t>CHAR(</w:t>
-      </w:r>
-      <w:proofErr w:type="gramEnd"/>
-      <w:r>
-        <w:rPr>
-          <w:highlight w:val="lightGray"/>
-        </w:rPr>
-        <w:t>8);</w:t>
-      </w:r>
-    </w:p>
-    <w:p>
-      <w:pPr>
-        <w:pStyle w:val="ListParagraph"/>
-        <w:rPr>
-          <w:highlight w:val="lightGray"/>
-        </w:rPr>
-      </w:pPr>
-      <w:r>
-        <w:rPr>
-          <w:highlight w:val="lightGray"/>
-        </w:rPr>
-        <w:t>BEGIN</w:t>
-      </w:r>
-    </w:p>
-    <w:p>
-      <w:pPr>
-        <w:pStyle w:val="ListParagraph"/>
-        <w:rPr>
-          <w:highlight w:val="lightGray"/>
-        </w:rPr>
-      </w:pPr>
-      <w:r>
-        <w:rPr>
-          <w:highlight w:val="lightGray"/>
-        </w:rPr>
-        <w:t xml:space="preserve">           SELECT SID</w:t>
-      </w:r>
-    </w:p>
-    <w:p>
-      <w:pPr>
-        <w:pStyle w:val="ListParagraph"/>
-        <w:rPr>
-          <w:highlight w:val="lightGray"/>
-        </w:rPr>
-      </w:pPr>
-      <w:r>
-        <w:rPr>
-          <w:highlight w:val="lightGray"/>
-        </w:rPr>
-        <w:t xml:space="preserve">           INTO V_SID</w:t>
-      </w:r>
-    </w:p>
-    <w:p>
-      <w:pPr>
-        <w:pStyle w:val="ListParagraph"/>
-        <w:rPr>
-          <w:highlight w:val="lightGray"/>
-        </w:rPr>
-      </w:pPr>
-      <w:r>
-        <w:rPr>
-          <w:highlight w:val="lightGray"/>
-        </w:rPr>
-        <w:t xml:space="preserve">           FROM MM_STUDENT</w:t>
-      </w:r>
-    </w:p>
-    <w:p>
-      <w:pPr>
-        <w:pStyle w:val="ListParagraph"/>
-        <w:rPr>
-          <w:highlight w:val="lightGray"/>
-        </w:rPr>
-      </w:pPr>
-      <w:r>
-        <w:rPr>
-          <w:highlight w:val="lightGray"/>
-        </w:rPr>
-        <w:t xml:space="preserve">           WHERE SNAME = P_SNAME;</w:t>
-      </w:r>
-    </w:p>
-    <w:p>
-      <w:pPr>
-        <w:pStyle w:val="ListParagraph"/>
-        <w:rPr>
-          <w:highlight w:val="lightGray"/>
-        </w:rPr>
-      </w:pPr>
-    </w:p>
-    <w:p>
-      <w:pPr>
-        <w:pStyle w:val="ListParagraph"/>
-        <w:rPr>
-          <w:highlight w:val="lightGray"/>
-        </w:rPr>
-      </w:pPr>
-      <w:r>
-        <w:rPr>
-          <w:highlight w:val="lightGray"/>
-        </w:rPr>
-        <w:t xml:space="preserve">           SELECT CID</w:t>
-      </w:r>
-    </w:p>
-    <w:p>
-      <w:pPr>
-        <w:pStyle w:val="ListParagraph"/>
-        <w:rPr>
-          <w:highlight w:val="lightGray"/>
-        </w:rPr>
-      </w:pPr>
-      <w:r>
-        <w:rPr>
-          <w:highlight w:val="lightGray"/>
-        </w:rPr>
-        <w:t xml:space="preserve">           INTO V_CID</w:t>
-      </w:r>
-    </w:p>
-    <w:p>
-      <w:pPr>
-        <w:pStyle w:val="ListParagraph"/>
-        <w:rPr>
-          <w:highlight w:val="lightGray"/>
-        </w:rPr>
-      </w:pPr>
-      <w:r>
-        <w:rPr>
-          <w:highlight w:val="lightGray"/>
-        </w:rPr>
-        <w:t xml:space="preserve">           FROM MM_COURSE</w:t>
-      </w:r>
-    </w:p>
-    <w:p>
-      <w:pPr>
-        <w:pStyle w:val="ListParagraph"/>
-        <w:rPr>
-          <w:highlight w:val="lightGray"/>
-        </w:rPr>
-      </w:pPr>
-      <w:r>
-        <w:rPr>
-          <w:highlight w:val="lightGray"/>
-        </w:rPr>
-        <w:t xml:space="preserve">           WHERE CNAME = P_CNAME;</w:t>
-      </w:r>
-    </w:p>
-    <w:p>
-      <w:pPr>
-        <w:pStyle w:val="ListParagraph"/>
-        <w:rPr>
-          <w:highlight w:val="lightGray"/>
-        </w:rPr>
-      </w:pPr>
-    </w:p>
-    <w:p>
-      <w:pPr>
-        <w:pStyle w:val="ListParagraph"/>
-        <w:rPr>
-          <w:highlight w:val="lightGray"/>
-        </w:rPr>
-      </w:pPr>
-      <w:r>
-        <w:rPr>
-          <w:highlight w:val="lightGray"/>
-        </w:rPr>
-        <w:t>UPDATE MM_GRADE</w:t>
-      </w:r>
-    </w:p>
-    <w:p>
-      <w:pPr>
-        <w:pStyle w:val="ListParagraph"/>
-        <w:rPr>
-          <w:highlight w:val="lightGray"/>
-        </w:rPr>
-      </w:pPr>
-      <w:r>
-        <w:rPr>
-          <w:highlight w:val="lightGray"/>
-        </w:rPr>
-        <w:t xml:space="preserve">           SET MARK = P_MARK</w:t>
-      </w:r>
-    </w:p>
-    <w:p>
-      <w:pPr>
-        <w:pStyle w:val="ListParagraph"/>
-        <w:rPr>
-          <w:highlight w:val="lightGray"/>
-        </w:rPr>
-      </w:pPr>
-      <w:r>
-        <w:rPr>
-          <w:highlight w:val="lightGray"/>
-        </w:rPr>
-        <w:t xml:space="preserve">           WHERE SID = V_SID AND</w:t>
-      </w:r>
-    </w:p>
-    <w:p>
-      <w:pPr>
-        <w:pStyle w:val="ListParagraph"/>
-        <w:rPr>
-          <w:highlight w:val="lightGray"/>
-        </w:rPr>
-      </w:pPr>
-      <w:r>
-        <w:rPr>
-          <w:highlight w:val="lightGray"/>
-        </w:rPr>
-        <w:t xml:space="preserve">            CID = V_CID;</w:t>
-      </w:r>
-    </w:p>
-    <w:p>
-      <w:pPr>
-        <w:pStyle w:val="ListParagraph"/>
-        <w:rPr>
-          <w:highlight w:val="lightGray"/>
-        </w:rPr>
-      </w:pPr>
-      <w:r>
-        <w:rPr>
-          <w:highlight w:val="lightGray"/>
-        </w:rPr>
-        <w:lastRenderedPageBreak/>
-        <w:t>END PR_UPDATE_MARK2;</w:t>
-      </w:r>
-    </w:p>
-    <w:p>
-      <w:pPr>
-        <w:pStyle w:val="ListParagraph"/>
-        <w:rPr>
-          <w:highlight w:val="lightGray"/>
-        </w:rPr>
-      </w:pPr>
-      <w:r>
-        <w:rPr>
-          <w:highlight w:val="lightGray"/>
-        </w:rPr>
-        <w:t>/</w:t>
-      </w:r>
-    </w:p>
-    <w:p>
-      <w:pPr>
-        <w:pStyle w:val="ListParagraph"/>
-      </w:pPr>
-      <w:r>
-        <w:rPr>
-          <w:highlight w:val="lightGray"/>
-        </w:rPr>
-        <w:t>SHOW ERRORS;</w:t>
-      </w:r>
-    </w:p>
-    <w:p>
-      <w:pPr>
-        <w:pStyle w:val="ListParagraph"/>
-        <w:numPr>
-          <w:ilvl w:val="0"/>
-          <w:numId w:val="2"/>
-        </w:numPr>
-      </w:pPr>
-      <w:r>
-        <w:t>How do you run this procedure? Slide 18 has ‘EXEC PR_ADD_... (example of an execute command)</w:t>
+      <w:r>
+        <w:t>. P stands for parameter</w:t>
       </w:r>
       <w:bookmarkStart w:id="0" w:name="_GoBack"/>
       <w:bookmarkEnd w:id="0"/>
+    </w:p>
+    <w:p>
+      <w:pPr>
+        <w:pStyle w:val="ListParagraph"/>
+        <w:numPr>
+          <w:ilvl w:val="0"/>
+          <w:numId w:val="2"/>
+        </w:numPr>
+      </w:pPr>
+    </w:p>
+    <w:p>
+      <w:pPr>
+        <w:pStyle w:val="ListParagraph"/>
+        <w:rPr>
+          <w:highlight w:val="cyan"/>
+        </w:rPr>
+      </w:pPr>
+      <w:r>
+        <w:rPr>
+          <w:highlight w:val="cyan"/>
+        </w:rPr>
+        <w:t>CREATE OR REPLACE PROCEDURE PR_UPDATE_MARK1</w:t>
+      </w:r>
+    </w:p>
+    <w:p>
+      <w:pPr>
+        <w:pStyle w:val="ListParagraph"/>
+        <w:rPr>
+          <w:highlight w:val="cyan"/>
+        </w:rPr>
+      </w:pPr>
+      <w:r>
+        <w:rPr>
+          <w:highlight w:val="cyan"/>
+        </w:rPr>
+        <w:t xml:space="preserve">         </w:t>
+      </w:r>
+      <w:r>
+        <w:rPr>
+          <w:highlight w:val="cyan"/>
+        </w:rPr>
+        <w:t xml:space="preserve">             </w:t>
+      </w:r>
+      <w:r>
+        <w:rPr>
+          <w:highlight w:val="cyan"/>
+        </w:rPr>
+        <w:t>(P_SID NUMBER, P_CID CHAR, P_MARK NUMBER)</w:t>
+      </w:r>
+    </w:p>
+    <w:p>
+      <w:pPr>
+        <w:pStyle w:val="ListParagraph"/>
+        <w:rPr>
+          <w:highlight w:val="cyan"/>
+        </w:rPr>
+      </w:pPr>
+      <w:r>
+        <w:rPr>
+          <w:highlight w:val="cyan"/>
+        </w:rPr>
+        <w:t>AS</w:t>
+      </w:r>
+    </w:p>
+    <w:p>
+      <w:pPr>
+        <w:pStyle w:val="ListParagraph"/>
+        <w:rPr>
+          <w:highlight w:val="cyan"/>
+        </w:rPr>
+      </w:pPr>
+      <w:r>
+        <w:rPr>
+          <w:highlight w:val="cyan"/>
+        </w:rPr>
+        <w:t>BEGIN</w:t>
+      </w:r>
+    </w:p>
+    <w:p>
+      <w:pPr>
+        <w:pStyle w:val="ListParagraph"/>
+        <w:rPr>
+          <w:highlight w:val="cyan"/>
+        </w:rPr>
+      </w:pPr>
+      <w:r>
+        <w:rPr>
+          <w:highlight w:val="cyan"/>
+        </w:rPr>
+        <w:t xml:space="preserve">         </w:t>
+      </w:r>
+      <w:r>
+        <w:rPr>
+          <w:highlight w:val="cyan"/>
+        </w:rPr>
+        <w:t xml:space="preserve">              </w:t>
+      </w:r>
+      <w:r>
+        <w:rPr>
+          <w:highlight w:val="cyan"/>
+        </w:rPr>
+        <w:t xml:space="preserve"> UPDATE MM_GRADE</w:t>
+      </w:r>
+    </w:p>
+    <w:p>
+      <w:pPr>
+        <w:pStyle w:val="ListParagraph"/>
+        <w:rPr>
+          <w:highlight w:val="cyan"/>
+        </w:rPr>
+      </w:pPr>
+      <w:r>
+        <w:rPr>
+          <w:highlight w:val="cyan"/>
+        </w:rPr>
+        <w:t xml:space="preserve">        </w:t>
+      </w:r>
+      <w:r>
+        <w:rPr>
+          <w:highlight w:val="cyan"/>
+        </w:rPr>
+        <w:t xml:space="preserve">              </w:t>
+      </w:r>
+      <w:r>
+        <w:rPr>
+          <w:highlight w:val="cyan"/>
+        </w:rPr>
+        <w:t xml:space="preserve">  SET MARK = P_MARK</w:t>
+      </w:r>
+    </w:p>
+    <w:p>
+      <w:pPr>
+        <w:pStyle w:val="ListParagraph"/>
+        <w:rPr>
+          <w:highlight w:val="cyan"/>
+        </w:rPr>
+      </w:pPr>
+      <w:r>
+        <w:rPr>
+          <w:highlight w:val="cyan"/>
+        </w:rPr>
+        <w:t xml:space="preserve">       </w:t>
+      </w:r>
+      <w:r>
+        <w:rPr>
+          <w:highlight w:val="cyan"/>
+        </w:rPr>
+        <w:t xml:space="preserve">              </w:t>
+      </w:r>
+      <w:r>
+        <w:rPr>
+          <w:highlight w:val="cyan"/>
+        </w:rPr>
+        <w:t xml:space="preserve">   WHERE SID = P_SID AND</w:t>
+      </w:r>
+    </w:p>
+    <w:p>
+      <w:pPr>
+        <w:pStyle w:val="ListParagraph"/>
+        <w:rPr>
+          <w:highlight w:val="cyan"/>
+        </w:rPr>
+      </w:pPr>
+      <w:r>
+        <w:rPr>
+          <w:highlight w:val="cyan"/>
+        </w:rPr>
+        <w:t xml:space="preserve">                        CID = P_CID;</w:t>
+      </w:r>
+    </w:p>
+    <w:p>
+      <w:pPr>
+        <w:pStyle w:val="ListParagraph"/>
+        <w:rPr>
+          <w:highlight w:val="cyan"/>
+        </w:rPr>
+      </w:pPr>
+      <w:r>
+        <w:rPr>
+          <w:highlight w:val="cyan"/>
+        </w:rPr>
+        <w:t>END PR_UPDATE_MARK1;</w:t>
+      </w:r>
+    </w:p>
+    <w:p>
+      <w:pPr>
+        <w:pStyle w:val="ListParagraph"/>
+        <w:rPr>
+          <w:highlight w:val="cyan"/>
+        </w:rPr>
+      </w:pPr>
+      <w:r>
+        <w:rPr>
+          <w:highlight w:val="cyan"/>
+        </w:rPr>
+        <w:t>/</w:t>
+      </w:r>
+    </w:p>
+    <w:p>
+      <w:pPr>
+        <w:pStyle w:val="ListParagraph"/>
+      </w:pPr>
+      <w:r>
+        <w:rPr>
+          <w:highlight w:val="cyan"/>
+        </w:rPr>
+        <w:t>SHOW ERRORS;</w:t>
+      </w:r>
+    </w:p>
+    <w:p>
+      <w:pPr>
+        <w:pStyle w:val="ListParagraph"/>
+      </w:pPr>
+    </w:p>
+    <w:p>
+      <w:pPr>
+        <w:pStyle w:val="ListParagraph"/>
+        <w:numPr>
+          <w:ilvl w:val="0"/>
+          <w:numId w:val="2"/>
+        </w:numPr>
+      </w:pPr>
+      <w:r>
+        <w:t>Slide 7 (B-2) there is a command called SHOW ERROR; which shows some errors</w:t>
+      </w:r>
+    </w:p>
+    <w:p>
+      <w:pPr>
+        <w:pStyle w:val="ListParagraph"/>
+        <w:numPr>
+          <w:ilvl w:val="0"/>
+          <w:numId w:val="2"/>
+        </w:numPr>
+      </w:pPr>
+      <w:r>
+        <w:t>ANOTHER procedure</w:t>
+      </w:r>
+    </w:p>
+    <w:p>
+      <w:pPr>
+        <w:pStyle w:val="ListParagraph"/>
+        <w:numPr>
+          <w:ilvl w:val="0"/>
+          <w:numId w:val="2"/>
+        </w:numPr>
+      </w:pPr>
+      <w:r>
+        <w:t xml:space="preserve">NOTE BELOW HOW INPUT PARAMETERS ARE TREATED VS HOW </w:t>
+      </w:r>
+      <w:r>
+        <w:t>LOCAL VARIABLES ARE TREATED</w:t>
+      </w:r>
+    </w:p>
+    <w:p>
+      <w:pPr>
+        <w:pStyle w:val="ListParagraph"/>
+        <w:numPr>
+          <w:ilvl w:val="0"/>
+          <w:numId w:val="2"/>
+        </w:numPr>
+        <w:rPr>
+          <w:highlight w:val="lightGray"/>
+        </w:rPr>
+      </w:pPr>
+      <w:r>
+        <w:rPr>
+          <w:highlight w:val="lightGray"/>
+        </w:rPr>
+        <w:t>CREATE OR REPLACE PROCEDURE PR_UPDATE_MARK2</w:t>
+      </w:r>
+    </w:p>
+    <w:p>
+      <w:pPr>
+        <w:pStyle w:val="ListParagraph"/>
+        <w:rPr>
+          <w:highlight w:val="lightGray"/>
+        </w:rPr>
+      </w:pPr>
+      <w:r>
+        <w:rPr>
+          <w:highlight w:val="lightGray"/>
+        </w:rPr>
+        <w:t xml:space="preserve">          </w:t>
+      </w:r>
+      <w:r>
+        <w:rPr>
+          <w:highlight w:val="lightGray"/>
+        </w:rPr>
+        <w:t>(P_SNAME VARCHAR2, P_CNAME VARCHAR2, P_MARK</w:t>
+      </w:r>
+      <w:r>
+        <w:rPr>
+          <w:highlight w:val="lightGray"/>
+        </w:rPr>
+        <w:t xml:space="preserve"> NUMBER)</w:t>
+      </w:r>
+    </w:p>
+    <w:p>
+      <w:pPr>
+        <w:pStyle w:val="ListParagraph"/>
+        <w:rPr>
+          <w:highlight w:val="lightGray"/>
+        </w:rPr>
+      </w:pPr>
+      <w:r>
+        <w:rPr>
+          <w:highlight w:val="lightGray"/>
+        </w:rPr>
+        <w:t>AS</w:t>
+      </w:r>
+    </w:p>
+    <w:p>
+      <w:pPr>
+        <w:pStyle w:val="ListParagraph"/>
+        <w:rPr>
+          <w:highlight w:val="lightGray"/>
+        </w:rPr>
+      </w:pPr>
+      <w:r>
+        <w:rPr>
+          <w:highlight w:val="lightGray"/>
+        </w:rPr>
+        <w:t xml:space="preserve">          V_SID </w:t>
+      </w:r>
+      <w:proofErr w:type="gramStart"/>
+      <w:r>
+        <w:rPr>
+          <w:highlight w:val="lightGray"/>
+        </w:rPr>
+        <w:t>NUMBER(</w:t>
+      </w:r>
+      <w:proofErr w:type="gramEnd"/>
+      <w:r>
+        <w:rPr>
+          <w:highlight w:val="lightGray"/>
+        </w:rPr>
+        <w:t>8,0);</w:t>
+      </w:r>
+    </w:p>
+    <w:p>
+      <w:pPr>
+        <w:pStyle w:val="ListParagraph"/>
+        <w:rPr>
+          <w:highlight w:val="lightGray"/>
+        </w:rPr>
+      </w:pPr>
+      <w:r>
+        <w:rPr>
+          <w:highlight w:val="lightGray"/>
+        </w:rPr>
+        <w:t xml:space="preserve">          V_CID </w:t>
+      </w:r>
+      <w:proofErr w:type="gramStart"/>
+      <w:r>
+        <w:rPr>
+          <w:highlight w:val="lightGray"/>
+        </w:rPr>
+        <w:t>CHAR(</w:t>
+      </w:r>
+      <w:proofErr w:type="gramEnd"/>
+      <w:r>
+        <w:rPr>
+          <w:highlight w:val="lightGray"/>
+        </w:rPr>
+        <w:t>8);</w:t>
+      </w:r>
+    </w:p>
+    <w:p>
+      <w:pPr>
+        <w:pStyle w:val="ListParagraph"/>
+        <w:rPr>
+          <w:highlight w:val="lightGray"/>
+        </w:rPr>
+      </w:pPr>
+      <w:r>
+        <w:rPr>
+          <w:highlight w:val="lightGray"/>
+        </w:rPr>
+        <w:t>BEGIN</w:t>
+      </w:r>
+    </w:p>
+    <w:p>
+      <w:pPr>
+        <w:pStyle w:val="ListParagraph"/>
+        <w:rPr>
+          <w:highlight w:val="lightGray"/>
+        </w:rPr>
+      </w:pPr>
+      <w:r>
+        <w:rPr>
+          <w:highlight w:val="lightGray"/>
+        </w:rPr>
+        <w:t xml:space="preserve">           SELECT SID</w:t>
+      </w:r>
+    </w:p>
+    <w:p>
+      <w:pPr>
+        <w:pStyle w:val="ListParagraph"/>
+        <w:rPr>
+          <w:highlight w:val="lightGray"/>
+        </w:rPr>
+      </w:pPr>
+      <w:r>
+        <w:rPr>
+          <w:highlight w:val="lightGray"/>
+        </w:rPr>
+        <w:t xml:space="preserve">           INTO V_SID</w:t>
+      </w:r>
+    </w:p>
+    <w:p>
+      <w:pPr>
+        <w:pStyle w:val="ListParagraph"/>
+        <w:rPr>
+          <w:highlight w:val="lightGray"/>
+        </w:rPr>
+      </w:pPr>
+      <w:r>
+        <w:rPr>
+          <w:highlight w:val="lightGray"/>
+        </w:rPr>
+        <w:lastRenderedPageBreak/>
+        <w:t xml:space="preserve">           FROM MM_STUDENT</w:t>
+      </w:r>
+    </w:p>
+    <w:p>
+      <w:pPr>
+        <w:pStyle w:val="ListParagraph"/>
+        <w:rPr>
+          <w:highlight w:val="lightGray"/>
+        </w:rPr>
+      </w:pPr>
+      <w:r>
+        <w:rPr>
+          <w:highlight w:val="lightGray"/>
+        </w:rPr>
+        <w:t xml:space="preserve">           WHERE SNAME = P_SNAME;</w:t>
+      </w:r>
+    </w:p>
+    <w:p>
+      <w:pPr>
+        <w:pStyle w:val="ListParagraph"/>
+        <w:rPr>
+          <w:highlight w:val="lightGray"/>
+        </w:rPr>
+      </w:pPr>
+    </w:p>
+    <w:p>
+      <w:pPr>
+        <w:pStyle w:val="ListParagraph"/>
+        <w:rPr>
+          <w:highlight w:val="lightGray"/>
+        </w:rPr>
+      </w:pPr>
+      <w:r>
+        <w:rPr>
+          <w:highlight w:val="lightGray"/>
+        </w:rPr>
+        <w:t xml:space="preserve">           SELECT CID</w:t>
+      </w:r>
+    </w:p>
+    <w:p>
+      <w:pPr>
+        <w:pStyle w:val="ListParagraph"/>
+        <w:rPr>
+          <w:highlight w:val="lightGray"/>
+        </w:rPr>
+      </w:pPr>
+      <w:r>
+        <w:rPr>
+          <w:highlight w:val="lightGray"/>
+        </w:rPr>
+        <w:t xml:space="preserve">           INTO V_CID</w:t>
+      </w:r>
+    </w:p>
+    <w:p>
+      <w:pPr>
+        <w:pStyle w:val="ListParagraph"/>
+        <w:rPr>
+          <w:highlight w:val="lightGray"/>
+        </w:rPr>
+      </w:pPr>
+      <w:r>
+        <w:rPr>
+          <w:highlight w:val="lightGray"/>
+        </w:rPr>
+        <w:t xml:space="preserve">           FROM MM_COURSE</w:t>
+      </w:r>
+    </w:p>
+    <w:p>
+      <w:pPr>
+        <w:pStyle w:val="ListParagraph"/>
+        <w:rPr>
+          <w:highlight w:val="lightGray"/>
+        </w:rPr>
+      </w:pPr>
+      <w:r>
+        <w:rPr>
+          <w:highlight w:val="lightGray"/>
+        </w:rPr>
+        <w:t xml:space="preserve">           WHERE CNAME = P_CNAME;</w:t>
+      </w:r>
+    </w:p>
+    <w:p>
+      <w:pPr>
+        <w:pStyle w:val="ListParagraph"/>
+        <w:rPr>
+          <w:highlight w:val="lightGray"/>
+        </w:rPr>
+      </w:pPr>
+    </w:p>
+    <w:p>
+      <w:pPr>
+        <w:pStyle w:val="ListParagraph"/>
+        <w:rPr>
+          <w:highlight w:val="lightGray"/>
+        </w:rPr>
+      </w:pPr>
+      <w:r>
+        <w:rPr>
+          <w:highlight w:val="lightGray"/>
+        </w:rPr>
+        <w:t>UPDATE MM_GRADE</w:t>
+      </w:r>
+    </w:p>
+    <w:p>
+      <w:pPr>
+        <w:pStyle w:val="ListParagraph"/>
+        <w:rPr>
+          <w:highlight w:val="lightGray"/>
+        </w:rPr>
+      </w:pPr>
+      <w:r>
+        <w:rPr>
+          <w:highlight w:val="lightGray"/>
+        </w:rPr>
+        <w:t xml:space="preserve">           SET MARK = P_MARK</w:t>
+      </w:r>
+    </w:p>
+    <w:p>
+      <w:pPr>
+        <w:pStyle w:val="ListParagraph"/>
+        <w:rPr>
+          <w:highlight w:val="lightGray"/>
+        </w:rPr>
+      </w:pPr>
+      <w:r>
+        <w:rPr>
+          <w:highlight w:val="lightGray"/>
+        </w:rPr>
+        <w:t xml:space="preserve">           WHERE SID = V_SID AND</w:t>
+      </w:r>
+    </w:p>
+    <w:p>
+      <w:pPr>
+        <w:pStyle w:val="ListParagraph"/>
+        <w:rPr>
+          <w:highlight w:val="lightGray"/>
+        </w:rPr>
+      </w:pPr>
+      <w:r>
+        <w:rPr>
+          <w:highlight w:val="lightGray"/>
+        </w:rPr>
+        <w:t xml:space="preserve">            CID = V_CID;</w:t>
+      </w:r>
+    </w:p>
+    <w:p>
+      <w:pPr>
+        <w:pStyle w:val="ListParagraph"/>
+        <w:rPr>
+          <w:highlight w:val="lightGray"/>
+        </w:rPr>
+      </w:pPr>
+      <w:r>
+        <w:rPr>
+          <w:highlight w:val="lightGray"/>
+        </w:rPr>
+        <w:t>END PR_UPDATE_MARK2;</w:t>
+      </w:r>
+    </w:p>
+    <w:p>
+      <w:pPr>
+        <w:pStyle w:val="ListParagraph"/>
+        <w:rPr>
+          <w:highlight w:val="lightGray"/>
+        </w:rPr>
+      </w:pPr>
+      <w:r>
+        <w:rPr>
+          <w:highlight w:val="lightGray"/>
+        </w:rPr>
+        <w:t>/</w:t>
+      </w:r>
+    </w:p>
+    <w:p>
+      <w:pPr>
+        <w:pStyle w:val="ListParagraph"/>
+      </w:pPr>
+      <w:r>
+        <w:rPr>
+          <w:highlight w:val="lightGray"/>
+        </w:rPr>
+        <w:t>SHOW ERRORS;</w:t>
+      </w:r>
+    </w:p>
+    <w:p>
+      <w:pPr>
+        <w:pStyle w:val="ListParagraph"/>
+        <w:numPr>
+          <w:ilvl w:val="0"/>
+          <w:numId w:val="2"/>
+        </w:numPr>
+      </w:pPr>
+      <w:r>
+        <w:t>How do you run this procedure? Slide 18 has ‘EXEC PR_ADD_... (example of an execute command)</w:t>
+      </w:r>
     </w:p>
     <w:p>
       <w:pPr>

--- a/20200801 Oracle Class.docx
+++ b/20200801 Oracle Class.docx
@@ -662,21 +662,15 @@
         <w:rPr>
           <w:highlight w:val="yellow"/>
         </w:rPr>
-        <w:t xml:space="preserve"> number(8,0) Constraint </w:t>
-      </w:r>
-      <w:proofErr w:type="spellStart"/>
-      <w:r>
-        <w:rPr>
-          <w:highlight w:val="yellow"/>
-        </w:rPr>
-        <w:t>PK_mmstudent_sid</w:t>
-      </w:r>
-      <w:proofErr w:type="spellEnd"/>
-      <w:r>
-        <w:rPr>
-          <w:highlight w:val="yellow"/>
-        </w:rPr>
-        <w:t xml:space="preserve"> PRIMARY KEY</w:t>
+        <w:t xml:space="preserve"> number(8,0) Constraint PK_m</w:t>
+      </w:r>
+      <w:bookmarkStart w:id="0" w:name="_GoBack"/>
+      <w:bookmarkEnd w:id="0"/>
+      <w:r>
+        <w:rPr>
+          <w:highlight w:val="yellow"/>
+        </w:rPr>
+        <w:t>mstudent_sid PRIMARY KEY</w:t>
       </w:r>
     </w:p>
     <w:p>
@@ -1469,8 +1463,6 @@
       <w:r>
         <w:t>. P stands for parameter</w:t>
       </w:r>
-      <w:bookmarkStart w:id="0" w:name="_GoBack"/>
-      <w:bookmarkEnd w:id="0"/>
     </w:p>
     <w:p>
       <w:pPr>
@@ -2122,6 +2114,411 @@
       </w:pPr>
       <w:r>
         <w:t>But function might cause errors. Not advised</w:t>
+      </w:r>
+    </w:p>
+    <w:p/>
+    <w:p>
+      <w:r>
+        <w:t>20200117</w:t>
+      </w:r>
+    </w:p>
+    <w:p>
+      <w:pPr>
+        <w:pStyle w:val="ListParagraph"/>
+        <w:numPr>
+          <w:ilvl w:val="0"/>
+          <w:numId w:val="2"/>
+        </w:numPr>
+      </w:pPr>
+      <w:r>
+        <w:t>SQL PLUS; Used for formatting your data from SQL to a text editor (like how you will do in lab 1b) each line below on the code is line by line to show how you can format your data</w:t>
+      </w:r>
+    </w:p>
+    <w:p>
+      <w:pPr>
+        <w:pStyle w:val="ListParagraph"/>
+        <w:numPr>
+          <w:ilvl w:val="0"/>
+          <w:numId w:val="2"/>
+        </w:numPr>
+      </w:pPr>
+      <w:r>
+        <w:t>Try this</w:t>
+      </w:r>
+    </w:p>
+    <w:p>
+      <w:pPr>
+        <w:pStyle w:val="ListParagraph"/>
+        <w:numPr>
+          <w:ilvl w:val="0"/>
+          <w:numId w:val="2"/>
+        </w:numPr>
+      </w:pPr>
+      <w:r>
+        <w:t xml:space="preserve">Set </w:t>
+      </w:r>
+      <w:proofErr w:type="spellStart"/>
+      <w:r>
+        <w:t>P</w:t>
+      </w:r>
+      <w:r>
+        <w:t>agesize</w:t>
+      </w:r>
+      <w:proofErr w:type="spellEnd"/>
+      <w:r>
+        <w:t xml:space="preserve"> 99</w:t>
+      </w:r>
+    </w:p>
+    <w:p>
+      <w:pPr>
+        <w:pStyle w:val="ListParagraph"/>
+      </w:pPr>
+      <w:r>
+        <w:t xml:space="preserve">Set </w:t>
+      </w:r>
+      <w:proofErr w:type="spellStart"/>
+      <w:r>
+        <w:t>L</w:t>
+      </w:r>
+      <w:r>
+        <w:t>inesize</w:t>
+      </w:r>
+      <w:proofErr w:type="spellEnd"/>
+      <w:r>
+        <w:t xml:space="preserve"> 80</w:t>
+      </w:r>
+    </w:p>
+    <w:p>
+      <w:pPr>
+        <w:pStyle w:val="ListParagraph"/>
+      </w:pPr>
+      <w:r>
+        <w:t xml:space="preserve">COLUMN </w:t>
+      </w:r>
+      <w:proofErr w:type="spellStart"/>
+      <w:r>
+        <w:t>Portfolio_Number</w:t>
+      </w:r>
+      <w:proofErr w:type="spellEnd"/>
+      <w:r>
+        <w:t xml:space="preserve"> Format A9 Heading “Portfolio</w:t>
+      </w:r>
+      <w:r>
+        <w:t>/Number”</w:t>
+      </w:r>
+    </w:p>
+    <w:p>
+      <w:pPr>
+        <w:pStyle w:val="ListParagraph"/>
+      </w:pPr>
+      <w:r>
+        <w:t>C</w:t>
+      </w:r>
+      <w:r>
+        <w:t>OLUMN</w:t>
+      </w:r>
+      <w:r>
+        <w:t xml:space="preserve"> </w:t>
+      </w:r>
+      <w:proofErr w:type="gramStart"/>
+      <w:r>
+        <w:t>transaction)date</w:t>
+      </w:r>
+      <w:proofErr w:type="gramEnd"/>
+      <w:r>
+        <w:t xml:space="preserve"> format a20 heading “Transaction</w:t>
+      </w:r>
+      <w:r>
+        <w:t>/</w:t>
+      </w:r>
+      <w:r>
+        <w:t>Date”</w:t>
+      </w:r>
+    </w:p>
+    <w:p>
+      <w:pPr>
+        <w:pStyle w:val="ListParagraph"/>
+      </w:pPr>
+      <w:r>
+        <w:t>COLUMN</w:t>
+      </w:r>
+      <w:r>
+        <w:t xml:space="preserve"> </w:t>
+      </w:r>
+      <w:proofErr w:type="spellStart"/>
+      <w:r>
+        <w:t>price_per_share</w:t>
+      </w:r>
+      <w:proofErr w:type="spellEnd"/>
+      <w:r>
+        <w:t xml:space="preserve"> format a10 heading “Price/Per/Share”</w:t>
+      </w:r>
+    </w:p>
+    <w:p>
+      <w:pPr>
+        <w:pStyle w:val="ListParagraph"/>
+      </w:pPr>
+      <w:r>
+        <w:t>COLUMN</w:t>
+      </w:r>
+      <w:r>
+        <w:t xml:space="preserve"> </w:t>
+      </w:r>
+      <w:proofErr w:type="spellStart"/>
+      <w:r>
+        <w:t>exchange_code</w:t>
+      </w:r>
+      <w:proofErr w:type="spellEnd"/>
+      <w:r>
+        <w:t xml:space="preserve"> format a8 heading “exchange/code”</w:t>
+      </w:r>
+    </w:p>
+    <w:p>
+      <w:pPr>
+        <w:pStyle w:val="ListParagraph"/>
+      </w:pPr>
+      <w:r>
+        <w:t>COLUMN</w:t>
+      </w:r>
+      <w:r>
+        <w:t xml:space="preserve"> quantity format a8 heading “Quantity”</w:t>
+      </w:r>
+    </w:p>
+    <w:p>
+      <w:pPr>
+        <w:pStyle w:val="ListParagraph"/>
+      </w:pPr>
+    </w:p>
+    <w:p>
+      <w:pPr>
+        <w:pStyle w:val="ListParagraph"/>
+      </w:pPr>
+      <w:r>
+        <w:t xml:space="preserve">Select </w:t>
+      </w:r>
+      <w:proofErr w:type="spellStart"/>
+      <w:r>
+        <w:t>P</w:t>
+      </w:r>
+      <w:r>
+        <w:t>ortfolio</w:t>
+      </w:r>
+      <w:r>
+        <w:t>_N</w:t>
+      </w:r>
+      <w:r>
+        <w:t>umber</w:t>
+      </w:r>
+      <w:proofErr w:type="spellEnd"/>
+      <w:r>
+        <w:t>,</w:t>
+      </w:r>
+    </w:p>
+    <w:p>
+      <w:pPr>
+        <w:pStyle w:val="ListParagraph"/>
+      </w:pPr>
+      <w:r>
+        <w:t xml:space="preserve">          </w:t>
+      </w:r>
+      <w:proofErr w:type="spellStart"/>
+      <w:r>
+        <w:t>To_</w:t>
+      </w:r>
+      <w:proofErr w:type="gramStart"/>
+      <w:r>
+        <w:t>char</w:t>
+      </w:r>
+      <w:proofErr w:type="spellEnd"/>
+      <w:r>
+        <w:t>(</w:t>
+      </w:r>
+      <w:proofErr w:type="spellStart"/>
+      <w:proofErr w:type="gramEnd"/>
+      <w:r>
+        <w:t>transaction_date</w:t>
+      </w:r>
+      <w:proofErr w:type="spellEnd"/>
+      <w:r>
+        <w:t>, ‘</w:t>
+      </w:r>
+      <w:proofErr w:type="spellStart"/>
+      <w:r>
+        <w:t>yyyy</w:t>
+      </w:r>
+      <w:proofErr w:type="spellEnd"/>
+      <w:r>
+        <w:t xml:space="preserve">-mon-dd hh24:mi:ss’) </w:t>
+      </w:r>
+      <w:proofErr w:type="spellStart"/>
+      <w:r>
+        <w:t>T</w:t>
+      </w:r>
+      <w:r>
+        <w:t>ransaction_</w:t>
+      </w:r>
+      <w:r>
+        <w:t>D</w:t>
+      </w:r>
+      <w:r>
+        <w:t>ate</w:t>
+      </w:r>
+      <w:proofErr w:type="spellEnd"/>
+      <w:r>
+        <w:t>,</w:t>
+      </w:r>
+    </w:p>
+    <w:p>
+      <w:pPr>
+        <w:pStyle w:val="ListParagraph"/>
+      </w:pPr>
+      <w:r>
+        <w:t xml:space="preserve">         </w:t>
+      </w:r>
+      <w:proofErr w:type="spellStart"/>
+      <w:r>
+        <w:t>Stock_code</w:t>
+      </w:r>
+      <w:proofErr w:type="spellEnd"/>
+      <w:r>
+        <w:t>, exchange code,</w:t>
+      </w:r>
+    </w:p>
+    <w:p>
+      <w:pPr>
+        <w:pStyle w:val="ListParagraph"/>
+      </w:pPr>
+      <w:r>
+        <w:t xml:space="preserve">         </w:t>
+      </w:r>
+      <w:proofErr w:type="spellStart"/>
+      <w:r>
+        <w:t>Broker_number</w:t>
+      </w:r>
+      <w:proofErr w:type="spellEnd"/>
+      <w:r>
+        <w:t xml:space="preserve">, </w:t>
+      </w:r>
+      <w:proofErr w:type="spellStart"/>
+      <w:r>
+        <w:t>Buy_sell</w:t>
+      </w:r>
+      <w:proofErr w:type="spellEnd"/>
+      <w:r>
+        <w:t>, quantity</w:t>
+      </w:r>
+      <w:r>
+        <w:t xml:space="preserve">, </w:t>
+      </w:r>
+      <w:proofErr w:type="spellStart"/>
+      <w:r>
+        <w:t>to_</w:t>
+      </w:r>
+      <w:proofErr w:type="gramStart"/>
+      <w:r>
+        <w:t>char</w:t>
+      </w:r>
+      <w:proofErr w:type="spellEnd"/>
+      <w:r>
+        <w:t>(</w:t>
+      </w:r>
+      <w:proofErr w:type="gramEnd"/>
+      <w:r>
+        <w:t>Quantity, ‘9,999,999’) Quantity,</w:t>
+      </w:r>
+    </w:p>
+    <w:p>
+      <w:pPr>
+        <w:pStyle w:val="ListParagraph"/>
+      </w:pPr>
+      <w:r>
+        <w:t xml:space="preserve">         </w:t>
+      </w:r>
+      <w:proofErr w:type="spellStart"/>
+      <w:r>
+        <w:t>To_</w:t>
+      </w:r>
+      <w:proofErr w:type="gramStart"/>
+      <w:r>
+        <w:t>char</w:t>
+      </w:r>
+      <w:proofErr w:type="spellEnd"/>
+      <w:r>
+        <w:t>(</w:t>
+      </w:r>
+      <w:proofErr w:type="spellStart"/>
+      <w:proofErr w:type="gramEnd"/>
+      <w:r>
+        <w:t>price_per_share</w:t>
+      </w:r>
+      <w:proofErr w:type="spellEnd"/>
+      <w:r>
+        <w:t xml:space="preserve">, “$9,999.99’) </w:t>
+      </w:r>
+      <w:proofErr w:type="spellStart"/>
+      <w:r>
+        <w:t>P</w:t>
+      </w:r>
+      <w:r>
+        <w:t>rice_per_share</w:t>
+      </w:r>
+      <w:proofErr w:type="spellEnd"/>
+    </w:p>
+    <w:p>
+      <w:pPr>
+        <w:pStyle w:val="ListParagraph"/>
+      </w:pPr>
+      <w:r>
+        <w:t>From transaction</w:t>
+      </w:r>
+    </w:p>
+    <w:p>
+      <w:pPr>
+        <w:pStyle w:val="ListParagraph"/>
+      </w:pPr>
+      <w:r>
+        <w:t xml:space="preserve">Where </w:t>
+      </w:r>
+      <w:proofErr w:type="spellStart"/>
+      <w:r>
+        <w:t>P</w:t>
+      </w:r>
+      <w:r>
+        <w:t>ortfolio_</w:t>
+      </w:r>
+      <w:r>
+        <w:t>N</w:t>
+      </w:r>
+      <w:r>
+        <w:t>umber</w:t>
+      </w:r>
+      <w:proofErr w:type="spellEnd"/>
+      <w:r>
+        <w:t>&gt;535</w:t>
+      </w:r>
+    </w:p>
+    <w:p>
+      <w:pPr>
+        <w:pStyle w:val="ListParagraph"/>
+        <w:numPr>
+          <w:ilvl w:val="0"/>
+          <w:numId w:val="2"/>
+        </w:numPr>
+      </w:pPr>
+      <w:r>
+        <w:t>Play with 80 &amp; 99 to manage how your data will be displayed</w:t>
+      </w:r>
+    </w:p>
+    <w:p>
+      <w:pPr>
+        <w:pStyle w:val="ListParagraph"/>
+        <w:numPr>
+          <w:ilvl w:val="0"/>
+          <w:numId w:val="2"/>
+        </w:numPr>
+      </w:pPr>
+      <w:r>
+        <w:t>HINT: The where clause in Lab 1b is crucial</w:t>
       </w:r>
     </w:p>
     <w:sectPr>

--- a/20200801 Oracle Class.docx
+++ b/20200801 Oracle Class.docx
@@ -662,15 +662,21 @@
         <w:rPr>
           <w:highlight w:val="yellow"/>
         </w:rPr>
-        <w:t xml:space="preserve"> number(8,0) Constraint PK_m</w:t>
-      </w:r>
-      <w:bookmarkStart w:id="0" w:name="_GoBack"/>
-      <w:bookmarkEnd w:id="0"/>
-      <w:r>
-        <w:rPr>
-          <w:highlight w:val="yellow"/>
-        </w:rPr>
-        <w:t>mstudent_sid PRIMARY KEY</w:t>
+        <w:t xml:space="preserve"> number(8,0) Constraint </w:t>
+      </w:r>
+      <w:proofErr w:type="spellStart"/>
+      <w:r>
+        <w:rPr>
+          <w:highlight w:val="yellow"/>
+        </w:rPr>
+        <w:t>PK_mmstudent_sid</w:t>
+      </w:r>
+      <w:proofErr w:type="spellEnd"/>
+      <w:r>
+        <w:rPr>
+          <w:highlight w:val="yellow"/>
+        </w:rPr>
+        <w:t xml:space="preserve"> PRIMARY KEY</w:t>
       </w:r>
     </w:p>
     <w:p>
@@ -2259,10 +2265,7 @@
         <w:pStyle w:val="ListParagraph"/>
       </w:pPr>
       <w:r>
-        <w:t>COLUMN</w:t>
-      </w:r>
-      <w:r>
-        <w:t xml:space="preserve"> </w:t>
+        <w:t xml:space="preserve">COLUMN </w:t>
       </w:r>
       <w:proofErr w:type="spellStart"/>
       <w:r>
@@ -2278,10 +2281,7 @@
         <w:pStyle w:val="ListParagraph"/>
       </w:pPr>
       <w:r>
-        <w:t>COLUMN</w:t>
-      </w:r>
-      <w:r>
-        <w:t xml:space="preserve"> quantity format a8 heading “Quantity”</w:t>
+        <w:t>COLUMN quantity format a8 heading “Quantity”</w:t>
       </w:r>
     </w:p>
     <w:p>
@@ -2520,6 +2520,2098 @@
       <w:r>
         <w:t>HINT: The where clause in Lab 1b is crucial</w:t>
       </w:r>
+    </w:p>
+    <w:p>
+      <w:pPr>
+        <w:pStyle w:val="ListParagraph"/>
+        <w:numPr>
+          <w:ilvl w:val="0"/>
+          <w:numId w:val="2"/>
+        </w:numPr>
+      </w:pPr>
+      <w:r>
+        <w:t>20200122</w:t>
+      </w:r>
+    </w:p>
+    <w:p>
+      <w:pPr>
+        <w:pStyle w:val="ListParagraph"/>
+        <w:numPr>
+          <w:ilvl w:val="0"/>
+          <w:numId w:val="2"/>
+        </w:numPr>
+      </w:pPr>
+      <w:r>
+        <w:lastRenderedPageBreak/>
+        <w:t>DMIT2019</w:t>
+      </w:r>
+    </w:p>
+    <w:p>
+      <w:pPr>
+        <w:pStyle w:val="ListParagraph"/>
+        <w:numPr>
+          <w:ilvl w:val="0"/>
+          <w:numId w:val="2"/>
+        </w:numPr>
+        <w:rPr>
+          <w:highlight w:val="green"/>
+        </w:rPr>
+      </w:pPr>
+      <w:r>
+        <w:rPr>
+          <w:highlight w:val="green"/>
+        </w:rPr>
+        <w:t>CREATE OR REPLACE PACKAGE PKG_STUDENT</w:t>
+      </w:r>
+    </w:p>
+    <w:p>
+      <w:pPr>
+        <w:pStyle w:val="ListParagraph"/>
+        <w:numPr>
+          <w:ilvl w:val="0"/>
+          <w:numId w:val="2"/>
+        </w:numPr>
+        <w:rPr>
+          <w:highlight w:val="green"/>
+        </w:rPr>
+      </w:pPr>
+      <w:r>
+        <w:rPr>
+          <w:highlight w:val="green"/>
+        </w:rPr>
+        <w:t>AS</w:t>
+      </w:r>
+    </w:p>
+    <w:p>
+      <w:pPr>
+        <w:pStyle w:val="ListParagraph"/>
+        <w:numPr>
+          <w:ilvl w:val="0"/>
+          <w:numId w:val="2"/>
+        </w:numPr>
+        <w:rPr>
+          <w:highlight w:val="green"/>
+        </w:rPr>
+      </w:pPr>
+      <w:r>
+        <w:rPr>
+          <w:highlight w:val="green"/>
+        </w:rPr>
+        <w:t xml:space="preserve">   FUNCTION PKG_FN_GET_EDATE</w:t>
+      </w:r>
+    </w:p>
+    <w:p>
+      <w:pPr>
+        <w:pStyle w:val="ListParagraph"/>
+        <w:numPr>
+          <w:ilvl w:val="0"/>
+          <w:numId w:val="2"/>
+        </w:numPr>
+        <w:rPr>
+          <w:highlight w:val="green"/>
+        </w:rPr>
+      </w:pPr>
+      <w:r>
+        <w:rPr>
+          <w:highlight w:val="green"/>
+        </w:rPr>
+        <w:t xml:space="preserve">     (P_SID NUMBER)</w:t>
+      </w:r>
+    </w:p>
+    <w:p>
+      <w:pPr>
+        <w:pStyle w:val="ListParagraph"/>
+        <w:numPr>
+          <w:ilvl w:val="0"/>
+          <w:numId w:val="2"/>
+        </w:numPr>
+        <w:rPr>
+          <w:highlight w:val="green"/>
+        </w:rPr>
+      </w:pPr>
+      <w:r>
+        <w:rPr>
+          <w:highlight w:val="green"/>
+        </w:rPr>
+        <w:t xml:space="preserve">   RETURN DATE;</w:t>
+      </w:r>
+    </w:p>
+    <w:p>
+      <w:pPr>
+        <w:pStyle w:val="ListParagraph"/>
+        <w:numPr>
+          <w:ilvl w:val="0"/>
+          <w:numId w:val="2"/>
+        </w:numPr>
+        <w:rPr>
+          <w:highlight w:val="green"/>
+        </w:rPr>
+      </w:pPr>
+      <w:r>
+        <w:rPr>
+          <w:highlight w:val="green"/>
+        </w:rPr>
+        <w:t xml:space="preserve">  FUNCTION PKG_FN_GET_EDATE</w:t>
+      </w:r>
+    </w:p>
+    <w:p>
+      <w:pPr>
+        <w:pStyle w:val="ListParagraph"/>
+        <w:numPr>
+          <w:ilvl w:val="0"/>
+          <w:numId w:val="2"/>
+        </w:numPr>
+        <w:rPr>
+          <w:highlight w:val="green"/>
+        </w:rPr>
+      </w:pPr>
+      <w:r>
+        <w:rPr>
+          <w:highlight w:val="green"/>
+        </w:rPr>
+        <w:t xml:space="preserve">  (P_SNAME VARCHAR2)</w:t>
+      </w:r>
+    </w:p>
+    <w:p>
+      <w:pPr>
+        <w:pStyle w:val="ListParagraph"/>
+        <w:numPr>
+          <w:ilvl w:val="0"/>
+          <w:numId w:val="2"/>
+        </w:numPr>
+        <w:rPr>
+          <w:highlight w:val="green"/>
+        </w:rPr>
+      </w:pPr>
+      <w:r>
+        <w:rPr>
+          <w:highlight w:val="green"/>
+        </w:rPr>
+        <w:t>RETURN DATE;</w:t>
+      </w:r>
+    </w:p>
+    <w:p>
+      <w:pPr>
+        <w:pStyle w:val="ListParagraph"/>
+        <w:numPr>
+          <w:ilvl w:val="0"/>
+          <w:numId w:val="2"/>
+        </w:numPr>
+        <w:rPr>
+          <w:highlight w:val="green"/>
+        </w:rPr>
+      </w:pPr>
+    </w:p>
+    <w:p>
+      <w:pPr>
+        <w:pStyle w:val="ListParagraph"/>
+        <w:numPr>
+          <w:ilvl w:val="0"/>
+          <w:numId w:val="2"/>
+        </w:numPr>
+        <w:rPr>
+          <w:highlight w:val="green"/>
+        </w:rPr>
+      </w:pPr>
+      <w:r>
+        <w:rPr>
+          <w:highlight w:val="green"/>
+        </w:rPr>
+        <w:t>END PKG_STUDENT;</w:t>
+      </w:r>
+    </w:p>
+    <w:p>
+      <w:pPr>
+        <w:pStyle w:val="ListParagraph"/>
+        <w:numPr>
+          <w:ilvl w:val="0"/>
+          <w:numId w:val="2"/>
+        </w:numPr>
+        <w:rPr>
+          <w:highlight w:val="green"/>
+        </w:rPr>
+      </w:pPr>
+      <w:r>
+        <w:rPr>
+          <w:highlight w:val="green"/>
+        </w:rPr>
+        <w:t>/</w:t>
+      </w:r>
+    </w:p>
+    <w:p>
+      <w:pPr>
+        <w:pStyle w:val="ListParagraph"/>
+        <w:numPr>
+          <w:ilvl w:val="0"/>
+          <w:numId w:val="2"/>
+        </w:numPr>
+      </w:pPr>
+      <w:r>
+        <w:rPr>
+          <w:highlight w:val="green"/>
+        </w:rPr>
+        <w:t>SHOW ERRORS;</w:t>
+      </w:r>
+    </w:p>
+    <w:p>
+      <w:pPr>
+        <w:pStyle w:val="ListParagraph"/>
+        <w:numPr>
+          <w:ilvl w:val="0"/>
+          <w:numId w:val="2"/>
+        </w:numPr>
+      </w:pPr>
+    </w:p>
+    <w:p>
+      <w:pPr>
+        <w:pStyle w:val="ListParagraph"/>
+        <w:numPr>
+          <w:ilvl w:val="0"/>
+          <w:numId w:val="2"/>
+        </w:numPr>
+        <w:rPr>
+          <w:highlight w:val="yellow"/>
+        </w:rPr>
+      </w:pPr>
+      <w:r>
+        <w:rPr>
+          <w:highlight w:val="yellow"/>
+        </w:rPr>
+        <w:t>CREATE OR REPLACE PACKAGE BODY PKG_STUDENT</w:t>
+      </w:r>
+    </w:p>
+    <w:p>
+      <w:pPr>
+        <w:pStyle w:val="ListParagraph"/>
+        <w:numPr>
+          <w:ilvl w:val="0"/>
+          <w:numId w:val="2"/>
+        </w:numPr>
+        <w:rPr>
+          <w:highlight w:val="yellow"/>
+        </w:rPr>
+      </w:pPr>
+      <w:r>
+        <w:rPr>
+          <w:highlight w:val="yellow"/>
+        </w:rPr>
+        <w:t>IS</w:t>
+      </w:r>
+    </w:p>
+    <w:p>
+      <w:pPr>
+        <w:pStyle w:val="ListParagraph"/>
+        <w:numPr>
+          <w:ilvl w:val="0"/>
+          <w:numId w:val="2"/>
+        </w:numPr>
+        <w:rPr>
+          <w:highlight w:val="yellow"/>
+        </w:rPr>
+      </w:pPr>
+      <w:r>
+        <w:rPr>
+          <w:highlight w:val="yellow"/>
+        </w:rPr>
+        <w:t>FUNCTION PKG_FN_GET_EDATE</w:t>
+      </w:r>
+    </w:p>
+    <w:p>
+      <w:pPr>
+        <w:pStyle w:val="ListParagraph"/>
+        <w:numPr>
+          <w:ilvl w:val="0"/>
+          <w:numId w:val="2"/>
+        </w:numPr>
+        <w:rPr>
+          <w:highlight w:val="yellow"/>
+        </w:rPr>
+      </w:pPr>
+      <w:r>
+        <w:rPr>
+          <w:highlight w:val="yellow"/>
+        </w:rPr>
+        <w:t xml:space="preserve">  (P_SID NUMBER)</w:t>
+      </w:r>
+    </w:p>
+    <w:p>
+      <w:pPr>
+        <w:pStyle w:val="ListParagraph"/>
+        <w:numPr>
+          <w:ilvl w:val="0"/>
+          <w:numId w:val="2"/>
+        </w:numPr>
+        <w:rPr>
+          <w:highlight w:val="yellow"/>
+        </w:rPr>
+      </w:pPr>
+      <w:r>
+        <w:rPr>
+          <w:highlight w:val="yellow"/>
+        </w:rPr>
+        <w:t xml:space="preserve"> RETURN DATE</w:t>
+      </w:r>
+    </w:p>
+    <w:p>
+      <w:pPr>
+        <w:pStyle w:val="ListParagraph"/>
+        <w:numPr>
+          <w:ilvl w:val="0"/>
+          <w:numId w:val="2"/>
+        </w:numPr>
+        <w:rPr>
+          <w:highlight w:val="yellow"/>
+        </w:rPr>
+      </w:pPr>
+      <w:r>
+        <w:rPr>
+          <w:highlight w:val="yellow"/>
+        </w:rPr>
+        <w:t>IS</w:t>
+      </w:r>
+    </w:p>
+    <w:p>
+      <w:pPr>
+        <w:pStyle w:val="ListParagraph"/>
+        <w:numPr>
+          <w:ilvl w:val="0"/>
+          <w:numId w:val="2"/>
+        </w:numPr>
+        <w:rPr>
+          <w:highlight w:val="yellow"/>
+        </w:rPr>
+      </w:pPr>
+      <w:r>
+        <w:rPr>
+          <w:highlight w:val="yellow"/>
+        </w:rPr>
+        <w:t xml:space="preserve"> V_EDATE DATE;</w:t>
+      </w:r>
+    </w:p>
+    <w:p>
+      <w:pPr>
+        <w:pStyle w:val="ListParagraph"/>
+        <w:numPr>
+          <w:ilvl w:val="0"/>
+          <w:numId w:val="2"/>
+        </w:numPr>
+        <w:rPr>
+          <w:highlight w:val="yellow"/>
+        </w:rPr>
+      </w:pPr>
+      <w:r>
+        <w:rPr>
+          <w:highlight w:val="yellow"/>
+        </w:rPr>
+        <w:t>BEGIN</w:t>
+      </w:r>
+    </w:p>
+    <w:p>
+      <w:pPr>
+        <w:pStyle w:val="ListParagraph"/>
+        <w:numPr>
+          <w:ilvl w:val="0"/>
+          <w:numId w:val="2"/>
+        </w:numPr>
+        <w:rPr>
+          <w:highlight w:val="yellow"/>
+        </w:rPr>
+      </w:pPr>
+      <w:r>
+        <w:rPr>
+          <w:highlight w:val="yellow"/>
+        </w:rPr>
+        <w:t xml:space="preserve">  SELECT EDATE   -----every select statement in Oracle must have an into clause</w:t>
+      </w:r>
+    </w:p>
+    <w:p>
+      <w:pPr>
+        <w:pStyle w:val="ListParagraph"/>
+        <w:numPr>
+          <w:ilvl w:val="0"/>
+          <w:numId w:val="2"/>
+        </w:numPr>
+        <w:rPr>
+          <w:highlight w:val="yellow"/>
+        </w:rPr>
+      </w:pPr>
+      <w:r>
+        <w:rPr>
+          <w:highlight w:val="yellow"/>
+        </w:rPr>
+        <w:t xml:space="preserve">  INTO V_EDATE</w:t>
+      </w:r>
+    </w:p>
+    <w:p>
+      <w:pPr>
+        <w:pStyle w:val="ListParagraph"/>
+        <w:numPr>
+          <w:ilvl w:val="0"/>
+          <w:numId w:val="2"/>
+        </w:numPr>
+        <w:rPr>
+          <w:highlight w:val="yellow"/>
+        </w:rPr>
+      </w:pPr>
+      <w:r>
+        <w:rPr>
+          <w:highlight w:val="yellow"/>
+        </w:rPr>
+        <w:t xml:space="preserve"> FROM MM_STUDENT</w:t>
+      </w:r>
+    </w:p>
+    <w:p>
+      <w:pPr>
+        <w:pStyle w:val="ListParagraph"/>
+        <w:numPr>
+          <w:ilvl w:val="0"/>
+          <w:numId w:val="2"/>
+        </w:numPr>
+        <w:rPr>
+          <w:highlight w:val="yellow"/>
+        </w:rPr>
+      </w:pPr>
+      <w:r>
+        <w:rPr>
+          <w:highlight w:val="yellow"/>
+        </w:rPr>
+        <w:t>WHERE SID=P_SID;</w:t>
+      </w:r>
+    </w:p>
+    <w:p>
+      <w:pPr>
+        <w:pStyle w:val="ListParagraph"/>
+        <w:numPr>
+          <w:ilvl w:val="0"/>
+          <w:numId w:val="2"/>
+        </w:numPr>
+        <w:rPr>
+          <w:highlight w:val="yellow"/>
+        </w:rPr>
+      </w:pPr>
+      <w:r>
+        <w:rPr>
+          <w:highlight w:val="yellow"/>
+        </w:rPr>
+        <w:t>RETURN V_EDATE;</w:t>
+      </w:r>
+    </w:p>
+    <w:p>
+      <w:pPr>
+        <w:pStyle w:val="ListParagraph"/>
+        <w:numPr>
+          <w:ilvl w:val="0"/>
+          <w:numId w:val="2"/>
+        </w:numPr>
+        <w:rPr>
+          <w:highlight w:val="yellow"/>
+        </w:rPr>
+      </w:pPr>
+      <w:r>
+        <w:rPr>
+          <w:highlight w:val="yellow"/>
+        </w:rPr>
+        <w:t>END PKG_FN_GET_EDATE;</w:t>
+      </w:r>
+    </w:p>
+    <w:p>
+      <w:pPr>
+        <w:pStyle w:val="ListParagraph"/>
+        <w:numPr>
+          <w:ilvl w:val="0"/>
+          <w:numId w:val="2"/>
+        </w:numPr>
+        <w:rPr>
+          <w:highlight w:val="yellow"/>
+        </w:rPr>
+      </w:pPr>
+      <w:r>
+        <w:rPr>
+          <w:highlight w:val="yellow"/>
+        </w:rPr>
+        <w:t>FUNCTION PKG_FN_GET_EDATE</w:t>
+      </w:r>
+    </w:p>
+    <w:p>
+      <w:pPr>
+        <w:pStyle w:val="ListParagraph"/>
+        <w:numPr>
+          <w:ilvl w:val="0"/>
+          <w:numId w:val="2"/>
+        </w:numPr>
+        <w:rPr>
+          <w:highlight w:val="yellow"/>
+        </w:rPr>
+      </w:pPr>
+      <w:r>
+        <w:rPr>
+          <w:highlight w:val="yellow"/>
+        </w:rPr>
+        <w:t>(P_SNAME VARCHAR2)</w:t>
+      </w:r>
+    </w:p>
+    <w:p>
+      <w:pPr>
+        <w:pStyle w:val="ListParagraph"/>
+        <w:numPr>
+          <w:ilvl w:val="0"/>
+          <w:numId w:val="2"/>
+        </w:numPr>
+        <w:rPr>
+          <w:highlight w:val="yellow"/>
+        </w:rPr>
+      </w:pPr>
+      <w:r>
+        <w:rPr>
+          <w:highlight w:val="yellow"/>
+        </w:rPr>
+        <w:t>RETURN DATE</w:t>
+      </w:r>
+    </w:p>
+    <w:p>
+      <w:pPr>
+        <w:pStyle w:val="ListParagraph"/>
+        <w:numPr>
+          <w:ilvl w:val="0"/>
+          <w:numId w:val="2"/>
+        </w:numPr>
+        <w:rPr>
+          <w:highlight w:val="yellow"/>
+        </w:rPr>
+      </w:pPr>
+      <w:r>
+        <w:rPr>
+          <w:highlight w:val="yellow"/>
+        </w:rPr>
+        <w:t>IS V_EDATE DATE;</w:t>
+      </w:r>
+    </w:p>
+    <w:p>
+      <w:pPr>
+        <w:pStyle w:val="ListParagraph"/>
+        <w:numPr>
+          <w:ilvl w:val="0"/>
+          <w:numId w:val="2"/>
+        </w:numPr>
+        <w:rPr>
+          <w:highlight w:val="yellow"/>
+        </w:rPr>
+      </w:pPr>
+      <w:r>
+        <w:rPr>
+          <w:highlight w:val="yellow"/>
+        </w:rPr>
+        <w:t>BEGIN</w:t>
+      </w:r>
+    </w:p>
+    <w:p>
+      <w:pPr>
+        <w:pStyle w:val="ListParagraph"/>
+        <w:numPr>
+          <w:ilvl w:val="0"/>
+          <w:numId w:val="2"/>
+        </w:numPr>
+        <w:rPr>
+          <w:highlight w:val="yellow"/>
+        </w:rPr>
+      </w:pPr>
+      <w:r>
+        <w:rPr>
+          <w:highlight w:val="yellow"/>
+        </w:rPr>
+        <w:t xml:space="preserve">  SELECT EDATE</w:t>
+      </w:r>
+    </w:p>
+    <w:p>
+      <w:pPr>
+        <w:pStyle w:val="ListParagraph"/>
+        <w:numPr>
+          <w:ilvl w:val="0"/>
+          <w:numId w:val="2"/>
+        </w:numPr>
+        <w:rPr>
+          <w:highlight w:val="yellow"/>
+        </w:rPr>
+      </w:pPr>
+      <w:r>
+        <w:rPr>
+          <w:highlight w:val="yellow"/>
+        </w:rPr>
+        <w:t xml:space="preserve">  INTO V_EDATE</w:t>
+      </w:r>
+    </w:p>
+    <w:p>
+      <w:pPr>
+        <w:pStyle w:val="ListParagraph"/>
+        <w:numPr>
+          <w:ilvl w:val="0"/>
+          <w:numId w:val="2"/>
+        </w:numPr>
+        <w:rPr>
+          <w:highlight w:val="yellow"/>
+        </w:rPr>
+      </w:pPr>
+      <w:r>
+        <w:rPr>
+          <w:highlight w:val="yellow"/>
+        </w:rPr>
+        <w:t xml:space="preserve">  FROM MM_STUDENT</w:t>
+      </w:r>
+    </w:p>
+    <w:p>
+      <w:pPr>
+        <w:pStyle w:val="ListParagraph"/>
+        <w:numPr>
+          <w:ilvl w:val="0"/>
+          <w:numId w:val="2"/>
+        </w:numPr>
+        <w:rPr>
+          <w:highlight w:val="yellow"/>
+        </w:rPr>
+      </w:pPr>
+      <w:r>
+        <w:rPr>
+          <w:highlight w:val="yellow"/>
+        </w:rPr>
+        <w:t xml:space="preserve">  WHERE SNAME = P_SNAME;</w:t>
+      </w:r>
+    </w:p>
+    <w:p>
+      <w:pPr>
+        <w:pStyle w:val="ListParagraph"/>
+        <w:numPr>
+          <w:ilvl w:val="0"/>
+          <w:numId w:val="2"/>
+        </w:numPr>
+        <w:rPr>
+          <w:highlight w:val="yellow"/>
+        </w:rPr>
+      </w:pPr>
+      <w:r>
+        <w:rPr>
+          <w:highlight w:val="yellow"/>
+        </w:rPr>
+        <w:t xml:space="preserve">  RETURN V_EDATE;</w:t>
+      </w:r>
+    </w:p>
+    <w:p>
+      <w:pPr>
+        <w:pStyle w:val="ListParagraph"/>
+        <w:numPr>
+          <w:ilvl w:val="0"/>
+          <w:numId w:val="2"/>
+        </w:numPr>
+        <w:rPr>
+          <w:highlight w:val="yellow"/>
+        </w:rPr>
+      </w:pPr>
+      <w:r>
+        <w:rPr>
+          <w:highlight w:val="yellow"/>
+        </w:rPr>
+        <w:t xml:space="preserve">  END PKG_FN_GET_EDATE;</w:t>
+      </w:r>
+    </w:p>
+    <w:p>
+      <w:pPr>
+        <w:pStyle w:val="ListParagraph"/>
+        <w:numPr>
+          <w:ilvl w:val="0"/>
+          <w:numId w:val="2"/>
+        </w:numPr>
+        <w:rPr>
+          <w:highlight w:val="yellow"/>
+        </w:rPr>
+      </w:pPr>
+      <w:r>
+        <w:rPr>
+          <w:highlight w:val="yellow"/>
+        </w:rPr>
+        <w:t>END PKG_STUDENT;</w:t>
+      </w:r>
+    </w:p>
+    <w:p>
+      <w:pPr>
+        <w:pStyle w:val="ListParagraph"/>
+        <w:numPr>
+          <w:ilvl w:val="0"/>
+          <w:numId w:val="2"/>
+        </w:numPr>
+        <w:rPr>
+          <w:highlight w:val="yellow"/>
+        </w:rPr>
+      </w:pPr>
+      <w:r>
+        <w:rPr>
+          <w:highlight w:val="yellow"/>
+        </w:rPr>
+        <w:t>/</w:t>
+      </w:r>
+    </w:p>
+    <w:p>
+      <w:pPr>
+        <w:pStyle w:val="ListParagraph"/>
+        <w:numPr>
+          <w:ilvl w:val="0"/>
+          <w:numId w:val="2"/>
+        </w:numPr>
+      </w:pPr>
+      <w:r>
+        <w:rPr>
+          <w:highlight w:val="yellow"/>
+        </w:rPr>
+        <w:t>SHOW ERRORS;</w:t>
+      </w:r>
+    </w:p>
+    <w:p>
+      <w:pPr>
+        <w:pStyle w:val="ListParagraph"/>
+        <w:numPr>
+          <w:ilvl w:val="0"/>
+          <w:numId w:val="2"/>
+        </w:numPr>
+      </w:pPr>
+    </w:p>
+    <w:p>
+      <w:pPr>
+        <w:pStyle w:val="ListParagraph"/>
+        <w:numPr>
+          <w:ilvl w:val="0"/>
+          <w:numId w:val="2"/>
+        </w:numPr>
+      </w:pPr>
+      <w:bookmarkStart w:id="0" w:name="_Hlk31038776"/>
+      <w:r>
+        <w:t>CURSORS</w:t>
+      </w:r>
+    </w:p>
+    <w:p>
+      <w:pPr>
+        <w:pStyle w:val="ListParagraph"/>
+        <w:numPr>
+          <w:ilvl w:val="0"/>
+          <w:numId w:val="2"/>
+        </w:numPr>
+      </w:pPr>
+      <w:r>
+        <w:lastRenderedPageBreak/>
+        <w:t>January 24</w:t>
+      </w:r>
+      <w:r>
+        <w:rPr>
+          <w:vertAlign w:val="superscript"/>
+        </w:rPr>
+        <w:t>th</w:t>
+      </w:r>
+      <w:r>
+        <w:t>, 2020</w:t>
+      </w:r>
+    </w:p>
+    <w:p>
+      <w:pPr>
+        <w:pStyle w:val="ListParagraph"/>
+        <w:numPr>
+          <w:ilvl w:val="0"/>
+          <w:numId w:val="2"/>
+        </w:numPr>
+      </w:pPr>
+      <w:r>
+        <w:t>Given 3 tables (Same format as the mickey mouse ERD)</w:t>
+      </w:r>
+    </w:p>
+    <w:tbl>
+      <w:tblPr>
+        <w:tblStyle w:val="TableGrid"/>
+        <w:tblW w:w="0" w:type="auto"/>
+        <w:tblLook w:val="04A0" w:firstRow="1" w:lastRow="0" w:firstColumn="1" w:lastColumn="0" w:noHBand="0" w:noVBand="1"/>
+      </w:tblPr>
+      <w:tblGrid>
+        <w:gridCol w:w="2515"/>
+      </w:tblGrid>
+      <w:tr>
+        <w:tc>
+          <w:tcPr>
+            <w:tcW w:w="2515" w:type="dxa"/>
+          </w:tcPr>
+          <w:p>
+            <w:pPr>
+              <w:rPr>
+                <w:b/>
+                <w:sz w:val="18"/>
+                <w:szCs w:val="18"/>
+              </w:rPr>
+            </w:pPr>
+            <w:r>
+              <w:rPr>
+                <w:b/>
+                <w:sz w:val="18"/>
+                <w:szCs w:val="18"/>
+              </w:rPr>
+              <w:t>MM.GRADE</w:t>
+            </w:r>
+          </w:p>
+        </w:tc>
+      </w:tr>
+      <w:tr>
+        <w:tc>
+          <w:tcPr>
+            <w:tcW w:w="2515" w:type="dxa"/>
+          </w:tcPr>
+          <w:p>
+            <w:r>
+              <w:t>SID</w:t>
+            </w:r>
+          </w:p>
+        </w:tc>
+      </w:tr>
+      <w:tr>
+        <w:tc>
+          <w:tcPr>
+            <w:tcW w:w="2515" w:type="dxa"/>
+          </w:tcPr>
+          <w:p>
+            <w:r>
+              <w:t>CID</w:t>
+            </w:r>
+          </w:p>
+        </w:tc>
+      </w:tr>
+      <w:tr>
+        <w:tc>
+          <w:tcPr>
+            <w:tcW w:w="2515" w:type="dxa"/>
+          </w:tcPr>
+          <w:p>
+            <w:r>
+              <w:t>MARK</w:t>
+            </w:r>
+          </w:p>
+        </w:tc>
+      </w:tr>
+    </w:tbl>
+    <w:p>
+      <w:pPr>
+        <w:pStyle w:val="ListParagraph"/>
+        <w:numPr>
+          <w:ilvl w:val="0"/>
+          <w:numId w:val="2"/>
+        </w:numPr>
+      </w:pPr>
+    </w:p>
+    <w:tbl>
+      <w:tblPr>
+        <w:tblStyle w:val="TableGrid"/>
+        <w:tblW w:w="0" w:type="auto"/>
+        <w:tblLook w:val="04A0" w:firstRow="1" w:lastRow="0" w:firstColumn="1" w:lastColumn="0" w:noHBand="0" w:noVBand="1"/>
+      </w:tblPr>
+      <w:tblGrid>
+        <w:gridCol w:w="2515"/>
+      </w:tblGrid>
+      <w:tr>
+        <w:tc>
+          <w:tcPr>
+            <w:tcW w:w="2515" w:type="dxa"/>
+          </w:tcPr>
+          <w:p>
+            <w:pPr>
+              <w:rPr>
+                <w:b/>
+                <w:sz w:val="18"/>
+                <w:szCs w:val="18"/>
+              </w:rPr>
+            </w:pPr>
+            <w:r>
+              <w:rPr>
+                <w:b/>
+                <w:sz w:val="18"/>
+                <w:szCs w:val="18"/>
+              </w:rPr>
+              <w:t>MM.HELP</w:t>
+            </w:r>
+          </w:p>
+        </w:tc>
+      </w:tr>
+      <w:tr>
+        <w:tc>
+          <w:tcPr>
+            <w:tcW w:w="2515" w:type="dxa"/>
+          </w:tcPr>
+          <w:p>
+            <w:r>
+              <w:t>CID</w:t>
+            </w:r>
+          </w:p>
+        </w:tc>
+      </w:tr>
+      <w:tr>
+        <w:tc>
+          <w:tcPr>
+            <w:tcW w:w="2515" w:type="dxa"/>
+          </w:tcPr>
+          <w:p>
+            <w:r>
+              <w:t>MARK</w:t>
+            </w:r>
+          </w:p>
+        </w:tc>
+      </w:tr>
+      <w:tr>
+        <w:tc>
+          <w:tcPr>
+            <w:tcW w:w="2515" w:type="dxa"/>
+          </w:tcPr>
+          <w:p>
+            <w:r>
+              <w:t>SID</w:t>
+            </w:r>
+          </w:p>
+        </w:tc>
+      </w:tr>
+    </w:tbl>
+    <w:p>
+      <w:pPr>
+        <w:pStyle w:val="ListParagraph"/>
+        <w:numPr>
+          <w:ilvl w:val="0"/>
+          <w:numId w:val="2"/>
+        </w:numPr>
+      </w:pPr>
+    </w:p>
+    <w:tbl>
+      <w:tblPr>
+        <w:tblStyle w:val="TableGrid"/>
+        <w:tblW w:w="0" w:type="auto"/>
+        <w:tblLook w:val="04A0" w:firstRow="1" w:lastRow="0" w:firstColumn="1" w:lastColumn="0" w:noHBand="0" w:noVBand="1"/>
+      </w:tblPr>
+      <w:tblGrid>
+        <w:gridCol w:w="2515"/>
+      </w:tblGrid>
+      <w:tr>
+        <w:tc>
+          <w:tcPr>
+            <w:tcW w:w="2515" w:type="dxa"/>
+          </w:tcPr>
+          <w:p>
+            <w:pPr>
+              <w:rPr>
+                <w:b/>
+                <w:sz w:val="18"/>
+                <w:szCs w:val="18"/>
+              </w:rPr>
+            </w:pPr>
+            <w:r>
+              <w:rPr>
+                <w:b/>
+                <w:sz w:val="18"/>
+                <w:szCs w:val="18"/>
+              </w:rPr>
+              <w:t>MM.HONORS</w:t>
+            </w:r>
+          </w:p>
+        </w:tc>
+      </w:tr>
+      <w:tr>
+        <w:tc>
+          <w:tcPr>
+            <w:tcW w:w="2515" w:type="dxa"/>
+          </w:tcPr>
+          <w:p>
+            <w:r>
+              <w:t>MARK</w:t>
+            </w:r>
+          </w:p>
+        </w:tc>
+      </w:tr>
+      <w:tr>
+        <w:tc>
+          <w:tcPr>
+            <w:tcW w:w="2515" w:type="dxa"/>
+          </w:tcPr>
+          <w:p>
+            <w:r>
+              <w:t>SID</w:t>
+            </w:r>
+          </w:p>
+        </w:tc>
+      </w:tr>
+      <w:tr>
+        <w:tc>
+          <w:tcPr>
+            <w:tcW w:w="2515" w:type="dxa"/>
+          </w:tcPr>
+          <w:p>
+            <w:r>
+              <w:t>CID</w:t>
+            </w:r>
+          </w:p>
+        </w:tc>
+      </w:tr>
+    </w:tbl>
+    <w:p>
+      <w:pPr>
+        <w:pStyle w:val="ListParagraph"/>
+        <w:numPr>
+          <w:ilvl w:val="0"/>
+          <w:numId w:val="2"/>
+        </w:numPr>
+      </w:pPr>
+    </w:p>
+    <w:p>
+      <w:pPr>
+        <w:pStyle w:val="ListParagraph"/>
+        <w:numPr>
+          <w:ilvl w:val="0"/>
+          <w:numId w:val="2"/>
+        </w:numPr>
+      </w:pPr>
+      <w:r>
+        <w:t xml:space="preserve">We will create a table in which if the mark is less than 50, it will go into the help table. If it is more than 80, it will go into </w:t>
+      </w:r>
+      <w:proofErr w:type="spellStart"/>
+      <w:r>
+        <w:t>honours</w:t>
+      </w:r>
+      <w:proofErr w:type="spellEnd"/>
+      <w:r>
+        <w:t xml:space="preserve"> table</w:t>
+      </w:r>
+    </w:p>
+    <w:p>
+      <w:pPr>
+        <w:pStyle w:val="ListParagraph"/>
+        <w:numPr>
+          <w:ilvl w:val="0"/>
+          <w:numId w:val="2"/>
+        </w:numPr>
+      </w:pPr>
+      <w:r>
+        <w:t>Start now;</w:t>
+      </w:r>
+    </w:p>
+    <w:p>
+      <w:pPr>
+        <w:pStyle w:val="ListParagraph"/>
+        <w:numPr>
+          <w:ilvl w:val="0"/>
+          <w:numId w:val="2"/>
+        </w:numPr>
+      </w:pPr>
+      <w:r>
+        <w:t>CREATE OR REPLACE PROCEDURE PR_POPULATE_NEW_TABLES</w:t>
+      </w:r>
+    </w:p>
+    <w:p>
+      <w:pPr>
+        <w:pStyle w:val="ListParagraph"/>
+        <w:numPr>
+          <w:ilvl w:val="0"/>
+          <w:numId w:val="2"/>
+        </w:numPr>
+      </w:pPr>
+      <w:r>
+        <w:t>IS</w:t>
+      </w:r>
+    </w:p>
+    <w:p>
+      <w:pPr>
+        <w:pStyle w:val="ListParagraph"/>
+        <w:numPr>
+          <w:ilvl w:val="0"/>
+          <w:numId w:val="2"/>
+        </w:numPr>
+      </w:pPr>
+      <w:r>
+        <w:t xml:space="preserve">  V_CID </w:t>
+      </w:r>
+      <w:proofErr w:type="gramStart"/>
+      <w:r>
+        <w:t>CHAR(</w:t>
+      </w:r>
+      <w:proofErr w:type="gramEnd"/>
+      <w:r>
+        <w:t>8);</w:t>
+      </w:r>
+    </w:p>
+    <w:p>
+      <w:pPr>
+        <w:pStyle w:val="ListParagraph"/>
+        <w:numPr>
+          <w:ilvl w:val="0"/>
+          <w:numId w:val="2"/>
+        </w:numPr>
+      </w:pPr>
+      <w:r>
+        <w:t xml:space="preserve"> V_SID </w:t>
+      </w:r>
+      <w:proofErr w:type="gramStart"/>
+      <w:r>
+        <w:t>NUMBER(</w:t>
+      </w:r>
+      <w:proofErr w:type="gramEnd"/>
+      <w:r>
+        <w:t>8,0);</w:t>
+      </w:r>
+    </w:p>
+    <w:p>
+      <w:pPr>
+        <w:pStyle w:val="ListParagraph"/>
+        <w:numPr>
+          <w:ilvl w:val="0"/>
+          <w:numId w:val="2"/>
+        </w:numPr>
+      </w:pPr>
+      <w:r>
+        <w:t xml:space="preserve"> V_MARK </w:t>
+      </w:r>
+      <w:proofErr w:type="gramStart"/>
+      <w:r>
+        <w:t>NUMBER(</w:t>
+      </w:r>
+      <w:proofErr w:type="gramEnd"/>
+      <w:r>
+        <w:t>5,2);</w:t>
+      </w:r>
+    </w:p>
+    <w:p>
+      <w:pPr>
+        <w:pStyle w:val="ListParagraph"/>
+        <w:numPr>
+          <w:ilvl w:val="0"/>
+          <w:numId w:val="2"/>
+        </w:numPr>
+      </w:pPr>
+      <w:r>
+        <w:t>CURSOR C_GRADES IS SELECT CID, SID, MARK</w:t>
+      </w:r>
+    </w:p>
+    <w:p>
+      <w:pPr>
+        <w:pStyle w:val="ListParagraph"/>
+        <w:numPr>
+          <w:ilvl w:val="0"/>
+          <w:numId w:val="2"/>
+        </w:numPr>
+      </w:pPr>
+      <w:r>
+        <w:t xml:space="preserve">                                        FROM MM_GRADE</w:t>
+      </w:r>
+    </w:p>
+    <w:p>
+      <w:pPr>
+        <w:pStyle w:val="ListParagraph"/>
+        <w:numPr>
+          <w:ilvl w:val="0"/>
+          <w:numId w:val="2"/>
+        </w:numPr>
+      </w:pPr>
+      <w:r>
+        <w:t xml:space="preserve">                                        WHERE MARK &lt; 50 OR MARK&gt;= 80;</w:t>
+      </w:r>
+    </w:p>
+    <w:p>
+      <w:pPr>
+        <w:pStyle w:val="ListParagraph"/>
+        <w:numPr>
+          <w:ilvl w:val="0"/>
+          <w:numId w:val="2"/>
+        </w:numPr>
+      </w:pPr>
+      <w:r>
+        <w:t>BEGIN</w:t>
+      </w:r>
+    </w:p>
+    <w:p>
+      <w:pPr>
+        <w:pStyle w:val="ListParagraph"/>
+        <w:numPr>
+          <w:ilvl w:val="0"/>
+          <w:numId w:val="2"/>
+        </w:numPr>
+      </w:pPr>
+      <w:r>
+        <w:t xml:space="preserve"> OPEN C_</w:t>
+      </w:r>
+      <w:proofErr w:type="gramStart"/>
+      <w:r>
+        <w:t xml:space="preserve">GRADES;   </w:t>
+      </w:r>
+      <w:proofErr w:type="gramEnd"/>
+      <w:r>
+        <w:t>--open cursor</w:t>
+      </w:r>
+    </w:p>
+    <w:p>
+      <w:pPr>
+        <w:pStyle w:val="ListParagraph"/>
+        <w:numPr>
+          <w:ilvl w:val="0"/>
+          <w:numId w:val="2"/>
+        </w:numPr>
+      </w:pPr>
+      <w:r>
+        <w:t>FETCH C_GRADES INTO V_CID, V_SID, V_MARK;</w:t>
+      </w:r>
+    </w:p>
+    <w:p>
+      <w:pPr>
+        <w:pStyle w:val="ListParagraph"/>
+        <w:numPr>
+          <w:ilvl w:val="0"/>
+          <w:numId w:val="2"/>
+        </w:numPr>
+      </w:pPr>
+      <w:r>
+        <w:t>WHILE C_GRADES%FOUND LOOP</w:t>
+      </w:r>
+    </w:p>
+    <w:p>
+      <w:pPr>
+        <w:pStyle w:val="ListParagraph"/>
+        <w:numPr>
+          <w:ilvl w:val="0"/>
+          <w:numId w:val="2"/>
+        </w:numPr>
+      </w:pPr>
+      <w:r>
+        <w:t xml:space="preserve">      IF V_MARK &lt; 50 THEN</w:t>
+      </w:r>
+    </w:p>
+    <w:p>
+      <w:pPr>
+        <w:pStyle w:val="ListParagraph"/>
+        <w:numPr>
+          <w:ilvl w:val="0"/>
+          <w:numId w:val="2"/>
+        </w:numPr>
+      </w:pPr>
+      <w:r>
+        <w:t xml:space="preserve">             INSERT INTO </w:t>
+      </w:r>
+      <w:proofErr w:type="gramStart"/>
+      <w:r>
+        <w:t>MM.HELP</w:t>
+      </w:r>
+      <w:proofErr w:type="gramEnd"/>
+    </w:p>
+    <w:p>
+      <w:pPr>
+        <w:pStyle w:val="ListParagraph"/>
+        <w:numPr>
+          <w:ilvl w:val="0"/>
+          <w:numId w:val="2"/>
+        </w:numPr>
+      </w:pPr>
+      <w:r>
+        <w:t xml:space="preserve">                     (CID, SID, </w:t>
+      </w:r>
+      <w:proofErr w:type="gramStart"/>
+      <w:r>
+        <w:t>MARK)---</w:t>
+      </w:r>
+      <w:proofErr w:type="gramEnd"/>
+      <w:r>
+        <w:t>where there is an insert statement, there must be a column list!</w:t>
+      </w:r>
+    </w:p>
+    <w:p>
+      <w:pPr>
+        <w:pStyle w:val="ListParagraph"/>
+        <w:numPr>
+          <w:ilvl w:val="0"/>
+          <w:numId w:val="2"/>
+        </w:numPr>
+      </w:pPr>
+      <w:r>
+        <w:t xml:space="preserve">             VALUES </w:t>
+      </w:r>
+    </w:p>
+    <w:p>
+      <w:pPr>
+        <w:pStyle w:val="ListParagraph"/>
+        <w:numPr>
+          <w:ilvl w:val="0"/>
+          <w:numId w:val="2"/>
+        </w:numPr>
+      </w:pPr>
+      <w:r>
+        <w:t xml:space="preserve">                     (V_CID, V_SID, V_MARK);</w:t>
+      </w:r>
+    </w:p>
+    <w:p>
+      <w:pPr>
+        <w:pStyle w:val="ListParagraph"/>
+        <w:numPr>
+          <w:ilvl w:val="0"/>
+          <w:numId w:val="2"/>
+        </w:numPr>
+      </w:pPr>
+      <w:r>
+        <w:t xml:space="preserve">      ELSE</w:t>
+      </w:r>
+    </w:p>
+    <w:p>
+      <w:pPr>
+        <w:pStyle w:val="ListParagraph"/>
+        <w:numPr>
+          <w:ilvl w:val="0"/>
+          <w:numId w:val="2"/>
+        </w:numPr>
+      </w:pPr>
+      <w:r>
+        <w:t xml:space="preserve">          INSERT INTO </w:t>
+      </w:r>
+      <w:proofErr w:type="gramStart"/>
+      <w:r>
+        <w:t>MM.HONOURS</w:t>
+      </w:r>
+      <w:proofErr w:type="gramEnd"/>
+    </w:p>
+    <w:p>
+      <w:pPr>
+        <w:pStyle w:val="ListParagraph"/>
+        <w:numPr>
+          <w:ilvl w:val="0"/>
+          <w:numId w:val="2"/>
+        </w:numPr>
+      </w:pPr>
+      <w:r>
+        <w:t xml:space="preserve">                     (CID, SID, MARK)</w:t>
+      </w:r>
+    </w:p>
+    <w:p>
+      <w:pPr>
+        <w:pStyle w:val="ListParagraph"/>
+        <w:numPr>
+          <w:ilvl w:val="0"/>
+          <w:numId w:val="2"/>
+        </w:numPr>
+      </w:pPr>
+      <w:r>
+        <w:t xml:space="preserve">          VALUES</w:t>
+      </w:r>
+    </w:p>
+    <w:p>
+      <w:pPr>
+        <w:pStyle w:val="ListParagraph"/>
+        <w:numPr>
+          <w:ilvl w:val="0"/>
+          <w:numId w:val="2"/>
+        </w:numPr>
+      </w:pPr>
+      <w:r>
+        <w:t xml:space="preserve">                  (V_CID, V_SID, V_MARK);</w:t>
+      </w:r>
+    </w:p>
+    <w:p>
+      <w:pPr>
+        <w:pStyle w:val="ListParagraph"/>
+        <w:numPr>
+          <w:ilvl w:val="0"/>
+          <w:numId w:val="2"/>
+        </w:numPr>
+      </w:pPr>
+      <w:r>
+        <w:t xml:space="preserve">     END IF;</w:t>
+      </w:r>
+    </w:p>
+    <w:p>
+      <w:pPr>
+        <w:pStyle w:val="ListParagraph"/>
+        <w:numPr>
+          <w:ilvl w:val="0"/>
+          <w:numId w:val="2"/>
+        </w:numPr>
+      </w:pPr>
+      <w:r>
+        <w:t xml:space="preserve">     FETCH C_GRADES INTO V_CID, V_SID, V_MARK;</w:t>
+      </w:r>
+    </w:p>
+    <w:p>
+      <w:pPr>
+        <w:pStyle w:val="ListParagraph"/>
+        <w:numPr>
+          <w:ilvl w:val="0"/>
+          <w:numId w:val="2"/>
+        </w:numPr>
+      </w:pPr>
+      <w:r>
+        <w:lastRenderedPageBreak/>
+        <w:t>END LOOP;</w:t>
+      </w:r>
+    </w:p>
+    <w:p>
+      <w:pPr>
+        <w:pStyle w:val="ListParagraph"/>
+        <w:numPr>
+          <w:ilvl w:val="0"/>
+          <w:numId w:val="2"/>
+        </w:numPr>
+      </w:pPr>
+      <w:r>
+        <w:t>CLOSE C_GRADES;</w:t>
+      </w:r>
+    </w:p>
+    <w:p>
+      <w:pPr>
+        <w:pStyle w:val="ListParagraph"/>
+        <w:numPr>
+          <w:ilvl w:val="0"/>
+          <w:numId w:val="2"/>
+        </w:numPr>
+      </w:pPr>
+      <w:r>
+        <w:t>END PR_POPULATE_NEW_TABLES;</w:t>
+      </w:r>
+    </w:p>
+    <w:p>
+      <w:pPr>
+        <w:pStyle w:val="ListParagraph"/>
+        <w:numPr>
+          <w:ilvl w:val="0"/>
+          <w:numId w:val="2"/>
+        </w:numPr>
+      </w:pPr>
+      <w:r>
+        <w:t>/</w:t>
+      </w:r>
+    </w:p>
+    <w:p>
+      <w:pPr>
+        <w:pStyle w:val="ListParagraph"/>
+        <w:numPr>
+          <w:ilvl w:val="0"/>
+          <w:numId w:val="2"/>
+        </w:numPr>
+      </w:pPr>
+      <w:r>
+        <w:t>SHOW ERRORS;</w:t>
+      </w:r>
+    </w:p>
+    <w:p>
+      <w:pPr>
+        <w:pStyle w:val="ListParagraph"/>
+        <w:numPr>
+          <w:ilvl w:val="0"/>
+          <w:numId w:val="2"/>
+        </w:numPr>
+      </w:pPr>
+    </w:p>
+    <w:p>
+      <w:pPr>
+        <w:pStyle w:val="ListParagraph"/>
+        <w:numPr>
+          <w:ilvl w:val="0"/>
+          <w:numId w:val="2"/>
+        </w:numPr>
+        <w:rPr>
+          <w:b/>
+        </w:rPr>
+      </w:pPr>
+      <w:r>
+        <w:rPr>
+          <w:b/>
+        </w:rPr>
+        <w:t>Key:</w:t>
+      </w:r>
+    </w:p>
+    <w:p>
+      <w:pPr>
+        <w:pStyle w:val="ListParagraph"/>
+        <w:numPr>
+          <w:ilvl w:val="0"/>
+          <w:numId w:val="2"/>
+        </w:numPr>
+      </w:pPr>
+      <w:r>
+        <w:t>Double check if you have an infinite loop, you will notice it using the ‘fetch’. Make sure you have if statement closed, is the fetch inside your loop or outside?</w:t>
+      </w:r>
+    </w:p>
+    <w:bookmarkEnd w:id="0"/>
+    <w:p>
+      <w:pPr>
+        <w:pStyle w:val="ListParagraph"/>
+        <w:numPr>
+          <w:ilvl w:val="0"/>
+          <w:numId w:val="2"/>
+        </w:numPr>
+      </w:pPr>
+      <w:r>
+        <w:t>NOTE, 4 Parts it has, declare, open, fetch, close</w:t>
+      </w:r>
+    </w:p>
+    <w:p>
+      <w:pPr>
+        <w:pStyle w:val="ListParagraph"/>
+        <w:numPr>
+          <w:ilvl w:val="0"/>
+          <w:numId w:val="2"/>
+        </w:numPr>
+      </w:pPr>
+    </w:p>
+    <w:p>
+      <w:pPr>
+        <w:pStyle w:val="ListParagraph"/>
+        <w:numPr>
+          <w:ilvl w:val="0"/>
+          <w:numId w:val="2"/>
+        </w:numPr>
+      </w:pPr>
+      <w:r>
+        <w:t>January 27</w:t>
+      </w:r>
+      <w:r>
+        <w:rPr>
+          <w:vertAlign w:val="superscript"/>
+        </w:rPr>
+        <w:t>th</w:t>
+      </w:r>
+      <w:r>
+        <w:t>, 2019</w:t>
+      </w:r>
+    </w:p>
+    <w:p>
+      <w:pPr>
+        <w:pStyle w:val="ListParagraph"/>
+        <w:numPr>
+          <w:ilvl w:val="0"/>
+          <w:numId w:val="2"/>
+        </w:numPr>
+        <w:rPr>
+          <w:b/>
+        </w:rPr>
+      </w:pPr>
+      <w:r>
+        <w:rPr>
+          <w:b/>
+        </w:rPr>
+        <w:t>Review Lab 1A</w:t>
+      </w:r>
+    </w:p>
+    <w:p>
+      <w:pPr>
+        <w:pStyle w:val="ListParagraph"/>
+        <w:numPr>
+          <w:ilvl w:val="0"/>
+          <w:numId w:val="2"/>
+        </w:numPr>
+        <w:rPr>
+          <w:b/>
+        </w:rPr>
+      </w:pPr>
+      <w:r>
+        <w:rPr>
+          <w:b/>
+        </w:rPr>
+        <w:t>More cursors in a function.</w:t>
+      </w:r>
+    </w:p>
+    <w:p>
+      <w:pPr>
+        <w:pStyle w:val="ListParagraph"/>
+        <w:numPr>
+          <w:ilvl w:val="0"/>
+          <w:numId w:val="2"/>
+        </w:numPr>
+        <w:rPr>
+          <w:b/>
+        </w:rPr>
+      </w:pPr>
+      <w:r>
+        <w:rPr>
+          <w:b/>
+        </w:rPr>
+        <w:t>What does the function do? Returns a course name and marks for a student</w:t>
+      </w:r>
+    </w:p>
+    <w:tbl>
+      <w:tblPr>
+        <w:tblStyle w:val="TableGrid"/>
+        <w:tblW w:w="0" w:type="auto"/>
+        <w:tblLook w:val="04A0" w:firstRow="1" w:lastRow="0" w:firstColumn="1" w:lastColumn="0" w:noHBand="0" w:noVBand="1"/>
+      </w:tblPr>
+      <w:tblGrid>
+        <w:gridCol w:w="1750"/>
+      </w:tblGrid>
+      <w:tr>
+        <w:trPr>
+          <w:trHeight w:val="264"/>
+        </w:trPr>
+        <w:tc>
+          <w:tcPr>
+            <w:tcW w:w="1750" w:type="dxa"/>
+          </w:tcPr>
+          <w:p>
+            <w:pPr>
+              <w:rPr>
+                <w:b/>
+              </w:rPr>
+            </w:pPr>
+            <w:r>
+              <w:rPr>
+                <w:b/>
+              </w:rPr>
+              <w:t>MM.STUDENT</w:t>
+            </w:r>
+          </w:p>
+        </w:tc>
+      </w:tr>
+      <w:tr>
+        <w:trPr>
+          <w:trHeight w:val="249"/>
+        </w:trPr>
+        <w:tc>
+          <w:tcPr>
+            <w:tcW w:w="1750" w:type="dxa"/>
+          </w:tcPr>
+          <w:p>
+            <w:r>
+              <w:t>SID</w:t>
+            </w:r>
+          </w:p>
+        </w:tc>
+      </w:tr>
+      <w:tr>
+        <w:trPr>
+          <w:trHeight w:val="264"/>
+        </w:trPr>
+        <w:tc>
+          <w:tcPr>
+            <w:tcW w:w="1750" w:type="dxa"/>
+          </w:tcPr>
+          <w:p>
+            <w:r>
+              <w:t>SNAME</w:t>
+            </w:r>
+          </w:p>
+        </w:tc>
+      </w:tr>
+      <w:tr>
+        <w:trPr>
+          <w:trHeight w:val="249"/>
+        </w:trPr>
+        <w:tc>
+          <w:tcPr>
+            <w:tcW w:w="1750" w:type="dxa"/>
+          </w:tcPr>
+          <w:p>
+            <w:r>
+              <w:t>GENDER</w:t>
+            </w:r>
+          </w:p>
+        </w:tc>
+      </w:tr>
+      <w:tr>
+        <w:trPr>
+          <w:trHeight w:val="264"/>
+        </w:trPr>
+        <w:tc>
+          <w:tcPr>
+            <w:tcW w:w="1750" w:type="dxa"/>
+          </w:tcPr>
+          <w:p>
+            <w:r>
+              <w:t>EDATE</w:t>
+            </w:r>
+          </w:p>
+        </w:tc>
+      </w:tr>
+    </w:tbl>
+    <w:p>
+      <w:pPr>
+        <w:pStyle w:val="ListParagraph"/>
+        <w:numPr>
+          <w:ilvl w:val="0"/>
+          <w:numId w:val="2"/>
+        </w:numPr>
+        <w:rPr>
+          <w:b/>
+        </w:rPr>
+      </w:pPr>
+    </w:p>
+    <w:tbl>
+      <w:tblPr>
+        <w:tblStyle w:val="TableGrid"/>
+        <w:tblW w:w="0" w:type="auto"/>
+        <w:tblLook w:val="04A0" w:firstRow="1" w:lastRow="0" w:firstColumn="1" w:lastColumn="0" w:noHBand="0" w:noVBand="1"/>
+      </w:tblPr>
+      <w:tblGrid>
+        <w:gridCol w:w="1750"/>
+      </w:tblGrid>
+      <w:tr>
+        <w:trPr>
+          <w:trHeight w:val="264"/>
+        </w:trPr>
+        <w:tc>
+          <w:tcPr>
+            <w:tcW w:w="1750" w:type="dxa"/>
+          </w:tcPr>
+          <w:p>
+            <w:pPr>
+              <w:rPr>
+                <w:b/>
+              </w:rPr>
+            </w:pPr>
+            <w:r>
+              <w:rPr>
+                <w:b/>
+              </w:rPr>
+              <w:t>MM.STUDENT</w:t>
+            </w:r>
+          </w:p>
+        </w:tc>
+      </w:tr>
+      <w:tr>
+        <w:trPr>
+          <w:trHeight w:val="249"/>
+        </w:trPr>
+        <w:tc>
+          <w:tcPr>
+            <w:tcW w:w="1750" w:type="dxa"/>
+          </w:tcPr>
+          <w:p>
+            <w:r>
+              <w:t>CID</w:t>
+            </w:r>
+          </w:p>
+        </w:tc>
+      </w:tr>
+      <w:tr>
+        <w:trPr>
+          <w:trHeight w:val="264"/>
+        </w:trPr>
+        <w:tc>
+          <w:tcPr>
+            <w:tcW w:w="1750" w:type="dxa"/>
+          </w:tcPr>
+          <w:p>
+            <w:r>
+              <w:t>C</w:t>
+            </w:r>
+            <w:r>
+              <w:t>NAME</w:t>
+            </w:r>
+          </w:p>
+        </w:tc>
+      </w:tr>
+      <w:tr>
+        <w:trPr>
+          <w:trHeight w:val="249"/>
+        </w:trPr>
+        <w:tc>
+          <w:tcPr>
+            <w:tcW w:w="1750" w:type="dxa"/>
+          </w:tcPr>
+          <w:p>
+            <w:r>
+              <w:t>CCOST</w:t>
+            </w:r>
+          </w:p>
+        </w:tc>
+      </w:tr>
+      <w:tr>
+        <w:trPr>
+          <w:trHeight w:val="264"/>
+        </w:trPr>
+        <w:tc>
+          <w:tcPr>
+            <w:tcW w:w="1750" w:type="dxa"/>
+          </w:tcPr>
+          <w:p>
+            <w:r>
+              <w:t>LOCATION</w:t>
+            </w:r>
+          </w:p>
+        </w:tc>
+      </w:tr>
+    </w:tbl>
+    <w:p>
+      <w:pPr>
+        <w:pStyle w:val="ListParagraph"/>
+        <w:numPr>
+          <w:ilvl w:val="0"/>
+          <w:numId w:val="2"/>
+        </w:numPr>
+      </w:pPr>
+    </w:p>
+    <w:tbl>
+      <w:tblPr>
+        <w:tblStyle w:val="TableGrid"/>
+        <w:tblW w:w="0" w:type="auto"/>
+        <w:tblLook w:val="04A0" w:firstRow="1" w:lastRow="0" w:firstColumn="1" w:lastColumn="0" w:noHBand="0" w:noVBand="1"/>
+      </w:tblPr>
+      <w:tblGrid>
+        <w:gridCol w:w="1750"/>
+      </w:tblGrid>
+      <w:tr>
+        <w:trPr>
+          <w:trHeight w:val="264"/>
+        </w:trPr>
+        <w:tc>
+          <w:tcPr>
+            <w:tcW w:w="1750" w:type="dxa"/>
+          </w:tcPr>
+          <w:p>
+            <w:pPr>
+              <w:rPr>
+                <w:b/>
+              </w:rPr>
+            </w:pPr>
+            <w:r>
+              <w:rPr>
+                <w:b/>
+              </w:rPr>
+              <w:t>MM.STUDENT</w:t>
+            </w:r>
+          </w:p>
+        </w:tc>
+      </w:tr>
+      <w:tr>
+        <w:trPr>
+          <w:trHeight w:val="249"/>
+        </w:trPr>
+        <w:tc>
+          <w:tcPr>
+            <w:tcW w:w="1750" w:type="dxa"/>
+          </w:tcPr>
+          <w:p>
+            <w:r>
+              <w:t>SID</w:t>
+            </w:r>
+          </w:p>
+        </w:tc>
+      </w:tr>
+      <w:tr>
+        <w:trPr>
+          <w:trHeight w:val="264"/>
+        </w:trPr>
+        <w:tc>
+          <w:tcPr>
+            <w:tcW w:w="1750" w:type="dxa"/>
+          </w:tcPr>
+          <w:p>
+            <w:r>
+              <w:t>CID</w:t>
+            </w:r>
+          </w:p>
+        </w:tc>
+      </w:tr>
+      <w:tr>
+        <w:trPr>
+          <w:trHeight w:val="249"/>
+        </w:trPr>
+        <w:tc>
+          <w:tcPr>
+            <w:tcW w:w="1750" w:type="dxa"/>
+          </w:tcPr>
+          <w:p>
+            <w:r>
+              <w:t>MARK</w:t>
+            </w:r>
+          </w:p>
+        </w:tc>
+      </w:tr>
+    </w:tbl>
+    <w:p>
+      <w:pPr>
+        <w:pStyle w:val="ListParagraph"/>
+        <w:numPr>
+          <w:ilvl w:val="0"/>
+          <w:numId w:val="2"/>
+        </w:numPr>
+      </w:pPr>
+    </w:p>
+    <w:p>
+      <w:pPr>
+        <w:pStyle w:val="ListParagraph"/>
+        <w:numPr>
+          <w:ilvl w:val="0"/>
+          <w:numId w:val="2"/>
+        </w:numPr>
+      </w:pPr>
+      <w:r>
+        <w:t>CREATE OR REPLACE FUNCTION FN_SHOW COURSE_NAMES_AND_MARKS</w:t>
+      </w:r>
+    </w:p>
+    <w:p>
+      <w:pPr>
+        <w:pStyle w:val="ListParagraph"/>
+        <w:numPr>
+          <w:ilvl w:val="0"/>
+          <w:numId w:val="2"/>
+        </w:numPr>
+      </w:pPr>
+      <w:r>
+        <w:t xml:space="preserve"> (P_SID NUMBER)</w:t>
+      </w:r>
+    </w:p>
+    <w:p>
+      <w:pPr>
+        <w:pStyle w:val="ListParagraph"/>
+        <w:numPr>
+          <w:ilvl w:val="0"/>
+          <w:numId w:val="2"/>
+        </w:numPr>
+      </w:pPr>
+      <w:r>
+        <w:t>RETURN VARCHAR2</w:t>
+      </w:r>
+    </w:p>
+    <w:p>
+      <w:pPr>
+        <w:pStyle w:val="ListParagraph"/>
+        <w:numPr>
+          <w:ilvl w:val="0"/>
+          <w:numId w:val="2"/>
+        </w:numPr>
+      </w:pPr>
+      <w:r>
+        <w:t>AS</w:t>
+      </w:r>
+    </w:p>
+    <w:p>
+      <w:pPr>
+        <w:pStyle w:val="ListParagraph"/>
+        <w:numPr>
+          <w:ilvl w:val="0"/>
+          <w:numId w:val="2"/>
+        </w:numPr>
+      </w:pPr>
+      <w:r>
+        <w:t>V_CNAME VARCHAR2(50);</w:t>
+      </w:r>
+    </w:p>
+    <w:p>
+      <w:pPr>
+        <w:pStyle w:val="ListParagraph"/>
+        <w:numPr>
+          <w:ilvl w:val="0"/>
+          <w:numId w:val="2"/>
+        </w:numPr>
+      </w:pPr>
+      <w:r>
+        <w:t>V_MARK NUMBER (5,2);</w:t>
+      </w:r>
+    </w:p>
+    <w:p>
+      <w:pPr>
+        <w:pStyle w:val="ListParagraph"/>
+        <w:numPr>
+          <w:ilvl w:val="0"/>
+          <w:numId w:val="2"/>
+        </w:numPr>
+      </w:pPr>
+      <w:r>
+        <w:t>V_OUTPUT VARCHAR2 (1500);</w:t>
+      </w:r>
+    </w:p>
+    <w:p>
+      <w:pPr>
+        <w:pStyle w:val="ListParagraph"/>
+        <w:numPr>
+          <w:ilvl w:val="0"/>
+          <w:numId w:val="2"/>
+        </w:numPr>
+      </w:pPr>
+      <w:r>
+        <w:t>CURSOR C_NAMES IS SELECT MMCOURSE.CNAME, MMGRADE.MARK</w:t>
+      </w:r>
+    </w:p>
+    <w:p>
+      <w:pPr>
+        <w:pStyle w:val="ListParagraph"/>
+        <w:numPr>
+          <w:ilvl w:val="0"/>
+          <w:numId w:val="2"/>
+        </w:numPr>
+      </w:pPr>
+      <w:r>
+        <w:t xml:space="preserve">                                      FROM MMCOURSE, MMGRADE</w:t>
+      </w:r>
+    </w:p>
+    <w:p>
+      <w:pPr>
+        <w:pStyle w:val="ListParagraph"/>
+        <w:numPr>
+          <w:ilvl w:val="0"/>
+          <w:numId w:val="2"/>
+        </w:numPr>
+      </w:pPr>
+      <w:r>
+        <w:t xml:space="preserve">                                     WHERE MMGRADE.SID = P_SID AND MMGRADE.CID = MMCOURSE.CID;</w:t>
+      </w:r>
+    </w:p>
+    <w:p>
+      <w:pPr>
+        <w:pStyle w:val="ListParagraph"/>
+        <w:numPr>
+          <w:ilvl w:val="0"/>
+          <w:numId w:val="2"/>
+        </w:numPr>
+      </w:pPr>
+      <w:r>
+        <w:lastRenderedPageBreak/>
+        <w:t>BEGIN</w:t>
+      </w:r>
+    </w:p>
+    <w:p>
+      <w:pPr>
+        <w:pStyle w:val="ListParagraph"/>
+        <w:numPr>
+          <w:ilvl w:val="0"/>
+          <w:numId w:val="2"/>
+        </w:numPr>
+      </w:pPr>
+      <w:r>
+        <w:t xml:space="preserve">   OPEN C_CNAMES;</w:t>
+      </w:r>
+    </w:p>
+    <w:p>
+      <w:pPr>
+        <w:pStyle w:val="ListParagraph"/>
+        <w:numPr>
+          <w:ilvl w:val="0"/>
+          <w:numId w:val="2"/>
+        </w:numPr>
+      </w:pPr>
+      <w:r>
+        <w:t xml:space="preserve">  FETCH C_NAMES INTO V_CNAME. V_MARK;</w:t>
+      </w:r>
+    </w:p>
+    <w:p>
+      <w:pPr>
+        <w:pStyle w:val="ListParagraph"/>
+        <w:numPr>
+          <w:ilvl w:val="0"/>
+          <w:numId w:val="2"/>
+        </w:numPr>
+      </w:pPr>
+      <w:r>
+        <w:t xml:space="preserve"> IF C_CNAMES%NOTFOUND THEN</w:t>
+      </w:r>
+    </w:p>
+    <w:p>
+      <w:pPr>
+        <w:pStyle w:val="ListParagraph"/>
+        <w:numPr>
+          <w:ilvl w:val="0"/>
+          <w:numId w:val="2"/>
+        </w:numPr>
+      </w:pPr>
+      <w:r>
+        <w:t xml:space="preserve">     V_</w:t>
+      </w:r>
+      <w:proofErr w:type="gramStart"/>
+      <w:r>
+        <w:t>OUTPUT :</w:t>
+      </w:r>
+      <w:proofErr w:type="gramEnd"/>
+      <w:r>
+        <w:t>= ‘THE STUDENT’</w:t>
+      </w:r>
+    </w:p>
+    <w:p>
+      <w:bookmarkStart w:id="1" w:name="_GoBack"/>
+      <w:bookmarkEnd w:id="1"/>
     </w:p>
     <w:sectPr>
       <w:pgSz w:w="12240" w:h="15840"/>
@@ -3156,6 +5248,25 @@
       <w:contextualSpacing/>
     </w:pPr>
   </w:style>
+  <w:style w:type="table" w:styleId="TableGrid">
+    <w:name w:val="Table Grid"/>
+    <w:basedOn w:val="TableNormal"/>
+    <w:uiPriority w:val="39"/>
+    <w:rsid w:val="004737A8"/>
+    <w:pPr>
+      <w:spacing w:after="0" w:line="240" w:lineRule="auto"/>
+    </w:pPr>
+    <w:tblPr>
+      <w:tblBorders>
+        <w:top w:val="single" w:sz="4" w:space="0" w:color="auto"/>
+        <w:left w:val="single" w:sz="4" w:space="0" w:color="auto"/>
+        <w:bottom w:val="single" w:sz="4" w:space="0" w:color="auto"/>
+        <w:right w:val="single" w:sz="4" w:space="0" w:color="auto"/>
+        <w:insideH w:val="single" w:sz="4" w:space="0" w:color="auto"/>
+        <w:insideV w:val="single" w:sz="4" w:space="0" w:color="auto"/>
+      </w:tblBorders>
+    </w:tblPr>
+  </w:style>
 </w:styles>
 </file>
 

--- a/20200801 Oracle Class.docx
+++ b/20200801 Oracle Class.docx
@@ -4609,10 +4609,1134 @@
         <w:t>= ‘THE STUDENT’</w:t>
       </w:r>
     </w:p>
-    <w:p>
+    <w:p/>
+    <w:p>
+      <w:pPr>
+        <w:rPr>
+          <w:b/>
+          <w:u w:val="single"/>
+        </w:rPr>
+      </w:pPr>
+      <w:r>
+        <w:rPr>
+          <w:b/>
+          <w:u w:val="single"/>
+        </w:rPr>
+        <w:t>EXCEPTIONS IN THE FUNCTION</w:t>
+      </w:r>
+    </w:p>
+    <w:p>
+      <w:pPr>
+        <w:rPr>
+          <w:b/>
+          <w:u w:val="single"/>
+        </w:rPr>
+      </w:pPr>
+      <w:r>
+        <w:rPr>
+          <w:b/>
+          <w:u w:val="single"/>
+        </w:rPr>
+        <w:t>Class January 29</w:t>
+      </w:r>
+      <w:r>
+        <w:rPr>
+          <w:b/>
+          <w:u w:val="single"/>
+          <w:vertAlign w:val="superscript"/>
+        </w:rPr>
+        <w:t>th</w:t>
+      </w:r>
+    </w:p>
+    <w:p>
+      <w:r>
+        <w:t xml:space="preserve">Get </w:t>
+      </w:r>
+      <w:proofErr w:type="spellStart"/>
+      <w:r>
+        <w:t>Edate</w:t>
+      </w:r>
+      <w:proofErr w:type="spellEnd"/>
+      <w:r>
+        <w:t xml:space="preserve"> from same tables as above but using </w:t>
+      </w:r>
+      <w:proofErr w:type="spellStart"/>
+      <w:r>
+        <w:t>sname</w:t>
+      </w:r>
+      <w:proofErr w:type="spellEnd"/>
+    </w:p>
+    <w:p>
+      <w:pPr>
+        <w:pStyle w:val="ListParagraph"/>
+        <w:numPr>
+          <w:ilvl w:val="0"/>
+          <w:numId w:val="3"/>
+        </w:numPr>
+      </w:pPr>
+      <w:r>
+        <w:t>CREATE OR REPLACE FUNCTION FN_GET_EDATE</w:t>
+      </w:r>
+      <w:r>
+        <w:t>1</w:t>
+      </w:r>
+    </w:p>
+    <w:p>
+      <w:pPr>
+        <w:pStyle w:val="ListParagraph"/>
+        <w:numPr>
+          <w:ilvl w:val="0"/>
+          <w:numId w:val="3"/>
+        </w:numPr>
+      </w:pPr>
+      <w:r>
+        <w:t>(P_SNAME VARCHAR2)</w:t>
+      </w:r>
+    </w:p>
+    <w:p>
+      <w:pPr>
+        <w:pStyle w:val="ListParagraph"/>
+        <w:numPr>
+          <w:ilvl w:val="0"/>
+          <w:numId w:val="3"/>
+        </w:numPr>
+      </w:pPr>
+      <w:r>
+        <w:t>RETURN DATE</w:t>
+      </w:r>
+    </w:p>
+    <w:p>
+      <w:pPr>
+        <w:pStyle w:val="ListParagraph"/>
+        <w:numPr>
+          <w:ilvl w:val="0"/>
+          <w:numId w:val="3"/>
+        </w:numPr>
+      </w:pPr>
+      <w:r>
+        <w:t>AS</w:t>
+      </w:r>
+    </w:p>
+    <w:p>
+      <w:pPr>
+        <w:pStyle w:val="ListParagraph"/>
+        <w:numPr>
+          <w:ilvl w:val="0"/>
+          <w:numId w:val="3"/>
+        </w:numPr>
+      </w:pPr>
+      <w:r>
+        <w:t xml:space="preserve">     V_EDATE DATE;</w:t>
+      </w:r>
+    </w:p>
+    <w:p>
+      <w:pPr>
+        <w:pStyle w:val="ListParagraph"/>
+        <w:numPr>
+          <w:ilvl w:val="0"/>
+          <w:numId w:val="3"/>
+        </w:numPr>
+      </w:pPr>
+      <w:r>
+        <w:t>BEGIN</w:t>
+      </w:r>
+    </w:p>
+    <w:p>
+      <w:pPr>
+        <w:pStyle w:val="ListParagraph"/>
+        <w:numPr>
+          <w:ilvl w:val="0"/>
+          <w:numId w:val="3"/>
+        </w:numPr>
+      </w:pPr>
+      <w:r>
+        <w:t xml:space="preserve">    SELECT EDATE</w:t>
+      </w:r>
+    </w:p>
+    <w:p>
+      <w:pPr>
+        <w:pStyle w:val="ListParagraph"/>
+        <w:numPr>
+          <w:ilvl w:val="0"/>
+          <w:numId w:val="3"/>
+        </w:numPr>
+      </w:pPr>
+      <w:r>
+        <w:t xml:space="preserve">    INTO V_EDATE</w:t>
+      </w:r>
+    </w:p>
+    <w:p>
+      <w:pPr>
+        <w:pStyle w:val="ListParagraph"/>
+        <w:numPr>
+          <w:ilvl w:val="0"/>
+          <w:numId w:val="3"/>
+        </w:numPr>
+      </w:pPr>
+      <w:r>
+        <w:t xml:space="preserve">    FROM MM_STUDENT</w:t>
+      </w:r>
+    </w:p>
+    <w:p>
+      <w:pPr>
+        <w:pStyle w:val="ListParagraph"/>
+        <w:numPr>
+          <w:ilvl w:val="0"/>
+          <w:numId w:val="3"/>
+        </w:numPr>
+      </w:pPr>
+      <w:r>
+        <w:t xml:space="preserve">    WHERE SNAME = P_SNAME;</w:t>
+      </w:r>
       <w:bookmarkStart w:id="1" w:name="_GoBack"/>
       <w:bookmarkEnd w:id="1"/>
     </w:p>
+    <w:p>
+      <w:pPr>
+        <w:pStyle w:val="ListParagraph"/>
+        <w:numPr>
+          <w:ilvl w:val="0"/>
+          <w:numId w:val="3"/>
+        </w:numPr>
+      </w:pPr>
+      <w:r>
+        <w:t xml:space="preserve">    RETURN V_EDATE;</w:t>
+      </w:r>
+    </w:p>
+    <w:p>
+      <w:pPr>
+        <w:pStyle w:val="ListParagraph"/>
+        <w:numPr>
+          <w:ilvl w:val="0"/>
+          <w:numId w:val="3"/>
+        </w:numPr>
+      </w:pPr>
+      <w:r>
+        <w:t>END FN_GET_EDATE1;</w:t>
+      </w:r>
+    </w:p>
+    <w:p>
+      <w:pPr>
+        <w:pStyle w:val="ListParagraph"/>
+        <w:numPr>
+          <w:ilvl w:val="0"/>
+          <w:numId w:val="3"/>
+        </w:numPr>
+      </w:pPr>
+      <w:r>
+        <w:t>/</w:t>
+      </w:r>
+    </w:p>
+    <w:p>
+      <w:pPr>
+        <w:pStyle w:val="ListParagraph"/>
+        <w:numPr>
+          <w:ilvl w:val="0"/>
+          <w:numId w:val="3"/>
+        </w:numPr>
+      </w:pPr>
+      <w:r>
+        <w:t>SHOW ERRORS;</w:t>
+      </w:r>
+    </w:p>
+    <w:p>
+      <w:r>
+        <w:t xml:space="preserve">QUESTION: What if there is no student </w:t>
+      </w:r>
+      <w:proofErr w:type="gramStart"/>
+      <w:r>
+        <w:t>record</w:t>
+      </w:r>
+      <w:proofErr w:type="gramEnd"/>
+      <w:r>
+        <w:t xml:space="preserve"> we are looking for</w:t>
+      </w:r>
+    </w:p>
+    <w:p>
+      <w:pPr>
+        <w:pStyle w:val="ListParagraph"/>
+        <w:numPr>
+          <w:ilvl w:val="0"/>
+          <w:numId w:val="4"/>
+        </w:numPr>
+      </w:pPr>
+      <w:r>
+        <w:t>CREATE OR REPLACE FUNCTION FN_GET_EDATE</w:t>
+      </w:r>
+      <w:r>
+        <w:rPr>
+          <w:highlight w:val="yellow"/>
+        </w:rPr>
+        <w:t>2</w:t>
+      </w:r>
+    </w:p>
+    <w:p>
+      <w:pPr>
+        <w:pStyle w:val="ListParagraph"/>
+        <w:numPr>
+          <w:ilvl w:val="0"/>
+          <w:numId w:val="4"/>
+        </w:numPr>
+      </w:pPr>
+      <w:r>
+        <w:t>(P_SNAME VARCHAR2)</w:t>
+      </w:r>
+    </w:p>
+    <w:p>
+      <w:pPr>
+        <w:pStyle w:val="ListParagraph"/>
+        <w:numPr>
+          <w:ilvl w:val="0"/>
+          <w:numId w:val="4"/>
+        </w:numPr>
+      </w:pPr>
+      <w:r>
+        <w:t>RETURN DATE</w:t>
+      </w:r>
+    </w:p>
+    <w:p>
+      <w:pPr>
+        <w:pStyle w:val="ListParagraph"/>
+        <w:numPr>
+          <w:ilvl w:val="0"/>
+          <w:numId w:val="4"/>
+        </w:numPr>
+      </w:pPr>
+      <w:r>
+        <w:t>AS</w:t>
+      </w:r>
+    </w:p>
+    <w:p>
+      <w:pPr>
+        <w:pStyle w:val="ListParagraph"/>
+        <w:numPr>
+          <w:ilvl w:val="0"/>
+          <w:numId w:val="4"/>
+        </w:numPr>
+      </w:pPr>
+      <w:r>
+        <w:t xml:space="preserve">     V_EDATE DATE;</w:t>
+      </w:r>
+      <w:r>
+        <w:t xml:space="preserve"> </w:t>
+      </w:r>
+    </w:p>
+    <w:p>
+      <w:pPr>
+        <w:pStyle w:val="ListParagraph"/>
+        <w:numPr>
+          <w:ilvl w:val="0"/>
+          <w:numId w:val="4"/>
+        </w:numPr>
+      </w:pPr>
+      <w:r>
+        <w:t xml:space="preserve">     </w:t>
+      </w:r>
+      <w:proofErr w:type="spellStart"/>
+      <w:r>
+        <w:t>v_count</w:t>
+      </w:r>
+      <w:proofErr w:type="spellEnd"/>
+      <w:r>
+        <w:t xml:space="preserve"> </w:t>
+      </w:r>
+      <w:proofErr w:type="gramStart"/>
+      <w:r>
+        <w:t>number(</w:t>
+      </w:r>
+      <w:proofErr w:type="gramEnd"/>
+      <w:r>
+        <w:t>1);</w:t>
+      </w:r>
+    </w:p>
+    <w:p>
+      <w:pPr>
+        <w:pStyle w:val="ListParagraph"/>
+        <w:numPr>
+          <w:ilvl w:val="0"/>
+          <w:numId w:val="4"/>
+        </w:numPr>
+      </w:pPr>
+      <w:r>
+        <w:t>BEGIN</w:t>
+      </w:r>
+    </w:p>
+    <w:p>
+      <w:pPr>
+        <w:pStyle w:val="ListParagraph"/>
+        <w:numPr>
+          <w:ilvl w:val="0"/>
+          <w:numId w:val="4"/>
+        </w:numPr>
+      </w:pPr>
+      <w:r>
+        <w:t xml:space="preserve">    SELECT </w:t>
+      </w:r>
+      <w:r>
+        <w:t xml:space="preserve">     </w:t>
+      </w:r>
+      <w:proofErr w:type="gramStart"/>
+      <w:r>
+        <w:rPr>
+          <w:color w:val="FF0000"/>
+        </w:rPr>
+        <w:t>NVL</w:t>
+      </w:r>
+      <w:r>
+        <w:t>(</w:t>
+      </w:r>
+      <w:proofErr w:type="gramEnd"/>
+      <w:r>
+        <w:t>count(</w:t>
+      </w:r>
+      <w:proofErr w:type="spellStart"/>
+      <w:r>
+        <w:t>sid</w:t>
+      </w:r>
+      <w:proofErr w:type="spellEnd"/>
+      <w:r>
+        <w:rPr>
+          <w:color w:val="FF0000"/>
+        </w:rPr>
+        <w:t>)</w:t>
+      </w:r>
+      <w:r>
+        <w:rPr>
+          <w:color w:val="FF0000"/>
+        </w:rPr>
+        <w:t>,0</w:t>
+      </w:r>
+      <w:r>
+        <w:t>)</w:t>
+      </w:r>
+    </w:p>
+    <w:p>
+      <w:pPr>
+        <w:pStyle w:val="ListParagraph"/>
+        <w:numPr>
+          <w:ilvl w:val="0"/>
+          <w:numId w:val="4"/>
+        </w:numPr>
+      </w:pPr>
+      <w:r>
+        <w:t xml:space="preserve">    INTO </w:t>
+      </w:r>
+      <w:proofErr w:type="spellStart"/>
+      <w:r>
+        <w:t>V_</w:t>
+      </w:r>
+      <w:r>
+        <w:t>count</w:t>
+      </w:r>
+      <w:proofErr w:type="spellEnd"/>
+    </w:p>
+    <w:p>
+      <w:pPr>
+        <w:pStyle w:val="ListParagraph"/>
+        <w:numPr>
+          <w:ilvl w:val="0"/>
+          <w:numId w:val="4"/>
+        </w:numPr>
+      </w:pPr>
+      <w:r>
+        <w:t xml:space="preserve">    FROM MM_STUDENT</w:t>
+      </w:r>
+    </w:p>
+    <w:p>
+      <w:pPr>
+        <w:pStyle w:val="ListParagraph"/>
+        <w:numPr>
+          <w:ilvl w:val="0"/>
+          <w:numId w:val="4"/>
+        </w:numPr>
+      </w:pPr>
+      <w:r>
+        <w:t xml:space="preserve">    WHERE SNAME = P_SNAME;</w:t>
+      </w:r>
+    </w:p>
+    <w:p>
+      <w:pPr>
+        <w:pStyle w:val="ListParagraph"/>
+        <w:numPr>
+          <w:ilvl w:val="0"/>
+          <w:numId w:val="4"/>
+        </w:numPr>
+      </w:pPr>
+      <w:r>
+        <w:t xml:space="preserve">   If </w:t>
+      </w:r>
+      <w:proofErr w:type="spellStart"/>
+      <w:r>
+        <w:t>v_count</w:t>
+      </w:r>
+      <w:proofErr w:type="spellEnd"/>
+      <w:r>
+        <w:t>= 1 then</w:t>
+      </w:r>
+    </w:p>
+    <w:p>
+      <w:pPr>
+        <w:pStyle w:val="ListParagraph"/>
+        <w:numPr>
+          <w:ilvl w:val="0"/>
+          <w:numId w:val="4"/>
+        </w:numPr>
+      </w:pPr>
+      <w:r>
+        <w:t xml:space="preserve">   Select </w:t>
+      </w:r>
+      <w:proofErr w:type="spellStart"/>
+      <w:r>
+        <w:t>edate</w:t>
+      </w:r>
+      <w:proofErr w:type="spellEnd"/>
+    </w:p>
+    <w:p>
+      <w:pPr>
+        <w:pStyle w:val="ListParagraph"/>
+        <w:numPr>
+          <w:ilvl w:val="0"/>
+          <w:numId w:val="4"/>
+        </w:numPr>
+      </w:pPr>
+      <w:r>
+        <w:t xml:space="preserve">   Into </w:t>
+      </w:r>
+      <w:proofErr w:type="spellStart"/>
+      <w:r>
+        <w:t>v_edate</w:t>
+      </w:r>
+      <w:proofErr w:type="spellEnd"/>
+    </w:p>
+    <w:p>
+      <w:pPr>
+        <w:pStyle w:val="ListParagraph"/>
+        <w:numPr>
+          <w:ilvl w:val="0"/>
+          <w:numId w:val="4"/>
+        </w:numPr>
+      </w:pPr>
+      <w:r>
+        <w:t xml:space="preserve">   From </w:t>
+      </w:r>
+      <w:proofErr w:type="spellStart"/>
+      <w:r>
+        <w:t>mm_student</w:t>
+      </w:r>
+      <w:proofErr w:type="spellEnd"/>
+    </w:p>
+    <w:p>
+      <w:pPr>
+        <w:pStyle w:val="ListParagraph"/>
+        <w:numPr>
+          <w:ilvl w:val="0"/>
+          <w:numId w:val="4"/>
+        </w:numPr>
+      </w:pPr>
+      <w:r>
+        <w:t xml:space="preserve">  </w:t>
+      </w:r>
+      <w:proofErr w:type="gramStart"/>
+      <w:r>
+        <w:t xml:space="preserve">Where  </w:t>
+      </w:r>
+      <w:r>
+        <w:rPr>
+          <w:highlight w:val="yellow"/>
+        </w:rPr>
+        <w:t>lower</w:t>
+      </w:r>
+      <w:proofErr w:type="gramEnd"/>
+      <w:r>
+        <w:t>(</w:t>
+      </w:r>
+      <w:proofErr w:type="spellStart"/>
+      <w:r>
+        <w:t>sname</w:t>
+      </w:r>
+      <w:proofErr w:type="spellEnd"/>
+      <w:r>
+        <w:t>)</w:t>
+      </w:r>
+      <w:r>
+        <w:t xml:space="preserve"> = </w:t>
+      </w:r>
+      <w:r>
+        <w:rPr>
+          <w:highlight w:val="yellow"/>
+        </w:rPr>
+        <w:t>lower</w:t>
+      </w:r>
+      <w:r>
+        <w:t>(</w:t>
+      </w:r>
+      <w:proofErr w:type="spellStart"/>
+      <w:r>
+        <w:t>p_sname</w:t>
+      </w:r>
+      <w:proofErr w:type="spellEnd"/>
+      <w:r>
+        <w:t>)</w:t>
+      </w:r>
+      <w:r>
+        <w:t>;</w:t>
+      </w:r>
+    </w:p>
+    <w:p>
+      <w:pPr>
+        <w:pStyle w:val="ListParagraph"/>
+        <w:numPr>
+          <w:ilvl w:val="0"/>
+          <w:numId w:val="4"/>
+        </w:numPr>
+      </w:pPr>
+      <w:r>
+        <w:lastRenderedPageBreak/>
+        <w:t xml:space="preserve">Else if </w:t>
+      </w:r>
+      <w:proofErr w:type="spellStart"/>
+      <w:r>
+        <w:t>v_count</w:t>
+      </w:r>
+      <w:proofErr w:type="spellEnd"/>
+      <w:r>
+        <w:t xml:space="preserve"> = 0 then</w:t>
+      </w:r>
+    </w:p>
+    <w:p>
+      <w:pPr>
+        <w:pStyle w:val="ListParagraph"/>
+        <w:numPr>
+          <w:ilvl w:val="0"/>
+          <w:numId w:val="4"/>
+        </w:numPr>
+        <w:rPr>
+          <w:color w:val="FF0000"/>
+        </w:rPr>
+      </w:pPr>
+      <w:r>
+        <w:t xml:space="preserve">          </w:t>
+      </w:r>
+      <w:proofErr w:type="spellStart"/>
+      <w:r>
+        <w:t>V_</w:t>
+      </w:r>
+      <w:proofErr w:type="gramStart"/>
+      <w:r>
+        <w:t>edate</w:t>
+      </w:r>
+      <w:proofErr w:type="spellEnd"/>
+      <w:r>
+        <w:t xml:space="preserve"> :</w:t>
+      </w:r>
+      <w:proofErr w:type="gramEnd"/>
+      <w:r>
+        <w:t xml:space="preserve">= </w:t>
+      </w:r>
+      <w:r>
+        <w:t xml:space="preserve"> </w:t>
+      </w:r>
+      <w:r>
+        <w:rPr>
+          <w:color w:val="FF0000"/>
+        </w:rPr>
+        <w:t>TO</w:t>
+      </w:r>
+      <w:r>
+        <w:rPr>
+          <w:color w:val="FF0000"/>
+        </w:rPr>
+        <w:t>_</w:t>
+      </w:r>
+      <w:r>
+        <w:rPr>
+          <w:color w:val="FF0000"/>
+        </w:rPr>
+        <w:t>DATE(</w:t>
+      </w:r>
+      <w:r>
+        <w:rPr>
+          <w:color w:val="FF0000"/>
+        </w:rPr>
+        <w:t>’31-12-9999’</w:t>
+      </w:r>
+      <w:r>
+        <w:rPr>
+          <w:color w:val="FF0000"/>
+        </w:rPr>
+        <w:t>, ‘DD-MM-YYYY’);</w:t>
+      </w:r>
+    </w:p>
+    <w:p>
+      <w:pPr>
+        <w:pStyle w:val="ListParagraph"/>
+        <w:numPr>
+          <w:ilvl w:val="0"/>
+          <w:numId w:val="4"/>
+        </w:numPr>
+      </w:pPr>
+      <w:r>
+        <w:t>Else</w:t>
+      </w:r>
+    </w:p>
+    <w:p>
+      <w:pPr>
+        <w:pStyle w:val="ListParagraph"/>
+        <w:numPr>
+          <w:ilvl w:val="0"/>
+          <w:numId w:val="4"/>
+        </w:numPr>
+        <w:rPr>
+          <w:color w:val="FF0000"/>
+        </w:rPr>
+      </w:pPr>
+      <w:r>
+        <w:t xml:space="preserve">     </w:t>
+      </w:r>
+      <w:proofErr w:type="spellStart"/>
+      <w:r>
+        <w:t>V_</w:t>
+      </w:r>
+      <w:proofErr w:type="gramStart"/>
+      <w:r>
+        <w:t>edate</w:t>
+      </w:r>
+      <w:proofErr w:type="spellEnd"/>
+      <w:r>
+        <w:t xml:space="preserve"> :</w:t>
+      </w:r>
+      <w:proofErr w:type="gramEnd"/>
+      <w:r>
+        <w:t xml:space="preserve">= </w:t>
+      </w:r>
+      <w:r>
+        <w:rPr>
+          <w:color w:val="FF0000"/>
+        </w:rPr>
+        <w:t>TO_DATE(’01-01-0001’,’DD-MM-YYYY’);</w:t>
+      </w:r>
+    </w:p>
+    <w:p>
+      <w:pPr>
+        <w:pStyle w:val="ListParagraph"/>
+        <w:numPr>
+          <w:ilvl w:val="0"/>
+          <w:numId w:val="4"/>
+        </w:numPr>
+      </w:pPr>
+      <w:r>
+        <w:t>End if;</w:t>
+      </w:r>
+    </w:p>
+    <w:p>
+      <w:pPr>
+        <w:pStyle w:val="ListParagraph"/>
+      </w:pPr>
+      <w:r>
+        <w:t xml:space="preserve"> RETURN V_EDATE;</w:t>
+      </w:r>
+    </w:p>
+    <w:p>
+      <w:pPr>
+        <w:pStyle w:val="ListParagraph"/>
+        <w:numPr>
+          <w:ilvl w:val="0"/>
+          <w:numId w:val="4"/>
+        </w:numPr>
+      </w:pPr>
+      <w:r>
+        <w:t>END FN_GET_EDATE</w:t>
+      </w:r>
+      <w:r>
+        <w:t>2</w:t>
+      </w:r>
+      <w:r>
+        <w:t>;</w:t>
+      </w:r>
+    </w:p>
+    <w:p>
+      <w:pPr>
+        <w:pStyle w:val="ListParagraph"/>
+        <w:numPr>
+          <w:ilvl w:val="0"/>
+          <w:numId w:val="4"/>
+        </w:numPr>
+      </w:pPr>
+      <w:r>
+        <w:t>/</w:t>
+      </w:r>
+    </w:p>
+    <w:p>
+      <w:pPr>
+        <w:pStyle w:val="ListParagraph"/>
+        <w:numPr>
+          <w:ilvl w:val="0"/>
+          <w:numId w:val="4"/>
+        </w:numPr>
+      </w:pPr>
+      <w:r>
+        <w:t>SHOW ERRORS;</w:t>
+      </w:r>
+    </w:p>
+    <w:p>
+      <w:pPr>
+        <w:pStyle w:val="ListParagraph"/>
+        <w:numPr>
+          <w:ilvl w:val="0"/>
+          <w:numId w:val="4"/>
+        </w:numPr>
+      </w:pPr>
+      <w:r>
+        <w:t>Above is about Exceptions in your slide. Look for types of exceptions we have</w:t>
+      </w:r>
+    </w:p>
+    <w:p>
+      <w:r>
+        <w:t>Another example</w:t>
+      </w:r>
+      <w:r>
+        <w:t xml:space="preserve"> (you need 3 different dates when dealing with dates)</w:t>
+      </w:r>
+    </w:p>
+    <w:p>
+      <w:pPr>
+        <w:pStyle w:val="ListParagraph"/>
+        <w:numPr>
+          <w:ilvl w:val="0"/>
+          <w:numId w:val="6"/>
+        </w:numPr>
+      </w:pPr>
+      <w:r>
+        <w:t>CREATE OR REPLACE FUNCTION FN_GET_EDATE</w:t>
+      </w:r>
+      <w:r>
+        <w:rPr>
+          <w:color w:val="FF0000"/>
+        </w:rPr>
+        <w:t>3</w:t>
+      </w:r>
+    </w:p>
+    <w:p>
+      <w:pPr>
+        <w:pStyle w:val="ListParagraph"/>
+        <w:numPr>
+          <w:ilvl w:val="0"/>
+          <w:numId w:val="6"/>
+        </w:numPr>
+      </w:pPr>
+      <w:r>
+        <w:t>(P_SNAME VARCHAR2)</w:t>
+      </w:r>
+    </w:p>
+    <w:p>
+      <w:pPr>
+        <w:pStyle w:val="ListParagraph"/>
+        <w:numPr>
+          <w:ilvl w:val="0"/>
+          <w:numId w:val="6"/>
+        </w:numPr>
+      </w:pPr>
+      <w:r>
+        <w:t>RETURN DATE</w:t>
+      </w:r>
+    </w:p>
+    <w:p>
+      <w:pPr>
+        <w:pStyle w:val="ListParagraph"/>
+        <w:numPr>
+          <w:ilvl w:val="0"/>
+          <w:numId w:val="6"/>
+        </w:numPr>
+      </w:pPr>
+      <w:r>
+        <w:t>AS</w:t>
+      </w:r>
+    </w:p>
+    <w:p>
+      <w:pPr>
+        <w:pStyle w:val="ListParagraph"/>
+        <w:numPr>
+          <w:ilvl w:val="0"/>
+          <w:numId w:val="6"/>
+        </w:numPr>
+      </w:pPr>
+      <w:r>
+        <w:t xml:space="preserve">     V_EDATE DATE;</w:t>
+      </w:r>
+    </w:p>
+    <w:p>
+      <w:pPr>
+        <w:pStyle w:val="ListParagraph"/>
+        <w:numPr>
+          <w:ilvl w:val="0"/>
+          <w:numId w:val="6"/>
+        </w:numPr>
+      </w:pPr>
+      <w:r>
+        <w:t>BEGIN</w:t>
+      </w:r>
+    </w:p>
+    <w:p>
+      <w:pPr>
+        <w:pStyle w:val="ListParagraph"/>
+        <w:numPr>
+          <w:ilvl w:val="0"/>
+          <w:numId w:val="6"/>
+        </w:numPr>
+      </w:pPr>
+      <w:r>
+        <w:t xml:space="preserve">    SELECT EDATE</w:t>
+      </w:r>
+    </w:p>
+    <w:p>
+      <w:pPr>
+        <w:pStyle w:val="ListParagraph"/>
+        <w:numPr>
+          <w:ilvl w:val="0"/>
+          <w:numId w:val="6"/>
+        </w:numPr>
+      </w:pPr>
+      <w:r>
+        <w:t xml:space="preserve">    INTO V_EDATE</w:t>
+      </w:r>
+    </w:p>
+    <w:p>
+      <w:pPr>
+        <w:pStyle w:val="ListParagraph"/>
+        <w:numPr>
+          <w:ilvl w:val="0"/>
+          <w:numId w:val="6"/>
+        </w:numPr>
+      </w:pPr>
+      <w:r>
+        <w:t xml:space="preserve">    FROM MM_STUDENT</w:t>
+      </w:r>
+    </w:p>
+    <w:p>
+      <w:pPr>
+        <w:pStyle w:val="ListParagraph"/>
+        <w:numPr>
+          <w:ilvl w:val="0"/>
+          <w:numId w:val="6"/>
+        </w:numPr>
+      </w:pPr>
+      <w:r>
+        <w:t xml:space="preserve">    WHERE </w:t>
+      </w:r>
+      <w:proofErr w:type="gramStart"/>
+      <w:r>
+        <w:t>lower(</w:t>
+      </w:r>
+      <w:proofErr w:type="gramEnd"/>
+      <w:r>
+        <w:t>SNAME</w:t>
+      </w:r>
+      <w:r>
+        <w:t>)</w:t>
+      </w:r>
+      <w:r>
+        <w:t xml:space="preserve"> = </w:t>
+      </w:r>
+      <w:r>
+        <w:t>lower(</w:t>
+      </w:r>
+      <w:r>
+        <w:t>P_SNAME</w:t>
+      </w:r>
+      <w:r>
+        <w:t>)</w:t>
+      </w:r>
+      <w:r>
+        <w:t>;</w:t>
+      </w:r>
+    </w:p>
+    <w:p>
+      <w:pPr>
+        <w:pStyle w:val="ListParagraph"/>
+        <w:numPr>
+          <w:ilvl w:val="0"/>
+          <w:numId w:val="6"/>
+        </w:numPr>
+      </w:pPr>
+      <w:r>
+        <w:t xml:space="preserve">    RETURN V_EDATE;</w:t>
+      </w:r>
+    </w:p>
+    <w:p>
+      <w:pPr>
+        <w:pStyle w:val="ListParagraph"/>
+        <w:numPr>
+          <w:ilvl w:val="0"/>
+          <w:numId w:val="6"/>
+        </w:numPr>
+      </w:pPr>
+      <w:r>
+        <w:t>EXCEPTION</w:t>
+      </w:r>
+    </w:p>
+    <w:p>
+      <w:pPr>
+        <w:pStyle w:val="ListParagraph"/>
+        <w:numPr>
+          <w:ilvl w:val="0"/>
+          <w:numId w:val="6"/>
+        </w:numPr>
+      </w:pPr>
+      <w:r>
+        <w:t>WHEN NO_DATE_FOUND THEN</w:t>
+      </w:r>
+    </w:p>
+    <w:p>
+      <w:pPr>
+        <w:pStyle w:val="ListParagraph"/>
+        <w:numPr>
+          <w:ilvl w:val="0"/>
+          <w:numId w:val="6"/>
+        </w:numPr>
+      </w:pPr>
+      <w:r>
+        <w:t xml:space="preserve">    RETURN TO_</w:t>
+      </w:r>
+      <w:proofErr w:type="gramStart"/>
+      <w:r>
+        <w:t>DATE(</w:t>
+      </w:r>
+      <w:proofErr w:type="gramEnd"/>
+      <w:r>
+        <w:t>’31-12-9999’, ‘DD-MM-YYYY’);</w:t>
+      </w:r>
+    </w:p>
+    <w:p>
+      <w:pPr>
+        <w:pStyle w:val="ListParagraph"/>
+        <w:numPr>
+          <w:ilvl w:val="0"/>
+          <w:numId w:val="6"/>
+        </w:numPr>
+      </w:pPr>
+      <w:r>
+        <w:t>WHEN TOO_MANY_ROWS THEN</w:t>
+      </w:r>
+    </w:p>
+    <w:p>
+      <w:pPr>
+        <w:pStyle w:val="ListParagraph"/>
+        <w:numPr>
+          <w:ilvl w:val="0"/>
+          <w:numId w:val="6"/>
+        </w:numPr>
+      </w:pPr>
+      <w:r>
+        <w:t xml:space="preserve">  RETURN TO_</w:t>
+      </w:r>
+      <w:proofErr w:type="gramStart"/>
+      <w:r>
+        <w:t>DATE(</w:t>
+      </w:r>
+      <w:proofErr w:type="gramEnd"/>
+      <w:r>
+        <w:t>’01-01-00001’, ‘DD-MM-YYYY’</w:t>
+      </w:r>
+      <w:r>
+        <w:t>);</w:t>
+      </w:r>
+    </w:p>
+    <w:p>
+      <w:pPr>
+        <w:pStyle w:val="ListParagraph"/>
+        <w:numPr>
+          <w:ilvl w:val="0"/>
+          <w:numId w:val="6"/>
+        </w:numPr>
+      </w:pPr>
+      <w:r>
+        <w:t>WHEN OTHERS THEN</w:t>
+      </w:r>
+    </w:p>
+    <w:p>
+      <w:pPr>
+        <w:pStyle w:val="ListParagraph"/>
+        <w:numPr>
+          <w:ilvl w:val="0"/>
+          <w:numId w:val="6"/>
+        </w:numPr>
+      </w:pPr>
+      <w:r>
+        <w:t xml:space="preserve">   RETURN TO_</w:t>
+      </w:r>
+      <w:proofErr w:type="gramStart"/>
+      <w:r>
+        <w:t>DATE(</w:t>
+      </w:r>
+      <w:proofErr w:type="gramEnd"/>
+      <w:r>
+        <w:t>’04-03-0403’, ‘DD-MM-YYYY’);</w:t>
+      </w:r>
+    </w:p>
+    <w:p>
+      <w:pPr>
+        <w:pStyle w:val="ListParagraph"/>
+        <w:numPr>
+          <w:ilvl w:val="0"/>
+          <w:numId w:val="6"/>
+        </w:numPr>
+      </w:pPr>
+      <w:r>
+        <w:t>END FN_GET_EDATE</w:t>
+      </w:r>
+      <w:r>
+        <w:t>3</w:t>
+      </w:r>
+      <w:r>
+        <w:t>;</w:t>
+      </w:r>
+    </w:p>
+    <w:p>
+      <w:pPr>
+        <w:pStyle w:val="ListParagraph"/>
+        <w:numPr>
+          <w:ilvl w:val="0"/>
+          <w:numId w:val="6"/>
+        </w:numPr>
+      </w:pPr>
+      <w:r>
+        <w:t>/</w:t>
+      </w:r>
+    </w:p>
+    <w:p>
+      <w:pPr>
+        <w:pStyle w:val="ListParagraph"/>
+        <w:numPr>
+          <w:ilvl w:val="0"/>
+          <w:numId w:val="6"/>
+        </w:numPr>
+      </w:pPr>
+      <w:r>
+        <w:t>SHOW ERRORS;</w:t>
+      </w:r>
+    </w:p>
+    <w:p>
+      <w:pPr>
+        <w:pStyle w:val="ListParagraph"/>
+        <w:numPr>
+          <w:ilvl w:val="0"/>
+          <w:numId w:val="6"/>
+        </w:numPr>
+      </w:pPr>
+      <w:r>
+        <w:t xml:space="preserve">NB: year 9999 </w:t>
+      </w:r>
+      <w:proofErr w:type="gramStart"/>
+      <w:r>
+        <w:t>actually means</w:t>
+      </w:r>
+      <w:proofErr w:type="gramEnd"/>
+      <w:r>
+        <w:t xml:space="preserve"> no data found and 0101 means too many data as above</w:t>
+      </w:r>
+    </w:p>
+    <w:p/>
+    <w:p/>
     <w:sectPr>
       <w:pgSz w:w="12240" w:h="15840"/>
       <w:pgMar w:top="1440" w:right="1440" w:bottom="1440" w:left="1440" w:header="720" w:footer="720" w:gutter="0"/>
@@ -4626,9 +5750,9 @@
 <file path=word/numbering.xml><?xml version="1.0" encoding="utf-8"?>
 <w:numbering xmlns:wpc="http://schemas.microsoft.com/office/word/2010/wordprocessingCanvas" xmlns:cx="http://schemas.microsoft.com/office/drawing/2014/chartex" xmlns:cx1="http://schemas.microsoft.com/office/drawing/2015/9/8/chartex" xmlns:cx2="http://schemas.microsoft.com/office/drawing/2015/10/21/chartex" xmlns:cx3="http://schemas.microsoft.com/office/drawing/2016/5/9/chartex" xmlns:cx4="http://schemas.microsoft.com/office/drawing/2016/5/10/chartex" xmlns:cx5="http://schemas.microsoft.com/office/drawing/2016/5/11/chartex" xmlns:cx6="http://schemas.microsoft.com/office/drawing/2016/5/12/chartex" xmlns:cx7="http://schemas.microsoft.com/office/drawing/2016/5/13/chartex" xmlns:cx8="http://schemas.microsoft.com/office/drawing/2016/5/14/chartex" xmlns:mc="http://schemas.openxmlformats.org/markup-compatibility/2006" xmlns:aink="http://schemas.microsoft.com/office/drawing/2016/ink" xmlns:am3d="http://schemas.microsoft.com/office/drawing/2017/model3d" xmlns:o="urn:schemas-microsoft-com:office:office" xmlns:r="http://schemas.openxmlformats.org/officeDocument/2006/relationships" xmlns:m="http://schemas.openxmlformats.org/officeDocument/2006/math" xmlns:v="urn:schemas-microsoft-com:vml" xmlns:wp14="http://schemas.microsoft.com/office/word/2010/wordprocessingDrawing" xmlns:wp="http://schemas.openxmlformats.org/drawingml/2006/wordprocessingDrawing" xmlns:w10="urn:schemas-microsoft-com:office:word" xmlns:w="http://schemas.openxmlformats.org/wordprocessingml/2006/main" xmlns:w14="http://schemas.microsoft.com/office/word/2010/wordml" xmlns:w15="http://schemas.microsoft.com/office/word/2012/wordml" xmlns:w16cid="http://schemas.microsoft.com/office/word/2016/wordml/cid" xmlns:w16se="http://schemas.microsoft.com/office/word/2015/wordml/symex" xmlns:wpg="http://schemas.microsoft.com/office/word/2010/wordprocessingGroup" xmlns:wpi="http://schemas.microsoft.com/office/word/2010/wordprocessingInk" xmlns:wne="http://schemas.microsoft.com/office/word/2006/wordml" xmlns:wps="http://schemas.microsoft.com/office/word/2010/wordprocessingShape" mc:Ignorable="w14 w15 w16se w16cid wp14">
   <w:abstractNum w:abstractNumId="0" w15:restartNumberingAfterBreak="0">
-    <w:nsid w:val="414C47FA"/>
+    <w:nsid w:val="14344654"/>
     <w:multiLevelType w:val="hybridMultilevel"/>
-    <w:tmpl w:val="8782EEC6"/>
+    <w:tmpl w:val="3E188710"/>
     <w:lvl w:ilvl="0" w:tplc="0409000F">
       <w:start w:val="1"/>
       <w:numFmt w:val="decimal"/>
@@ -4715,9 +5839,9 @@
     </w:lvl>
   </w:abstractNum>
   <w:abstractNum w:abstractNumId="1" w15:restartNumberingAfterBreak="0">
-    <w:nsid w:val="65ED01B8"/>
+    <w:nsid w:val="1C797616"/>
     <w:multiLevelType w:val="hybridMultilevel"/>
-    <w:tmpl w:val="D6B69A30"/>
+    <w:tmpl w:val="3E188710"/>
     <w:lvl w:ilvl="0" w:tplc="0409000F">
       <w:start w:val="1"/>
       <w:numFmt w:val="decimal"/>
@@ -4803,11 +5927,379 @@
       </w:pPr>
     </w:lvl>
   </w:abstractNum>
+  <w:abstractNum w:abstractNumId="2" w15:restartNumberingAfterBreak="0">
+    <w:nsid w:val="386B1D1B"/>
+    <w:multiLevelType w:val="hybridMultilevel"/>
+    <w:tmpl w:val="3E188710"/>
+    <w:lvl w:ilvl="0" w:tplc="0409000F">
+      <w:start w:val="1"/>
+      <w:numFmt w:val="decimal"/>
+      <w:lvlText w:val="%1."/>
+      <w:lvlJc w:val="left"/>
+      <w:pPr>
+        <w:ind w:left="720" w:hanging="360"/>
+      </w:pPr>
+      <w:rPr>
+        <w:rFonts w:hint="default"/>
+      </w:rPr>
+    </w:lvl>
+    <w:lvl w:ilvl="1" w:tplc="04090019" w:tentative="1">
+      <w:start w:val="1"/>
+      <w:numFmt w:val="lowerLetter"/>
+      <w:lvlText w:val="%2."/>
+      <w:lvlJc w:val="left"/>
+      <w:pPr>
+        <w:ind w:left="1440" w:hanging="360"/>
+      </w:pPr>
+    </w:lvl>
+    <w:lvl w:ilvl="2" w:tplc="0409001B" w:tentative="1">
+      <w:start w:val="1"/>
+      <w:numFmt w:val="lowerRoman"/>
+      <w:lvlText w:val="%3."/>
+      <w:lvlJc w:val="right"/>
+      <w:pPr>
+        <w:ind w:left="2160" w:hanging="180"/>
+      </w:pPr>
+    </w:lvl>
+    <w:lvl w:ilvl="3" w:tplc="0409000F" w:tentative="1">
+      <w:start w:val="1"/>
+      <w:numFmt w:val="decimal"/>
+      <w:lvlText w:val="%4."/>
+      <w:lvlJc w:val="left"/>
+      <w:pPr>
+        <w:ind w:left="2880" w:hanging="360"/>
+      </w:pPr>
+    </w:lvl>
+    <w:lvl w:ilvl="4" w:tplc="04090019" w:tentative="1">
+      <w:start w:val="1"/>
+      <w:numFmt w:val="lowerLetter"/>
+      <w:lvlText w:val="%5."/>
+      <w:lvlJc w:val="left"/>
+      <w:pPr>
+        <w:ind w:left="3600" w:hanging="360"/>
+      </w:pPr>
+    </w:lvl>
+    <w:lvl w:ilvl="5" w:tplc="0409001B" w:tentative="1">
+      <w:start w:val="1"/>
+      <w:numFmt w:val="lowerRoman"/>
+      <w:lvlText w:val="%6."/>
+      <w:lvlJc w:val="right"/>
+      <w:pPr>
+        <w:ind w:left="4320" w:hanging="180"/>
+      </w:pPr>
+    </w:lvl>
+    <w:lvl w:ilvl="6" w:tplc="0409000F" w:tentative="1">
+      <w:start w:val="1"/>
+      <w:numFmt w:val="decimal"/>
+      <w:lvlText w:val="%7."/>
+      <w:lvlJc w:val="left"/>
+      <w:pPr>
+        <w:ind w:left="5040" w:hanging="360"/>
+      </w:pPr>
+    </w:lvl>
+    <w:lvl w:ilvl="7" w:tplc="04090019" w:tentative="1">
+      <w:start w:val="1"/>
+      <w:numFmt w:val="lowerLetter"/>
+      <w:lvlText w:val="%8."/>
+      <w:lvlJc w:val="left"/>
+      <w:pPr>
+        <w:ind w:left="5760" w:hanging="360"/>
+      </w:pPr>
+    </w:lvl>
+    <w:lvl w:ilvl="8" w:tplc="0409001B" w:tentative="1">
+      <w:start w:val="1"/>
+      <w:numFmt w:val="lowerRoman"/>
+      <w:lvlText w:val="%9."/>
+      <w:lvlJc w:val="right"/>
+      <w:pPr>
+        <w:ind w:left="6480" w:hanging="180"/>
+      </w:pPr>
+    </w:lvl>
+  </w:abstractNum>
+  <w:abstractNum w:abstractNumId="3" w15:restartNumberingAfterBreak="0">
+    <w:nsid w:val="414C47FA"/>
+    <w:multiLevelType w:val="hybridMultilevel"/>
+    <w:tmpl w:val="8782EEC6"/>
+    <w:lvl w:ilvl="0" w:tplc="0409000F">
+      <w:start w:val="1"/>
+      <w:numFmt w:val="decimal"/>
+      <w:lvlText w:val="%1."/>
+      <w:lvlJc w:val="left"/>
+      <w:pPr>
+        <w:ind w:left="720" w:hanging="360"/>
+      </w:pPr>
+      <w:rPr>
+        <w:rFonts w:hint="default"/>
+      </w:rPr>
+    </w:lvl>
+    <w:lvl w:ilvl="1" w:tplc="04090019" w:tentative="1">
+      <w:start w:val="1"/>
+      <w:numFmt w:val="lowerLetter"/>
+      <w:lvlText w:val="%2."/>
+      <w:lvlJc w:val="left"/>
+      <w:pPr>
+        <w:ind w:left="1440" w:hanging="360"/>
+      </w:pPr>
+    </w:lvl>
+    <w:lvl w:ilvl="2" w:tplc="0409001B" w:tentative="1">
+      <w:start w:val="1"/>
+      <w:numFmt w:val="lowerRoman"/>
+      <w:lvlText w:val="%3."/>
+      <w:lvlJc w:val="right"/>
+      <w:pPr>
+        <w:ind w:left="2160" w:hanging="180"/>
+      </w:pPr>
+    </w:lvl>
+    <w:lvl w:ilvl="3" w:tplc="0409000F" w:tentative="1">
+      <w:start w:val="1"/>
+      <w:numFmt w:val="decimal"/>
+      <w:lvlText w:val="%4."/>
+      <w:lvlJc w:val="left"/>
+      <w:pPr>
+        <w:ind w:left="2880" w:hanging="360"/>
+      </w:pPr>
+    </w:lvl>
+    <w:lvl w:ilvl="4" w:tplc="04090019" w:tentative="1">
+      <w:start w:val="1"/>
+      <w:numFmt w:val="lowerLetter"/>
+      <w:lvlText w:val="%5."/>
+      <w:lvlJc w:val="left"/>
+      <w:pPr>
+        <w:ind w:left="3600" w:hanging="360"/>
+      </w:pPr>
+    </w:lvl>
+    <w:lvl w:ilvl="5" w:tplc="0409001B" w:tentative="1">
+      <w:start w:val="1"/>
+      <w:numFmt w:val="lowerRoman"/>
+      <w:lvlText w:val="%6."/>
+      <w:lvlJc w:val="right"/>
+      <w:pPr>
+        <w:ind w:left="4320" w:hanging="180"/>
+      </w:pPr>
+    </w:lvl>
+    <w:lvl w:ilvl="6" w:tplc="0409000F" w:tentative="1">
+      <w:start w:val="1"/>
+      <w:numFmt w:val="decimal"/>
+      <w:lvlText w:val="%7."/>
+      <w:lvlJc w:val="left"/>
+      <w:pPr>
+        <w:ind w:left="5040" w:hanging="360"/>
+      </w:pPr>
+    </w:lvl>
+    <w:lvl w:ilvl="7" w:tplc="04090019" w:tentative="1">
+      <w:start w:val="1"/>
+      <w:numFmt w:val="lowerLetter"/>
+      <w:lvlText w:val="%8."/>
+      <w:lvlJc w:val="left"/>
+      <w:pPr>
+        <w:ind w:left="5760" w:hanging="360"/>
+      </w:pPr>
+    </w:lvl>
+    <w:lvl w:ilvl="8" w:tplc="0409001B" w:tentative="1">
+      <w:start w:val="1"/>
+      <w:numFmt w:val="lowerRoman"/>
+      <w:lvlText w:val="%9."/>
+      <w:lvlJc w:val="right"/>
+      <w:pPr>
+        <w:ind w:left="6480" w:hanging="180"/>
+      </w:pPr>
+    </w:lvl>
+  </w:abstractNum>
+  <w:abstractNum w:abstractNumId="4" w15:restartNumberingAfterBreak="0">
+    <w:nsid w:val="65ED01B8"/>
+    <w:multiLevelType w:val="hybridMultilevel"/>
+    <w:tmpl w:val="D6B69A30"/>
+    <w:lvl w:ilvl="0" w:tplc="0409000F">
+      <w:start w:val="1"/>
+      <w:numFmt w:val="decimal"/>
+      <w:lvlText w:val="%1."/>
+      <w:lvlJc w:val="left"/>
+      <w:pPr>
+        <w:ind w:left="720" w:hanging="360"/>
+      </w:pPr>
+      <w:rPr>
+        <w:rFonts w:hint="default"/>
+      </w:rPr>
+    </w:lvl>
+    <w:lvl w:ilvl="1" w:tplc="04090019" w:tentative="1">
+      <w:start w:val="1"/>
+      <w:numFmt w:val="lowerLetter"/>
+      <w:lvlText w:val="%2."/>
+      <w:lvlJc w:val="left"/>
+      <w:pPr>
+        <w:ind w:left="1440" w:hanging="360"/>
+      </w:pPr>
+    </w:lvl>
+    <w:lvl w:ilvl="2" w:tplc="0409001B" w:tentative="1">
+      <w:start w:val="1"/>
+      <w:numFmt w:val="lowerRoman"/>
+      <w:lvlText w:val="%3."/>
+      <w:lvlJc w:val="right"/>
+      <w:pPr>
+        <w:ind w:left="2160" w:hanging="180"/>
+      </w:pPr>
+    </w:lvl>
+    <w:lvl w:ilvl="3" w:tplc="0409000F" w:tentative="1">
+      <w:start w:val="1"/>
+      <w:numFmt w:val="decimal"/>
+      <w:lvlText w:val="%4."/>
+      <w:lvlJc w:val="left"/>
+      <w:pPr>
+        <w:ind w:left="2880" w:hanging="360"/>
+      </w:pPr>
+    </w:lvl>
+    <w:lvl w:ilvl="4" w:tplc="04090019" w:tentative="1">
+      <w:start w:val="1"/>
+      <w:numFmt w:val="lowerLetter"/>
+      <w:lvlText w:val="%5."/>
+      <w:lvlJc w:val="left"/>
+      <w:pPr>
+        <w:ind w:left="3600" w:hanging="360"/>
+      </w:pPr>
+    </w:lvl>
+    <w:lvl w:ilvl="5" w:tplc="0409001B" w:tentative="1">
+      <w:start w:val="1"/>
+      <w:numFmt w:val="lowerRoman"/>
+      <w:lvlText w:val="%6."/>
+      <w:lvlJc w:val="right"/>
+      <w:pPr>
+        <w:ind w:left="4320" w:hanging="180"/>
+      </w:pPr>
+    </w:lvl>
+    <w:lvl w:ilvl="6" w:tplc="0409000F" w:tentative="1">
+      <w:start w:val="1"/>
+      <w:numFmt w:val="decimal"/>
+      <w:lvlText w:val="%7."/>
+      <w:lvlJc w:val="left"/>
+      <w:pPr>
+        <w:ind w:left="5040" w:hanging="360"/>
+      </w:pPr>
+    </w:lvl>
+    <w:lvl w:ilvl="7" w:tplc="04090019" w:tentative="1">
+      <w:start w:val="1"/>
+      <w:numFmt w:val="lowerLetter"/>
+      <w:lvlText w:val="%8."/>
+      <w:lvlJc w:val="left"/>
+      <w:pPr>
+        <w:ind w:left="5760" w:hanging="360"/>
+      </w:pPr>
+    </w:lvl>
+    <w:lvl w:ilvl="8" w:tplc="0409001B" w:tentative="1">
+      <w:start w:val="1"/>
+      <w:numFmt w:val="lowerRoman"/>
+      <w:lvlText w:val="%9."/>
+      <w:lvlJc w:val="right"/>
+      <w:pPr>
+        <w:ind w:left="6480" w:hanging="180"/>
+      </w:pPr>
+    </w:lvl>
+  </w:abstractNum>
+  <w:abstractNum w:abstractNumId="5" w15:restartNumberingAfterBreak="0">
+    <w:nsid w:val="6EFC1779"/>
+    <w:multiLevelType w:val="hybridMultilevel"/>
+    <w:tmpl w:val="3E188710"/>
+    <w:lvl w:ilvl="0" w:tplc="0409000F">
+      <w:start w:val="1"/>
+      <w:numFmt w:val="decimal"/>
+      <w:lvlText w:val="%1."/>
+      <w:lvlJc w:val="left"/>
+      <w:pPr>
+        <w:ind w:left="720" w:hanging="360"/>
+      </w:pPr>
+      <w:rPr>
+        <w:rFonts w:hint="default"/>
+      </w:rPr>
+    </w:lvl>
+    <w:lvl w:ilvl="1" w:tplc="04090019" w:tentative="1">
+      <w:start w:val="1"/>
+      <w:numFmt w:val="lowerLetter"/>
+      <w:lvlText w:val="%2."/>
+      <w:lvlJc w:val="left"/>
+      <w:pPr>
+        <w:ind w:left="1440" w:hanging="360"/>
+      </w:pPr>
+    </w:lvl>
+    <w:lvl w:ilvl="2" w:tplc="0409001B" w:tentative="1">
+      <w:start w:val="1"/>
+      <w:numFmt w:val="lowerRoman"/>
+      <w:lvlText w:val="%3."/>
+      <w:lvlJc w:val="right"/>
+      <w:pPr>
+        <w:ind w:left="2160" w:hanging="180"/>
+      </w:pPr>
+    </w:lvl>
+    <w:lvl w:ilvl="3" w:tplc="0409000F" w:tentative="1">
+      <w:start w:val="1"/>
+      <w:numFmt w:val="decimal"/>
+      <w:lvlText w:val="%4."/>
+      <w:lvlJc w:val="left"/>
+      <w:pPr>
+        <w:ind w:left="2880" w:hanging="360"/>
+      </w:pPr>
+    </w:lvl>
+    <w:lvl w:ilvl="4" w:tplc="04090019" w:tentative="1">
+      <w:start w:val="1"/>
+      <w:numFmt w:val="lowerLetter"/>
+      <w:lvlText w:val="%5."/>
+      <w:lvlJc w:val="left"/>
+      <w:pPr>
+        <w:ind w:left="3600" w:hanging="360"/>
+      </w:pPr>
+    </w:lvl>
+    <w:lvl w:ilvl="5" w:tplc="0409001B" w:tentative="1">
+      <w:start w:val="1"/>
+      <w:numFmt w:val="lowerRoman"/>
+      <w:lvlText w:val="%6."/>
+      <w:lvlJc w:val="right"/>
+      <w:pPr>
+        <w:ind w:left="4320" w:hanging="180"/>
+      </w:pPr>
+    </w:lvl>
+    <w:lvl w:ilvl="6" w:tplc="0409000F" w:tentative="1">
+      <w:start w:val="1"/>
+      <w:numFmt w:val="decimal"/>
+      <w:lvlText w:val="%7."/>
+      <w:lvlJc w:val="left"/>
+      <w:pPr>
+        <w:ind w:left="5040" w:hanging="360"/>
+      </w:pPr>
+    </w:lvl>
+    <w:lvl w:ilvl="7" w:tplc="04090019" w:tentative="1">
+      <w:start w:val="1"/>
+      <w:numFmt w:val="lowerLetter"/>
+      <w:lvlText w:val="%8."/>
+      <w:lvlJc w:val="left"/>
+      <w:pPr>
+        <w:ind w:left="5760" w:hanging="360"/>
+      </w:pPr>
+    </w:lvl>
+    <w:lvl w:ilvl="8" w:tplc="0409001B" w:tentative="1">
+      <w:start w:val="1"/>
+      <w:numFmt w:val="lowerRoman"/>
+      <w:lvlText w:val="%9."/>
+      <w:lvlJc w:val="right"/>
+      <w:pPr>
+        <w:ind w:left="6480" w:hanging="180"/>
+      </w:pPr>
+    </w:lvl>
+  </w:abstractNum>
   <w:num w:numId="1">
+    <w:abstractNumId w:val="3"/>
+  </w:num>
+  <w:num w:numId="2">
+    <w:abstractNumId w:val="4"/>
+  </w:num>
+  <w:num w:numId="3">
     <w:abstractNumId w:val="0"/>
   </w:num>
-  <w:num w:numId="2">
+  <w:num w:numId="4">
     <w:abstractNumId w:val="1"/>
+  </w:num>
+  <w:num w:numId="5">
+    <w:abstractNumId w:val="5"/>
+  </w:num>
+  <w:num w:numId="6">
+    <w:abstractNumId w:val="2"/>
   </w:num>
 </w:numbering>
 </file>

--- a/20200801 Oracle Class.docx
+++ b/20200801 Oracle Class.docx
@@ -625,6 +625,192 @@
         <w:rPr>
           <w:highlight w:val="yellow"/>
         </w:rPr>
+        <w:t>create table MM_student</w:t>
+      </w:r>
+    </w:p>
+    <w:p>
+      <w:pPr>
+        <w:rPr>
+          <w:highlight w:val="yellow"/>
+        </w:rPr>
+      </w:pPr>
+      <w:proofErr w:type="gramStart"/>
+      <w:r>
+        <w:rPr>
+          <w:highlight w:val="yellow"/>
+        </w:rPr>
+        <w:t>( sid</w:t>
+      </w:r>
+      <w:proofErr w:type="gramEnd"/>
+      <w:r>
+        <w:rPr>
+          <w:highlight w:val="yellow"/>
+        </w:rPr>
+        <w:t xml:space="preserve"> number(8,0) Constraint PK_mmstudent_sid PRIMARY KEY</w:t>
+      </w:r>
+    </w:p>
+    <w:p>
+      <w:pPr>
+        <w:rPr>
+          <w:highlight w:val="yellow"/>
+        </w:rPr>
+      </w:pPr>
+      <w:r>
+        <w:rPr>
+          <w:highlight w:val="yellow"/>
+        </w:rPr>
+        <w:t xml:space="preserve">                  Constraint NN_mmstudent_sid NOT NULL,</w:t>
+      </w:r>
+    </w:p>
+    <w:p>
+      <w:pPr>
+        <w:rPr>
+          <w:highlight w:val="yellow"/>
+        </w:rPr>
+      </w:pPr>
+      <w:r>
+        <w:rPr>
+          <w:highlight w:val="yellow"/>
+        </w:rPr>
+        <w:t xml:space="preserve">  sname varchar2(50) default 'UNKNOWN'</w:t>
+      </w:r>
+    </w:p>
+    <w:p>
+      <w:pPr>
+        <w:rPr>
+          <w:highlight w:val="yellow"/>
+        </w:rPr>
+      </w:pPr>
+      <w:r>
+        <w:rPr>
+          <w:highlight w:val="yellow"/>
+        </w:rPr>
+        <w:t xml:space="preserve">                  Constraint N_mmstudent_sname NULL,</w:t>
+      </w:r>
+    </w:p>
+    <w:p>
+      <w:pPr>
+        <w:rPr>
+          <w:highlight w:val="yellow"/>
+        </w:rPr>
+      </w:pPr>
+      <w:r>
+        <w:rPr>
+          <w:highlight w:val="yellow"/>
+        </w:rPr>
+        <w:t xml:space="preserve">  gender </w:t>
+      </w:r>
+      <w:proofErr w:type="gramStart"/>
+      <w:r>
+        <w:rPr>
+          <w:highlight w:val="yellow"/>
+        </w:rPr>
+        <w:t>char(</w:t>
+      </w:r>
+      <w:proofErr w:type="gramEnd"/>
+      <w:r>
+        <w:rPr>
+          <w:highlight w:val="yellow"/>
+        </w:rPr>
+        <w:t>1) Constraint CK_mmstudent_gender_MFN</w:t>
+      </w:r>
+    </w:p>
+    <w:p>
+      <w:pPr>
+        <w:rPr>
+          <w:highlight w:val="yellow"/>
+        </w:rPr>
+      </w:pPr>
+      <w:r>
+        <w:rPr>
+          <w:highlight w:val="yellow"/>
+        </w:rPr>
+        <w:t xml:space="preserve">                 </w:t>
+      </w:r>
+      <w:proofErr w:type="gramStart"/>
+      <w:r>
+        <w:rPr>
+          <w:highlight w:val="yellow"/>
+        </w:rPr>
+        <w:t>Check(</w:t>
+      </w:r>
+      <w:proofErr w:type="gramEnd"/>
+      <w:r>
+        <w:rPr>
+          <w:highlight w:val="yellow"/>
+        </w:rPr>
+        <w:t>gender in ('M', 'F', 'N'))</w:t>
+      </w:r>
+    </w:p>
+    <w:p>
+      <w:pPr>
+        <w:rPr>
+          <w:highlight w:val="yellow"/>
+        </w:rPr>
+      </w:pPr>
+      <w:r>
+        <w:rPr>
+          <w:highlight w:val="yellow"/>
+        </w:rPr>
+        <w:t xml:space="preserve">                 Constraint NN_mmstudent_gender NOT NULL,</w:t>
+      </w:r>
+    </w:p>
+    <w:p>
+      <w:pPr>
+        <w:rPr>
+          <w:highlight w:val="yellow"/>
+        </w:rPr>
+      </w:pPr>
+      <w:r>
+        <w:rPr>
+          <w:highlight w:val="yellow"/>
+        </w:rPr>
+        <w:t xml:space="preserve">  edate date default sysdate</w:t>
+      </w:r>
+    </w:p>
+    <w:p>
+      <w:pPr>
+        <w:rPr>
+          <w:highlight w:val="yellow"/>
+        </w:rPr>
+      </w:pPr>
+      <w:r>
+        <w:rPr>
+          <w:highlight w:val="yellow"/>
+        </w:rPr>
+        <w:t xml:space="preserve">                 Constraint NN_mmstudent_edate NOT NULL  </w:t>
+      </w:r>
+    </w:p>
+    <w:p>
+      <w:pPr>
+        <w:rPr>
+          <w:highlight w:val="yellow"/>
+        </w:rPr>
+      </w:pPr>
+      <w:r>
+        <w:rPr>
+          <w:highlight w:val="yellow"/>
+        </w:rPr>
+        <w:t>);</w:t>
+      </w:r>
+    </w:p>
+    <w:p>
+      <w:pPr>
+        <w:rPr>
+          <w:highlight w:val="yellow"/>
+        </w:rPr>
+      </w:pPr>
+    </w:p>
+    <w:p>
+      <w:pPr>
+        <w:rPr>
+          <w:highlight w:val="yellow"/>
+        </w:rPr>
+      </w:pPr>
+      <w:r>
+        <w:rPr>
+          <w:highlight w:val="yellow"/>
+        </w:rPr>
         <w:t xml:space="preserve">create table </w:t>
       </w:r>
       <w:proofErr w:type="spellStart"/>
@@ -632,7 +818,7 @@
         <w:rPr>
           <w:highlight w:val="yellow"/>
         </w:rPr>
-        <w:t>MM_student</w:t>
+        <w:t>MM_course</w:t>
       </w:r>
       <w:proofErr w:type="spellEnd"/>
     </w:p>
@@ -654,7 +840,7 @@
         <w:rPr>
           <w:highlight w:val="yellow"/>
         </w:rPr>
-        <w:t>sid</w:t>
+        <w:t>cid</w:t>
       </w:r>
       <w:proofErr w:type="spellEnd"/>
       <w:proofErr w:type="gramEnd"/>
@@ -662,14 +848,14 @@
         <w:rPr>
           <w:highlight w:val="yellow"/>
         </w:rPr>
-        <w:t xml:space="preserve"> number(8,0) Constraint </w:t>
+        <w:t xml:space="preserve"> char(8) Constraint </w:t>
       </w:r>
       <w:proofErr w:type="spellStart"/>
       <w:r>
         <w:rPr>
           <w:highlight w:val="yellow"/>
         </w:rPr>
-        <w:t>PK_mmstudent_sid</w:t>
+        <w:t>PK_mmcourse_cid</w:t>
       </w:r>
       <w:proofErr w:type="spellEnd"/>
       <w:r>
@@ -689,14 +875,14 @@
         <w:rPr>
           <w:highlight w:val="yellow"/>
         </w:rPr>
-        <w:t xml:space="preserve">                  Constraint </w:t>
+        <w:t xml:space="preserve">              Constraint </w:t>
       </w:r>
       <w:proofErr w:type="spellStart"/>
       <w:r>
         <w:rPr>
           <w:highlight w:val="yellow"/>
         </w:rPr>
-        <w:t>NN_mmstudent_sid</w:t>
+        <w:t>NN_mmcourse_cid</w:t>
       </w:r>
       <w:proofErr w:type="spellEnd"/>
       <w:r>
@@ -723,34 +909,34 @@
         <w:rPr>
           <w:highlight w:val="yellow"/>
         </w:rPr>
-        <w:t>sname</w:t>
+        <w:t>cname</w:t>
       </w:r>
       <w:proofErr w:type="spellEnd"/>
       <w:r>
         <w:rPr>
           <w:highlight w:val="yellow"/>
         </w:rPr>
-        <w:t xml:space="preserve"> varchar2(50) default 'UNKNOWN'</w:t>
-      </w:r>
-    </w:p>
-    <w:p>
-      <w:pPr>
-        <w:rPr>
-          <w:highlight w:val="yellow"/>
-        </w:rPr>
-      </w:pPr>
-      <w:r>
-        <w:rPr>
-          <w:highlight w:val="yellow"/>
-        </w:rPr>
-        <w:t xml:space="preserve">                  Constraint </w:t>
+        <w:t xml:space="preserve"> varchar2(50) </w:t>
+      </w:r>
+    </w:p>
+    <w:p>
+      <w:pPr>
+        <w:rPr>
+          <w:highlight w:val="yellow"/>
+        </w:rPr>
+      </w:pPr>
+      <w:r>
+        <w:rPr>
+          <w:highlight w:val="yellow"/>
+        </w:rPr>
+        <w:t xml:space="preserve">              Constraint </w:t>
       </w:r>
       <w:proofErr w:type="spellStart"/>
       <w:r>
         <w:rPr>
           <w:highlight w:val="yellow"/>
         </w:rPr>
-        <w:t>N_mmstudent_sname</w:t>
+        <w:t>N_mmcourse_cname</w:t>
       </w:r>
       <w:proofErr w:type="spellEnd"/>
       <w:r>
@@ -770,145 +956,102 @@
         <w:rPr>
           <w:highlight w:val="yellow"/>
         </w:rPr>
-        <w:t xml:space="preserve">  gender </w:t>
+        <w:t xml:space="preserve">  location varchar2(20)</w:t>
+      </w:r>
+    </w:p>
+    <w:p>
+      <w:pPr>
+        <w:rPr>
+          <w:highlight w:val="yellow"/>
+        </w:rPr>
+      </w:pPr>
+      <w:r>
+        <w:rPr>
+          <w:highlight w:val="yellow"/>
+        </w:rPr>
+        <w:t xml:space="preserve">              Constraint </w:t>
+      </w:r>
+      <w:proofErr w:type="spellStart"/>
+      <w:r>
+        <w:rPr>
+          <w:highlight w:val="yellow"/>
+        </w:rPr>
+        <w:t>N_mmcourse_location</w:t>
+      </w:r>
+      <w:proofErr w:type="spellEnd"/>
+      <w:r>
+        <w:rPr>
+          <w:highlight w:val="yellow"/>
+        </w:rPr>
+        <w:t xml:space="preserve"> NULL,</w:t>
+      </w:r>
+    </w:p>
+    <w:p>
+      <w:pPr>
+        <w:rPr>
+          <w:highlight w:val="yellow"/>
+        </w:rPr>
+      </w:pPr>
+      <w:r>
+        <w:rPr>
+          <w:highlight w:val="yellow"/>
+        </w:rPr>
+        <w:t xml:space="preserve">  </w:t>
+      </w:r>
+      <w:proofErr w:type="spellStart"/>
+      <w:r>
+        <w:rPr>
+          <w:highlight w:val="yellow"/>
+        </w:rPr>
+        <w:t>ccost</w:t>
+      </w:r>
+      <w:proofErr w:type="spellEnd"/>
+      <w:r>
+        <w:rPr>
+          <w:highlight w:val="yellow"/>
+        </w:rPr>
+        <w:t xml:space="preserve"> </w:t>
       </w:r>
       <w:proofErr w:type="gramStart"/>
       <w:r>
         <w:rPr>
           <w:highlight w:val="yellow"/>
         </w:rPr>
-        <w:t>char(</w:t>
+        <w:t>number(</w:t>
       </w:r>
       <w:proofErr w:type="gramEnd"/>
       <w:r>
         <w:rPr>
           <w:highlight w:val="yellow"/>
         </w:rPr>
-        <w:t xml:space="preserve">1) Constraint </w:t>
+        <w:t>6,2) default '575.00'</w:t>
+      </w:r>
+    </w:p>
+    <w:p>
+      <w:pPr>
+        <w:rPr>
+          <w:highlight w:val="yellow"/>
+        </w:rPr>
+      </w:pPr>
+      <w:r>
+        <w:rPr>
+          <w:highlight w:val="yellow"/>
+        </w:rPr>
+        <w:t xml:space="preserve">              Constraint </w:t>
       </w:r>
       <w:proofErr w:type="spellStart"/>
       <w:r>
         <w:rPr>
           <w:highlight w:val="yellow"/>
         </w:rPr>
-        <w:t>CK_mmstudent_gender_MFN</w:t>
+        <w:t>N_mmcourse_ccost</w:t>
       </w:r>
       <w:proofErr w:type="spellEnd"/>
-    </w:p>
-    <w:p>
-      <w:pPr>
-        <w:rPr>
-          <w:highlight w:val="yellow"/>
-        </w:rPr>
-      </w:pPr>
-      <w:r>
-        <w:rPr>
-          <w:highlight w:val="yellow"/>
-        </w:rPr>
-        <w:t xml:space="preserve">                 </w:t>
-      </w:r>
-      <w:proofErr w:type="gramStart"/>
-      <w:r>
-        <w:rPr>
-          <w:highlight w:val="yellow"/>
-        </w:rPr>
-        <w:t>Check(</w:t>
-      </w:r>
-      <w:proofErr w:type="gramEnd"/>
-      <w:r>
-        <w:rPr>
-          <w:highlight w:val="yellow"/>
-        </w:rPr>
-        <w:t>gender in ('M', 'F', 'N'))</w:t>
-      </w:r>
-    </w:p>
-    <w:p>
-      <w:pPr>
-        <w:rPr>
-          <w:highlight w:val="yellow"/>
-        </w:rPr>
-      </w:pPr>
-      <w:r>
-        <w:rPr>
-          <w:highlight w:val="yellow"/>
-        </w:rPr>
-        <w:t xml:space="preserve">                 Constraint </w:t>
-      </w:r>
-      <w:proofErr w:type="spellStart"/>
-      <w:r>
-        <w:rPr>
-          <w:highlight w:val="yellow"/>
-        </w:rPr>
-        <w:t>NN_mmstudent_gender</w:t>
-      </w:r>
-      <w:proofErr w:type="spellEnd"/>
-      <w:r>
-        <w:rPr>
-          <w:highlight w:val="yellow"/>
-        </w:rPr>
-        <w:t xml:space="preserve"> NOT NULL,</w:t>
-      </w:r>
-    </w:p>
-    <w:p>
-      <w:pPr>
-        <w:rPr>
-          <w:highlight w:val="yellow"/>
-        </w:rPr>
-      </w:pPr>
-      <w:r>
-        <w:rPr>
-          <w:highlight w:val="yellow"/>
-        </w:rPr>
-        <w:t xml:space="preserve">  </w:t>
-      </w:r>
-      <w:proofErr w:type="spellStart"/>
-      <w:r>
-        <w:rPr>
-          <w:highlight w:val="yellow"/>
-        </w:rPr>
-        <w:t>edate</w:t>
-      </w:r>
-      <w:proofErr w:type="spellEnd"/>
-      <w:r>
-        <w:rPr>
-          <w:highlight w:val="yellow"/>
-        </w:rPr>
-        <w:t xml:space="preserve"> date default </w:t>
-      </w:r>
-      <w:proofErr w:type="spellStart"/>
-      <w:r>
-        <w:rPr>
-          <w:highlight w:val="yellow"/>
-        </w:rPr>
-        <w:t>sysdate</w:t>
-      </w:r>
-      <w:proofErr w:type="spellEnd"/>
-    </w:p>
-    <w:p>
-      <w:pPr>
-        <w:rPr>
-          <w:highlight w:val="yellow"/>
-        </w:rPr>
-      </w:pPr>
-      <w:r>
-        <w:rPr>
-          <w:highlight w:val="yellow"/>
-        </w:rPr>
-        <w:t xml:space="preserve">                 Constraint </w:t>
-      </w:r>
-      <w:proofErr w:type="spellStart"/>
-      <w:r>
-        <w:rPr>
-          <w:highlight w:val="yellow"/>
-        </w:rPr>
-        <w:t>NN_mmstudent_edate</w:t>
-      </w:r>
-      <w:proofErr w:type="spellEnd"/>
-      <w:r>
-        <w:rPr>
-          <w:highlight w:val="yellow"/>
-        </w:rPr>
-        <w:t xml:space="preserve"> NOT NULL  </w:t>
+      <w:r>
+        <w:rPr>
+          <w:highlight w:val="yellow"/>
+        </w:rPr>
+        <w:t xml:space="preserve"> NULL</w:t>
       </w:r>
     </w:p>
     <w:p>
@@ -930,279 +1073,8 @@
           <w:highlight w:val="yellow"/>
         </w:rPr>
       </w:pPr>
-    </w:p>
-    <w:p>
-      <w:pPr>
-        <w:rPr>
-          <w:highlight w:val="yellow"/>
-        </w:rPr>
-      </w:pPr>
-      <w:r>
-        <w:rPr>
-          <w:highlight w:val="yellow"/>
-        </w:rPr>
-        <w:t xml:space="preserve">create table </w:t>
-      </w:r>
-      <w:proofErr w:type="spellStart"/>
-      <w:r>
-        <w:rPr>
-          <w:highlight w:val="yellow"/>
-        </w:rPr>
-        <w:t>MM_course</w:t>
-      </w:r>
-      <w:proofErr w:type="spellEnd"/>
-    </w:p>
-    <w:p>
-      <w:pPr>
-        <w:rPr>
-          <w:highlight w:val="yellow"/>
-        </w:rPr>
-      </w:pPr>
-      <w:proofErr w:type="gramStart"/>
-      <w:r>
-        <w:rPr>
-          <w:highlight w:val="yellow"/>
-        </w:rPr>
-        <w:t xml:space="preserve">( </w:t>
-      </w:r>
-      <w:proofErr w:type="spellStart"/>
-      <w:r>
-        <w:rPr>
-          <w:highlight w:val="yellow"/>
-        </w:rPr>
-        <w:t>cid</w:t>
-      </w:r>
-      <w:proofErr w:type="spellEnd"/>
-      <w:proofErr w:type="gramEnd"/>
-      <w:r>
-        <w:rPr>
-          <w:highlight w:val="yellow"/>
-        </w:rPr>
-        <w:t xml:space="preserve"> char(8) Constraint </w:t>
-      </w:r>
-      <w:proofErr w:type="spellStart"/>
-      <w:r>
-        <w:rPr>
-          <w:highlight w:val="yellow"/>
-        </w:rPr>
-        <w:t>PK_mmcourse_cid</w:t>
-      </w:r>
-      <w:proofErr w:type="spellEnd"/>
-      <w:r>
-        <w:rPr>
-          <w:highlight w:val="yellow"/>
-        </w:rPr>
-        <w:t xml:space="preserve"> PRIMARY KEY</w:t>
-      </w:r>
-    </w:p>
-    <w:p>
-      <w:pPr>
-        <w:rPr>
-          <w:highlight w:val="yellow"/>
-        </w:rPr>
-      </w:pPr>
-      <w:r>
-        <w:rPr>
-          <w:highlight w:val="yellow"/>
-        </w:rPr>
-        <w:t xml:space="preserve">              Constraint </w:t>
-      </w:r>
-      <w:proofErr w:type="spellStart"/>
-      <w:r>
-        <w:rPr>
-          <w:highlight w:val="yellow"/>
-        </w:rPr>
-        <w:t>NN_mmcourse_cid</w:t>
-      </w:r>
-      <w:proofErr w:type="spellEnd"/>
-      <w:r>
-        <w:rPr>
-          <w:highlight w:val="yellow"/>
-        </w:rPr>
-        <w:t xml:space="preserve"> NOT NULL,</w:t>
-      </w:r>
-    </w:p>
-    <w:p>
-      <w:pPr>
-        <w:rPr>
-          <w:highlight w:val="yellow"/>
-        </w:rPr>
-      </w:pPr>
-      <w:r>
-        <w:rPr>
-          <w:highlight w:val="yellow"/>
-        </w:rPr>
-        <w:t xml:space="preserve">  </w:t>
-      </w:r>
-      <w:proofErr w:type="spellStart"/>
-      <w:r>
-        <w:rPr>
-          <w:highlight w:val="yellow"/>
-        </w:rPr>
-        <w:t>cname</w:t>
-      </w:r>
-      <w:proofErr w:type="spellEnd"/>
-      <w:r>
-        <w:rPr>
-          <w:highlight w:val="yellow"/>
-        </w:rPr>
-        <w:t xml:space="preserve"> varchar2(50) </w:t>
-      </w:r>
-    </w:p>
-    <w:p>
-      <w:pPr>
-        <w:rPr>
-          <w:highlight w:val="yellow"/>
-        </w:rPr>
-      </w:pPr>
-      <w:r>
-        <w:rPr>
-          <w:highlight w:val="yellow"/>
-        </w:rPr>
-        <w:t xml:space="preserve">              Constraint </w:t>
-      </w:r>
-      <w:proofErr w:type="spellStart"/>
-      <w:r>
-        <w:rPr>
-          <w:highlight w:val="yellow"/>
-        </w:rPr>
-        <w:t>N_mmcourse_cname</w:t>
-      </w:r>
-      <w:proofErr w:type="spellEnd"/>
-      <w:r>
-        <w:rPr>
-          <w:highlight w:val="yellow"/>
-        </w:rPr>
-        <w:t xml:space="preserve"> NULL,</w:t>
-      </w:r>
-    </w:p>
-    <w:p>
-      <w:pPr>
-        <w:rPr>
-          <w:highlight w:val="yellow"/>
-        </w:rPr>
-      </w:pPr>
-      <w:r>
-        <w:rPr>
-          <w:highlight w:val="yellow"/>
-        </w:rPr>
-        <w:t xml:space="preserve">  location varchar2(20)</w:t>
-      </w:r>
-    </w:p>
-    <w:p>
-      <w:pPr>
-        <w:rPr>
-          <w:highlight w:val="yellow"/>
-        </w:rPr>
-      </w:pPr>
-      <w:r>
-        <w:rPr>
-          <w:highlight w:val="yellow"/>
-        </w:rPr>
-        <w:t xml:space="preserve">              Constraint </w:t>
-      </w:r>
-      <w:proofErr w:type="spellStart"/>
-      <w:r>
-        <w:rPr>
-          <w:highlight w:val="yellow"/>
-        </w:rPr>
-        <w:t>N_mmcourse_location</w:t>
-      </w:r>
-      <w:proofErr w:type="spellEnd"/>
-      <w:r>
-        <w:rPr>
-          <w:highlight w:val="yellow"/>
-        </w:rPr>
-        <w:t xml:space="preserve"> NULL,</w:t>
-      </w:r>
-    </w:p>
-    <w:p>
-      <w:pPr>
-        <w:rPr>
-          <w:highlight w:val="yellow"/>
-        </w:rPr>
-      </w:pPr>
-      <w:r>
-        <w:rPr>
-          <w:highlight w:val="yellow"/>
-        </w:rPr>
-        <w:t xml:space="preserve">  </w:t>
-      </w:r>
-      <w:proofErr w:type="spellStart"/>
-      <w:r>
-        <w:rPr>
-          <w:highlight w:val="yellow"/>
-        </w:rPr>
-        <w:t>ccost</w:t>
-      </w:r>
-      <w:proofErr w:type="spellEnd"/>
-      <w:r>
-        <w:rPr>
-          <w:highlight w:val="yellow"/>
-        </w:rPr>
-        <w:t xml:space="preserve"> </w:t>
-      </w:r>
-      <w:proofErr w:type="gramStart"/>
-      <w:r>
-        <w:rPr>
-          <w:highlight w:val="yellow"/>
-        </w:rPr>
-        <w:t>number(</w:t>
-      </w:r>
-      <w:proofErr w:type="gramEnd"/>
-      <w:r>
-        <w:rPr>
-          <w:highlight w:val="yellow"/>
-        </w:rPr>
-        <w:t>6,2) default '575.00'</w:t>
-      </w:r>
-    </w:p>
-    <w:p>
-      <w:pPr>
-        <w:rPr>
-          <w:highlight w:val="yellow"/>
-        </w:rPr>
-      </w:pPr>
-      <w:r>
-        <w:rPr>
-          <w:highlight w:val="yellow"/>
-        </w:rPr>
-        <w:t xml:space="preserve">              Constraint </w:t>
-      </w:r>
-      <w:proofErr w:type="spellStart"/>
-      <w:r>
-        <w:rPr>
-          <w:highlight w:val="yellow"/>
-        </w:rPr>
-        <w:t>N_mmcourse_ccost</w:t>
-      </w:r>
-      <w:proofErr w:type="spellEnd"/>
-      <w:r>
-        <w:rPr>
-          <w:highlight w:val="yellow"/>
-        </w:rPr>
-        <w:t xml:space="preserve"> NULL</w:t>
-      </w:r>
-    </w:p>
-    <w:p>
-      <w:pPr>
-        <w:rPr>
-          <w:highlight w:val="yellow"/>
-        </w:rPr>
-      </w:pPr>
-      <w:r>
-        <w:rPr>
-          <w:highlight w:val="yellow"/>
-        </w:rPr>
-        <w:t>);</w:t>
-      </w:r>
-    </w:p>
-    <w:p>
-      <w:pPr>
-        <w:rPr>
-          <w:highlight w:val="yellow"/>
-        </w:rPr>
-      </w:pPr>
+      <w:bookmarkStart w:id="0" w:name="_GoBack"/>
+      <w:bookmarkEnd w:id="0"/>
     </w:p>
     <w:p>
       <w:pPr>
@@ -1239,14 +1111,12 @@
         </w:rPr>
         <w:t xml:space="preserve">( </w:t>
       </w:r>
-      <w:proofErr w:type="spellStart"/>
       <w:r>
         <w:rPr>
           <w:highlight w:val="yellow"/>
         </w:rPr>
         <w:t>sid</w:t>
       </w:r>
-      <w:proofErr w:type="spellEnd"/>
       <w:proofErr w:type="gramEnd"/>
       <w:r>
         <w:rPr>
@@ -3280,7 +3150,7 @@
           <w:numId w:val="2"/>
         </w:numPr>
       </w:pPr>
-      <w:bookmarkStart w:id="0" w:name="_Hlk31038776"/>
+      <w:bookmarkStart w:id="1" w:name="_Hlk31038776"/>
       <w:r>
         <w:t>CURSORS</w:t>
       </w:r>
@@ -4026,7 +3896,7 @@
         <w:t>Double check if you have an infinite loop, you will notice it using the ‘fetch’. Make sure you have if statement closed, is the fetch inside your loop or outside?</w:t>
       </w:r>
     </w:p>
-    <w:bookmarkEnd w:id="0"/>
+    <w:bookmarkEnd w:id="1"/>
     <w:p>
       <w:pPr>
         <w:pStyle w:val="ListParagraph"/>
@@ -4650,511 +4520,475 @@
     </w:p>
     <w:p>
       <w:r>
-        <w:t xml:space="preserve">Get </w:t>
+        <w:t>Get Edate from same tables as above but using sname</w:t>
+      </w:r>
+    </w:p>
+    <w:p>
+      <w:pPr>
+        <w:pStyle w:val="ListParagraph"/>
+        <w:numPr>
+          <w:ilvl w:val="0"/>
+          <w:numId w:val="3"/>
+        </w:numPr>
+      </w:pPr>
+      <w:r>
+        <w:t>CREATE OR REPLACE FUNCTION FN_GET_EDATE</w:t>
+      </w:r>
+      <w:r>
+        <w:t>1</w:t>
+      </w:r>
+    </w:p>
+    <w:p>
+      <w:pPr>
+        <w:pStyle w:val="ListParagraph"/>
+        <w:numPr>
+          <w:ilvl w:val="0"/>
+          <w:numId w:val="3"/>
+        </w:numPr>
+      </w:pPr>
+      <w:r>
+        <w:t>(P_SNAME VARCHAR2)</w:t>
+      </w:r>
+    </w:p>
+    <w:p>
+      <w:pPr>
+        <w:pStyle w:val="ListParagraph"/>
+        <w:numPr>
+          <w:ilvl w:val="0"/>
+          <w:numId w:val="3"/>
+        </w:numPr>
+      </w:pPr>
+      <w:r>
+        <w:t>RETURN DATE</w:t>
+      </w:r>
+    </w:p>
+    <w:p>
+      <w:pPr>
+        <w:pStyle w:val="ListParagraph"/>
+        <w:numPr>
+          <w:ilvl w:val="0"/>
+          <w:numId w:val="3"/>
+        </w:numPr>
+      </w:pPr>
+      <w:r>
+        <w:t>AS</w:t>
+      </w:r>
+    </w:p>
+    <w:p>
+      <w:pPr>
+        <w:pStyle w:val="ListParagraph"/>
+        <w:numPr>
+          <w:ilvl w:val="0"/>
+          <w:numId w:val="3"/>
+        </w:numPr>
+      </w:pPr>
+      <w:r>
+        <w:t xml:space="preserve">     V_EDATE DATE;</w:t>
+      </w:r>
+    </w:p>
+    <w:p>
+      <w:pPr>
+        <w:pStyle w:val="ListParagraph"/>
+        <w:numPr>
+          <w:ilvl w:val="0"/>
+          <w:numId w:val="3"/>
+        </w:numPr>
+      </w:pPr>
+      <w:r>
+        <w:t>BEGIN</w:t>
+      </w:r>
+    </w:p>
+    <w:p>
+      <w:pPr>
+        <w:pStyle w:val="ListParagraph"/>
+        <w:numPr>
+          <w:ilvl w:val="0"/>
+          <w:numId w:val="3"/>
+        </w:numPr>
+      </w:pPr>
+      <w:r>
+        <w:t xml:space="preserve">    SELECT EDATE</w:t>
+      </w:r>
+    </w:p>
+    <w:p>
+      <w:pPr>
+        <w:pStyle w:val="ListParagraph"/>
+        <w:numPr>
+          <w:ilvl w:val="0"/>
+          <w:numId w:val="3"/>
+        </w:numPr>
+      </w:pPr>
+      <w:r>
+        <w:t xml:space="preserve">    INTO V_EDATE</w:t>
+      </w:r>
+    </w:p>
+    <w:p>
+      <w:pPr>
+        <w:pStyle w:val="ListParagraph"/>
+        <w:numPr>
+          <w:ilvl w:val="0"/>
+          <w:numId w:val="3"/>
+        </w:numPr>
+      </w:pPr>
+      <w:r>
+        <w:t xml:space="preserve">    FROM MM_STUDENT</w:t>
+      </w:r>
+    </w:p>
+    <w:p>
+      <w:pPr>
+        <w:pStyle w:val="ListParagraph"/>
+        <w:numPr>
+          <w:ilvl w:val="0"/>
+          <w:numId w:val="3"/>
+        </w:numPr>
+      </w:pPr>
+      <w:r>
+        <w:t xml:space="preserve">    WHERE SNAME = P_SNAME;</w:t>
+      </w:r>
+    </w:p>
+    <w:p>
+      <w:pPr>
+        <w:pStyle w:val="ListParagraph"/>
+        <w:numPr>
+          <w:ilvl w:val="0"/>
+          <w:numId w:val="3"/>
+        </w:numPr>
+      </w:pPr>
+      <w:r>
+        <w:t xml:space="preserve">    RETURN V_EDATE;</w:t>
+      </w:r>
+    </w:p>
+    <w:p>
+      <w:pPr>
+        <w:pStyle w:val="ListParagraph"/>
+        <w:numPr>
+          <w:ilvl w:val="0"/>
+          <w:numId w:val="3"/>
+        </w:numPr>
+      </w:pPr>
+      <w:r>
+        <w:t>END FN_GET_EDATE1;</w:t>
+      </w:r>
+    </w:p>
+    <w:p>
+      <w:pPr>
+        <w:pStyle w:val="ListParagraph"/>
+        <w:numPr>
+          <w:ilvl w:val="0"/>
+          <w:numId w:val="3"/>
+        </w:numPr>
+      </w:pPr>
+      <w:r>
+        <w:t>/</w:t>
+      </w:r>
+    </w:p>
+    <w:p>
+      <w:pPr>
+        <w:pStyle w:val="ListParagraph"/>
+        <w:numPr>
+          <w:ilvl w:val="0"/>
+          <w:numId w:val="3"/>
+        </w:numPr>
+      </w:pPr>
+      <w:r>
+        <w:t>SHOW ERRORS;</w:t>
+      </w:r>
+    </w:p>
+    <w:p>
+      <w:r>
+        <w:t xml:space="preserve">QUESTION: What if there is no student </w:t>
+      </w:r>
+      <w:proofErr w:type="gramStart"/>
+      <w:r>
+        <w:t>record</w:t>
+      </w:r>
+      <w:proofErr w:type="gramEnd"/>
+      <w:r>
+        <w:t xml:space="preserve"> we are looking for</w:t>
+      </w:r>
+    </w:p>
+    <w:p>
+      <w:pPr>
+        <w:pStyle w:val="ListParagraph"/>
+        <w:numPr>
+          <w:ilvl w:val="0"/>
+          <w:numId w:val="4"/>
+        </w:numPr>
+      </w:pPr>
+      <w:r>
+        <w:t>CREATE OR REPLACE FUNCTION FN_GET_EDATE</w:t>
+      </w:r>
+      <w:r>
+        <w:rPr>
+          <w:highlight w:val="yellow"/>
+        </w:rPr>
+        <w:t>2</w:t>
+      </w:r>
+    </w:p>
+    <w:p>
+      <w:pPr>
+        <w:pStyle w:val="ListParagraph"/>
+        <w:numPr>
+          <w:ilvl w:val="0"/>
+          <w:numId w:val="4"/>
+        </w:numPr>
+      </w:pPr>
+      <w:r>
+        <w:t>(P_SNAME VARCHAR2)</w:t>
+      </w:r>
+    </w:p>
+    <w:p>
+      <w:pPr>
+        <w:pStyle w:val="ListParagraph"/>
+        <w:numPr>
+          <w:ilvl w:val="0"/>
+          <w:numId w:val="4"/>
+        </w:numPr>
+      </w:pPr>
+      <w:r>
+        <w:t>RETURN DATE</w:t>
+      </w:r>
+    </w:p>
+    <w:p>
+      <w:pPr>
+        <w:pStyle w:val="ListParagraph"/>
+        <w:numPr>
+          <w:ilvl w:val="0"/>
+          <w:numId w:val="4"/>
+        </w:numPr>
+      </w:pPr>
+      <w:r>
+        <w:t>AS</w:t>
+      </w:r>
+    </w:p>
+    <w:p>
+      <w:pPr>
+        <w:pStyle w:val="ListParagraph"/>
+        <w:numPr>
+          <w:ilvl w:val="0"/>
+          <w:numId w:val="4"/>
+        </w:numPr>
+      </w:pPr>
+      <w:r>
+        <w:t xml:space="preserve">     V_EDATE DATE; </w:t>
+      </w:r>
+    </w:p>
+    <w:p>
+      <w:pPr>
+        <w:pStyle w:val="ListParagraph"/>
+        <w:numPr>
+          <w:ilvl w:val="0"/>
+          <w:numId w:val="4"/>
+        </w:numPr>
+      </w:pPr>
+      <w:r>
+        <w:t xml:space="preserve">     </w:t>
       </w:r>
       <w:proofErr w:type="spellStart"/>
       <w:r>
-        <w:t>Edate</w:t>
+        <w:t>v_count</w:t>
       </w:r>
       <w:proofErr w:type="spellEnd"/>
       <w:r>
-        <w:t xml:space="preserve"> from same tables as above but using </w:t>
+        <w:t xml:space="preserve"> </w:t>
+      </w:r>
+      <w:proofErr w:type="gramStart"/>
+      <w:r>
+        <w:t>number(</w:t>
+      </w:r>
+      <w:proofErr w:type="gramEnd"/>
+      <w:r>
+        <w:t>1);</w:t>
+      </w:r>
+    </w:p>
+    <w:p>
+      <w:pPr>
+        <w:pStyle w:val="ListParagraph"/>
+        <w:numPr>
+          <w:ilvl w:val="0"/>
+          <w:numId w:val="4"/>
+        </w:numPr>
+      </w:pPr>
+      <w:r>
+        <w:t>BEGIN</w:t>
+      </w:r>
+    </w:p>
+    <w:p>
+      <w:pPr>
+        <w:pStyle w:val="ListParagraph"/>
+        <w:numPr>
+          <w:ilvl w:val="0"/>
+          <w:numId w:val="4"/>
+        </w:numPr>
+      </w:pPr>
+      <w:r>
+        <w:t xml:space="preserve">    SELECT      </w:t>
+      </w:r>
+      <w:proofErr w:type="gramStart"/>
+      <w:r>
+        <w:rPr>
+          <w:color w:val="FF0000"/>
+        </w:rPr>
+        <w:t>NVL</w:t>
+      </w:r>
+      <w:r>
+        <w:t>(</w:t>
+      </w:r>
+      <w:proofErr w:type="gramEnd"/>
+      <w:r>
+        <w:t>count(sid</w:t>
+      </w:r>
+      <w:r>
+        <w:rPr>
+          <w:color w:val="FF0000"/>
+        </w:rPr>
+        <w:t>)</w:t>
+      </w:r>
+      <w:r>
+        <w:rPr>
+          <w:color w:val="FF0000"/>
+        </w:rPr>
+        <w:t>,0</w:t>
+      </w:r>
+      <w:r>
+        <w:t>)</w:t>
+      </w:r>
+    </w:p>
+    <w:p>
+      <w:pPr>
+        <w:pStyle w:val="ListParagraph"/>
+        <w:numPr>
+          <w:ilvl w:val="0"/>
+          <w:numId w:val="4"/>
+        </w:numPr>
+      </w:pPr>
+      <w:r>
+        <w:t xml:space="preserve">    INTO </w:t>
       </w:r>
       <w:proofErr w:type="spellStart"/>
       <w:r>
+        <w:t>V_count</w:t>
+      </w:r>
+      <w:proofErr w:type="spellEnd"/>
+    </w:p>
+    <w:p>
+      <w:pPr>
+        <w:pStyle w:val="ListParagraph"/>
+        <w:numPr>
+          <w:ilvl w:val="0"/>
+          <w:numId w:val="4"/>
+        </w:numPr>
+      </w:pPr>
+      <w:r>
+        <w:t xml:space="preserve">    FROM MM_STUDENT</w:t>
+      </w:r>
+    </w:p>
+    <w:p>
+      <w:pPr>
+        <w:pStyle w:val="ListParagraph"/>
+        <w:numPr>
+          <w:ilvl w:val="0"/>
+          <w:numId w:val="4"/>
+        </w:numPr>
+      </w:pPr>
+      <w:r>
+        <w:t xml:space="preserve">    WHERE SNAME = P_SNAME;</w:t>
+      </w:r>
+    </w:p>
+    <w:p>
+      <w:pPr>
+        <w:pStyle w:val="ListParagraph"/>
+        <w:numPr>
+          <w:ilvl w:val="0"/>
+          <w:numId w:val="4"/>
+        </w:numPr>
+      </w:pPr>
+      <w:r>
+        <w:t xml:space="preserve">   If </w:t>
+      </w:r>
+      <w:proofErr w:type="spellStart"/>
+      <w:r>
+        <w:t>v_count</w:t>
+      </w:r>
+      <w:proofErr w:type="spellEnd"/>
+      <w:r>
+        <w:t>= 1 then</w:t>
+      </w:r>
+    </w:p>
+    <w:p>
+      <w:pPr>
+        <w:pStyle w:val="ListParagraph"/>
+        <w:numPr>
+          <w:ilvl w:val="0"/>
+          <w:numId w:val="4"/>
+        </w:numPr>
+      </w:pPr>
+      <w:r>
+        <w:t xml:space="preserve">   Select edate</w:t>
+      </w:r>
+    </w:p>
+    <w:p>
+      <w:pPr>
+        <w:pStyle w:val="ListParagraph"/>
+        <w:numPr>
+          <w:ilvl w:val="0"/>
+          <w:numId w:val="4"/>
+        </w:numPr>
+      </w:pPr>
+      <w:r>
+        <w:t xml:space="preserve">   Into </w:t>
+      </w:r>
+      <w:proofErr w:type="spellStart"/>
+      <w:r>
+        <w:t>v_edate</w:t>
+      </w:r>
+      <w:proofErr w:type="spellEnd"/>
+    </w:p>
+    <w:p>
+      <w:pPr>
+        <w:pStyle w:val="ListParagraph"/>
+        <w:numPr>
+          <w:ilvl w:val="0"/>
+          <w:numId w:val="4"/>
+        </w:numPr>
+      </w:pPr>
+      <w:r>
+        <w:t xml:space="preserve">   From </w:t>
+      </w:r>
+      <w:proofErr w:type="spellStart"/>
+      <w:r>
+        <w:t>mm_student</w:t>
+      </w:r>
+      <w:proofErr w:type="spellEnd"/>
+    </w:p>
+    <w:p>
+      <w:pPr>
+        <w:pStyle w:val="ListParagraph"/>
+        <w:numPr>
+          <w:ilvl w:val="0"/>
+          <w:numId w:val="4"/>
+        </w:numPr>
+      </w:pPr>
+      <w:r>
+        <w:t xml:space="preserve">  </w:t>
+      </w:r>
+      <w:proofErr w:type="gramStart"/>
+      <w:r>
+        <w:t xml:space="preserve">Where  </w:t>
+      </w:r>
+      <w:r>
+        <w:rPr>
+          <w:highlight w:val="yellow"/>
+        </w:rPr>
+        <w:t>lower</w:t>
+      </w:r>
+      <w:proofErr w:type="gramEnd"/>
+      <w:r>
+        <w:t>(</w:t>
+      </w:r>
+      <w:r>
         <w:t>sname</w:t>
       </w:r>
-      <w:proofErr w:type="spellEnd"/>
-    </w:p>
-    <w:p>
-      <w:pPr>
-        <w:pStyle w:val="ListParagraph"/>
-        <w:numPr>
-          <w:ilvl w:val="0"/>
-          <w:numId w:val="3"/>
-        </w:numPr>
-      </w:pPr>
-      <w:r>
-        <w:t>CREATE OR REPLACE FUNCTION FN_GET_EDATE</w:t>
-      </w:r>
-      <w:r>
-        <w:t>1</w:t>
-      </w:r>
-    </w:p>
-    <w:p>
-      <w:pPr>
-        <w:pStyle w:val="ListParagraph"/>
-        <w:numPr>
-          <w:ilvl w:val="0"/>
-          <w:numId w:val="3"/>
-        </w:numPr>
-      </w:pPr>
-      <w:r>
-        <w:t>(P_SNAME VARCHAR2)</w:t>
-      </w:r>
-    </w:p>
-    <w:p>
-      <w:pPr>
-        <w:pStyle w:val="ListParagraph"/>
-        <w:numPr>
-          <w:ilvl w:val="0"/>
-          <w:numId w:val="3"/>
-        </w:numPr>
-      </w:pPr>
-      <w:r>
-        <w:t>RETURN DATE</w:t>
-      </w:r>
-    </w:p>
-    <w:p>
-      <w:pPr>
-        <w:pStyle w:val="ListParagraph"/>
-        <w:numPr>
-          <w:ilvl w:val="0"/>
-          <w:numId w:val="3"/>
-        </w:numPr>
-      </w:pPr>
-      <w:r>
-        <w:t>AS</w:t>
-      </w:r>
-    </w:p>
-    <w:p>
-      <w:pPr>
-        <w:pStyle w:val="ListParagraph"/>
-        <w:numPr>
-          <w:ilvl w:val="0"/>
-          <w:numId w:val="3"/>
-        </w:numPr>
-      </w:pPr>
-      <w:r>
-        <w:t xml:space="preserve">     V_EDATE DATE;</w:t>
-      </w:r>
-    </w:p>
-    <w:p>
-      <w:pPr>
-        <w:pStyle w:val="ListParagraph"/>
-        <w:numPr>
-          <w:ilvl w:val="0"/>
-          <w:numId w:val="3"/>
-        </w:numPr>
-      </w:pPr>
-      <w:r>
-        <w:t>BEGIN</w:t>
-      </w:r>
-    </w:p>
-    <w:p>
-      <w:pPr>
-        <w:pStyle w:val="ListParagraph"/>
-        <w:numPr>
-          <w:ilvl w:val="0"/>
-          <w:numId w:val="3"/>
-        </w:numPr>
-      </w:pPr>
-      <w:r>
-        <w:t xml:space="preserve">    SELECT EDATE</w:t>
-      </w:r>
-    </w:p>
-    <w:p>
-      <w:pPr>
-        <w:pStyle w:val="ListParagraph"/>
-        <w:numPr>
-          <w:ilvl w:val="0"/>
-          <w:numId w:val="3"/>
-        </w:numPr>
-      </w:pPr>
-      <w:r>
-        <w:t xml:space="preserve">    INTO V_EDATE</w:t>
-      </w:r>
-    </w:p>
-    <w:p>
-      <w:pPr>
-        <w:pStyle w:val="ListParagraph"/>
-        <w:numPr>
-          <w:ilvl w:val="0"/>
-          <w:numId w:val="3"/>
-        </w:numPr>
-      </w:pPr>
-      <w:r>
-        <w:t xml:space="preserve">    FROM MM_STUDENT</w:t>
-      </w:r>
-    </w:p>
-    <w:p>
-      <w:pPr>
-        <w:pStyle w:val="ListParagraph"/>
-        <w:numPr>
-          <w:ilvl w:val="0"/>
-          <w:numId w:val="3"/>
-        </w:numPr>
-      </w:pPr>
-      <w:r>
-        <w:t xml:space="preserve">    WHERE SNAME = P_SNAME;</w:t>
-      </w:r>
-      <w:bookmarkStart w:id="1" w:name="_GoBack"/>
-      <w:bookmarkEnd w:id="1"/>
-    </w:p>
-    <w:p>
-      <w:pPr>
-        <w:pStyle w:val="ListParagraph"/>
-        <w:numPr>
-          <w:ilvl w:val="0"/>
-          <w:numId w:val="3"/>
-        </w:numPr>
-      </w:pPr>
-      <w:r>
-        <w:t xml:space="preserve">    RETURN V_EDATE;</w:t>
-      </w:r>
-    </w:p>
-    <w:p>
-      <w:pPr>
-        <w:pStyle w:val="ListParagraph"/>
-        <w:numPr>
-          <w:ilvl w:val="0"/>
-          <w:numId w:val="3"/>
-        </w:numPr>
-      </w:pPr>
-      <w:r>
-        <w:t>END FN_GET_EDATE1;</w:t>
-      </w:r>
-    </w:p>
-    <w:p>
-      <w:pPr>
-        <w:pStyle w:val="ListParagraph"/>
-        <w:numPr>
-          <w:ilvl w:val="0"/>
-          <w:numId w:val="3"/>
-        </w:numPr>
-      </w:pPr>
-      <w:r>
-        <w:t>/</w:t>
-      </w:r>
-    </w:p>
-    <w:p>
-      <w:pPr>
-        <w:pStyle w:val="ListParagraph"/>
-        <w:numPr>
-          <w:ilvl w:val="0"/>
-          <w:numId w:val="3"/>
-        </w:numPr>
-      </w:pPr>
-      <w:r>
-        <w:t>SHOW ERRORS;</w:t>
-      </w:r>
-    </w:p>
-    <w:p>
-      <w:r>
-        <w:t xml:space="preserve">QUESTION: What if there is no student </w:t>
-      </w:r>
-      <w:proofErr w:type="gramStart"/>
-      <w:r>
-        <w:t>record</w:t>
-      </w:r>
-      <w:proofErr w:type="gramEnd"/>
-      <w:r>
-        <w:t xml:space="preserve"> we are looking for</w:t>
-      </w:r>
-    </w:p>
-    <w:p>
-      <w:pPr>
-        <w:pStyle w:val="ListParagraph"/>
-        <w:numPr>
-          <w:ilvl w:val="0"/>
-          <w:numId w:val="4"/>
-        </w:numPr>
-      </w:pPr>
-      <w:r>
-        <w:t>CREATE OR REPLACE FUNCTION FN_GET_EDATE</w:t>
-      </w:r>
-      <w:r>
-        <w:rPr>
-          <w:highlight w:val="yellow"/>
-        </w:rPr>
-        <w:t>2</w:t>
-      </w:r>
-    </w:p>
-    <w:p>
-      <w:pPr>
-        <w:pStyle w:val="ListParagraph"/>
-        <w:numPr>
-          <w:ilvl w:val="0"/>
-          <w:numId w:val="4"/>
-        </w:numPr>
-      </w:pPr>
-      <w:r>
-        <w:t>(P_SNAME VARCHAR2)</w:t>
-      </w:r>
-    </w:p>
-    <w:p>
-      <w:pPr>
-        <w:pStyle w:val="ListParagraph"/>
-        <w:numPr>
-          <w:ilvl w:val="0"/>
-          <w:numId w:val="4"/>
-        </w:numPr>
-      </w:pPr>
-      <w:r>
-        <w:t>RETURN DATE</w:t>
-      </w:r>
-    </w:p>
-    <w:p>
-      <w:pPr>
-        <w:pStyle w:val="ListParagraph"/>
-        <w:numPr>
-          <w:ilvl w:val="0"/>
-          <w:numId w:val="4"/>
-        </w:numPr>
-      </w:pPr>
-      <w:r>
-        <w:t>AS</w:t>
-      </w:r>
-    </w:p>
-    <w:p>
-      <w:pPr>
-        <w:pStyle w:val="ListParagraph"/>
-        <w:numPr>
-          <w:ilvl w:val="0"/>
-          <w:numId w:val="4"/>
-        </w:numPr>
-      </w:pPr>
-      <w:r>
-        <w:t xml:space="preserve">     V_EDATE DATE;</w:t>
-      </w:r>
-      <w:r>
-        <w:t xml:space="preserve"> </w:t>
-      </w:r>
-    </w:p>
-    <w:p>
-      <w:pPr>
-        <w:pStyle w:val="ListParagraph"/>
-        <w:numPr>
-          <w:ilvl w:val="0"/>
-          <w:numId w:val="4"/>
-        </w:numPr>
-      </w:pPr>
-      <w:r>
-        <w:t xml:space="preserve">     </w:t>
-      </w:r>
-      <w:proofErr w:type="spellStart"/>
-      <w:r>
-        <w:t>v_count</w:t>
-      </w:r>
-      <w:proofErr w:type="spellEnd"/>
-      <w:r>
-        <w:t xml:space="preserve"> </w:t>
-      </w:r>
-      <w:proofErr w:type="gramStart"/>
-      <w:r>
-        <w:t>number(</w:t>
-      </w:r>
-      <w:proofErr w:type="gramEnd"/>
-      <w:r>
-        <w:t>1);</w:t>
-      </w:r>
-    </w:p>
-    <w:p>
-      <w:pPr>
-        <w:pStyle w:val="ListParagraph"/>
-        <w:numPr>
-          <w:ilvl w:val="0"/>
-          <w:numId w:val="4"/>
-        </w:numPr>
-      </w:pPr>
-      <w:r>
-        <w:t>BEGIN</w:t>
-      </w:r>
-    </w:p>
-    <w:p>
-      <w:pPr>
-        <w:pStyle w:val="ListParagraph"/>
-        <w:numPr>
-          <w:ilvl w:val="0"/>
-          <w:numId w:val="4"/>
-        </w:numPr>
-      </w:pPr>
-      <w:r>
-        <w:t xml:space="preserve">    SELECT </w:t>
-      </w:r>
-      <w:r>
-        <w:t xml:space="preserve">     </w:t>
-      </w:r>
-      <w:proofErr w:type="gramStart"/>
-      <w:r>
-        <w:rPr>
-          <w:color w:val="FF0000"/>
-        </w:rPr>
-        <w:t>NVL</w:t>
-      </w:r>
-      <w:r>
-        <w:t>(</w:t>
-      </w:r>
-      <w:proofErr w:type="gramEnd"/>
-      <w:r>
-        <w:t>count(</w:t>
-      </w:r>
-      <w:proofErr w:type="spellStart"/>
-      <w:r>
-        <w:t>sid</w:t>
-      </w:r>
-      <w:proofErr w:type="spellEnd"/>
-      <w:r>
-        <w:rPr>
-          <w:color w:val="FF0000"/>
-        </w:rPr>
-        <w:t>)</w:t>
-      </w:r>
-      <w:r>
-        <w:rPr>
-          <w:color w:val="FF0000"/>
-        </w:rPr>
-        <w:t>,0</w:t>
-      </w:r>
-      <w:r>
-        <w:t>)</w:t>
-      </w:r>
-    </w:p>
-    <w:p>
-      <w:pPr>
-        <w:pStyle w:val="ListParagraph"/>
-        <w:numPr>
-          <w:ilvl w:val="0"/>
-          <w:numId w:val="4"/>
-        </w:numPr>
-      </w:pPr>
-      <w:r>
-        <w:t xml:space="preserve">    INTO </w:t>
-      </w:r>
-      <w:proofErr w:type="spellStart"/>
-      <w:r>
-        <w:t>V_</w:t>
-      </w:r>
-      <w:r>
-        <w:t>count</w:t>
-      </w:r>
-      <w:proofErr w:type="spellEnd"/>
-    </w:p>
-    <w:p>
-      <w:pPr>
-        <w:pStyle w:val="ListParagraph"/>
-        <w:numPr>
-          <w:ilvl w:val="0"/>
-          <w:numId w:val="4"/>
-        </w:numPr>
-      </w:pPr>
-      <w:r>
-        <w:t xml:space="preserve">    FROM MM_STUDENT</w:t>
-      </w:r>
-    </w:p>
-    <w:p>
-      <w:pPr>
-        <w:pStyle w:val="ListParagraph"/>
-        <w:numPr>
-          <w:ilvl w:val="0"/>
-          <w:numId w:val="4"/>
-        </w:numPr>
-      </w:pPr>
-      <w:r>
-        <w:t xml:space="preserve">    WHERE SNAME = P_SNAME;</w:t>
-      </w:r>
-    </w:p>
-    <w:p>
-      <w:pPr>
-        <w:pStyle w:val="ListParagraph"/>
-        <w:numPr>
-          <w:ilvl w:val="0"/>
-          <w:numId w:val="4"/>
-        </w:numPr>
-      </w:pPr>
-      <w:r>
-        <w:t xml:space="preserve">   If </w:t>
-      </w:r>
-      <w:proofErr w:type="spellStart"/>
-      <w:r>
-        <w:t>v_count</w:t>
-      </w:r>
-      <w:proofErr w:type="spellEnd"/>
-      <w:r>
-        <w:t>= 1 then</w:t>
-      </w:r>
-    </w:p>
-    <w:p>
-      <w:pPr>
-        <w:pStyle w:val="ListParagraph"/>
-        <w:numPr>
-          <w:ilvl w:val="0"/>
-          <w:numId w:val="4"/>
-        </w:numPr>
-      </w:pPr>
-      <w:r>
-        <w:t xml:space="preserve">   Select </w:t>
-      </w:r>
-      <w:proofErr w:type="spellStart"/>
-      <w:r>
-        <w:t>edate</w:t>
-      </w:r>
-      <w:proofErr w:type="spellEnd"/>
-    </w:p>
-    <w:p>
-      <w:pPr>
-        <w:pStyle w:val="ListParagraph"/>
-        <w:numPr>
-          <w:ilvl w:val="0"/>
-          <w:numId w:val="4"/>
-        </w:numPr>
-      </w:pPr>
-      <w:r>
-        <w:t xml:space="preserve">   Into </w:t>
-      </w:r>
-      <w:proofErr w:type="spellStart"/>
-      <w:r>
-        <w:t>v_edate</w:t>
-      </w:r>
-      <w:proofErr w:type="spellEnd"/>
-    </w:p>
-    <w:p>
-      <w:pPr>
-        <w:pStyle w:val="ListParagraph"/>
-        <w:numPr>
-          <w:ilvl w:val="0"/>
-          <w:numId w:val="4"/>
-        </w:numPr>
-      </w:pPr>
-      <w:r>
-        <w:t xml:space="preserve">   From </w:t>
-      </w:r>
-      <w:proofErr w:type="spellStart"/>
-      <w:r>
-        <w:t>mm_student</w:t>
-      </w:r>
-      <w:proofErr w:type="spellEnd"/>
-    </w:p>
-    <w:p>
-      <w:pPr>
-        <w:pStyle w:val="ListParagraph"/>
-        <w:numPr>
-          <w:ilvl w:val="0"/>
-          <w:numId w:val="4"/>
-        </w:numPr>
-      </w:pPr>
-      <w:r>
-        <w:t xml:space="preserve">  </w:t>
-      </w:r>
-      <w:proofErr w:type="gramStart"/>
-      <w:r>
-        <w:t xml:space="preserve">Where  </w:t>
-      </w:r>
-      <w:r>
-        <w:rPr>
-          <w:highlight w:val="yellow"/>
-        </w:rPr>
-        <w:t>lower</w:t>
-      </w:r>
-      <w:proofErr w:type="gramEnd"/>
-      <w:r>
-        <w:t>(</w:t>
-      </w:r>
-      <w:proofErr w:type="spellStart"/>
-      <w:r>
-        <w:t>sname</w:t>
-      </w:r>
-      <w:proofErr w:type="spellEnd"/>
       <w:r>
         <w:t>)</w:t>
       </w:r>
@@ -5529,22 +5363,145 @@
       </w:r>
       <w:proofErr w:type="gramEnd"/>
       <w:r>
-        <w:t>SNAME</w:t>
-      </w:r>
-      <w:r>
-        <w:t>)</w:t>
-      </w:r>
-      <w:r>
-        <w:t xml:space="preserve"> = </w:t>
-      </w:r>
-      <w:r>
-        <w:t>lower(</w:t>
-      </w:r>
-      <w:r>
-        <w:t>P_SNAME</w:t>
-      </w:r>
-      <w:r>
-        <w:t>)</w:t>
+        <w:t>SNAME) = lower(P_SNAME);</w:t>
+      </w:r>
+    </w:p>
+    <w:p>
+      <w:pPr>
+        <w:pStyle w:val="ListParagraph"/>
+        <w:numPr>
+          <w:ilvl w:val="0"/>
+          <w:numId w:val="6"/>
+        </w:numPr>
+      </w:pPr>
+      <w:r>
+        <w:t xml:space="preserve">    RETURN V_EDATE;</w:t>
+      </w:r>
+    </w:p>
+    <w:p>
+      <w:pPr>
+        <w:pStyle w:val="ListParagraph"/>
+        <w:numPr>
+          <w:ilvl w:val="0"/>
+          <w:numId w:val="6"/>
+        </w:numPr>
+      </w:pPr>
+      <w:r>
+        <w:t>EXCEPTION</w:t>
+      </w:r>
+    </w:p>
+    <w:p>
+      <w:pPr>
+        <w:pStyle w:val="ListParagraph"/>
+        <w:numPr>
+          <w:ilvl w:val="0"/>
+          <w:numId w:val="6"/>
+        </w:numPr>
+      </w:pPr>
+      <w:r>
+        <w:t>WHEN NO_DATE_FOUND THEN</w:t>
+      </w:r>
+    </w:p>
+    <w:p>
+      <w:pPr>
+        <w:pStyle w:val="ListParagraph"/>
+        <w:numPr>
+          <w:ilvl w:val="0"/>
+          <w:numId w:val="6"/>
+        </w:numPr>
+      </w:pPr>
+      <w:r>
+        <w:t xml:space="preserve">    RETURN TO_</w:t>
+      </w:r>
+      <w:proofErr w:type="gramStart"/>
+      <w:r>
+        <w:t>DATE(</w:t>
+      </w:r>
+      <w:proofErr w:type="gramEnd"/>
+      <w:r>
+        <w:t>’31-12-9999’, ‘DD-MM-YYYY’);</w:t>
+      </w:r>
+    </w:p>
+    <w:p>
+      <w:pPr>
+        <w:pStyle w:val="ListParagraph"/>
+        <w:numPr>
+          <w:ilvl w:val="0"/>
+          <w:numId w:val="6"/>
+        </w:numPr>
+      </w:pPr>
+      <w:r>
+        <w:t>WHEN TOO_MANY_ROWS THEN</w:t>
+      </w:r>
+    </w:p>
+    <w:p>
+      <w:pPr>
+        <w:pStyle w:val="ListParagraph"/>
+        <w:numPr>
+          <w:ilvl w:val="0"/>
+          <w:numId w:val="6"/>
+        </w:numPr>
+      </w:pPr>
+      <w:r>
+        <w:t xml:space="preserve">  RETURN TO_</w:t>
+      </w:r>
+      <w:proofErr w:type="gramStart"/>
+      <w:r>
+        <w:t>DATE(</w:t>
+      </w:r>
+      <w:proofErr w:type="gramEnd"/>
+      <w:r>
+        <w:t>’01-01-00001’, ‘DD-MM-YYYY’</w:t>
+      </w:r>
+      <w:r>
+        <w:t>);</w:t>
+      </w:r>
+    </w:p>
+    <w:p>
+      <w:pPr>
+        <w:pStyle w:val="ListParagraph"/>
+        <w:numPr>
+          <w:ilvl w:val="0"/>
+          <w:numId w:val="6"/>
+        </w:numPr>
+      </w:pPr>
+      <w:r>
+        <w:t>WHEN OTHERS THEN</w:t>
+      </w:r>
+    </w:p>
+    <w:p>
+      <w:pPr>
+        <w:pStyle w:val="ListParagraph"/>
+        <w:numPr>
+          <w:ilvl w:val="0"/>
+          <w:numId w:val="6"/>
+        </w:numPr>
+      </w:pPr>
+      <w:r>
+        <w:t xml:space="preserve">   RETURN TO_</w:t>
+      </w:r>
+      <w:proofErr w:type="gramStart"/>
+      <w:r>
+        <w:t>DATE(</w:t>
+      </w:r>
+      <w:proofErr w:type="gramEnd"/>
+      <w:r>
+        <w:t>’04-03-0403’, ‘DD-MM-YYYY’);</w:t>
+      </w:r>
+    </w:p>
+    <w:p>
+      <w:pPr>
+        <w:pStyle w:val="ListParagraph"/>
+        <w:numPr>
+          <w:ilvl w:val="0"/>
+          <w:numId w:val="6"/>
+        </w:numPr>
+      </w:pPr>
+      <w:r>
+        <w:t>END FN_GET_EDATE</w:t>
+      </w:r>
+      <w:r>
+        <w:t>3</w:t>
       </w:r>
       <w:r>
         <w:t>;</w:t>
@@ -5559,7 +5516,7 @@
         </w:numPr>
       </w:pPr>
       <w:r>
-        <w:t xml:space="preserve">    RETURN V_EDATE;</w:t>
+        <w:t>/</w:t>
       </w:r>
     </w:p>
     <w:p>
@@ -5571,7 +5528,7 @@
         </w:numPr>
       </w:pPr>
       <w:r>
-        <w:t>EXCEPTION</w:t>
+        <w:t>SHOW ERRORS;</w:t>
       </w:r>
     </w:p>
     <w:p>
@@ -5583,156 +5540,748 @@
         </w:numPr>
       </w:pPr>
       <w:r>
-        <w:t>WHEN NO_DATE_FOUND THEN</w:t>
-      </w:r>
-    </w:p>
-    <w:p>
-      <w:pPr>
-        <w:pStyle w:val="ListParagraph"/>
-        <w:numPr>
-          <w:ilvl w:val="0"/>
-          <w:numId w:val="6"/>
-        </w:numPr>
-      </w:pPr>
-      <w:r>
-        <w:t xml:space="preserve">    RETURN TO_</w:t>
+        <w:t xml:space="preserve">NB: year 9999 </w:t>
       </w:r>
       <w:proofErr w:type="gramStart"/>
       <w:r>
-        <w:t>DATE(</w:t>
+        <w:t>actually means</w:t>
       </w:r>
       <w:proofErr w:type="gramEnd"/>
       <w:r>
-        <w:t>’31-12-9999’, ‘DD-MM-YYYY’);</w:t>
-      </w:r>
-    </w:p>
-    <w:p>
-      <w:pPr>
-        <w:pStyle w:val="ListParagraph"/>
-        <w:numPr>
-          <w:ilvl w:val="0"/>
-          <w:numId w:val="6"/>
-        </w:numPr>
-      </w:pPr>
-      <w:r>
-        <w:t>WHEN TOO_MANY_ROWS THEN</w:t>
-      </w:r>
-    </w:p>
-    <w:p>
-      <w:pPr>
-        <w:pStyle w:val="ListParagraph"/>
-        <w:numPr>
-          <w:ilvl w:val="0"/>
-          <w:numId w:val="6"/>
-        </w:numPr>
-      </w:pPr>
-      <w:r>
-        <w:t xml:space="preserve">  RETURN TO_</w:t>
-      </w:r>
+        <w:t xml:space="preserve"> no data found and 0101 means too many data as above</w:t>
+      </w:r>
+    </w:p>
+    <w:p/>
+    <w:p>
+      <w:r>
+        <w:t>TRIGGERS</w:t>
+      </w:r>
+    </w:p>
+    <w:p>
+      <w:r>
+        <w:t>FEBRUARY 3</w:t>
+      </w:r>
+      <w:r>
+        <w:rPr>
+          <w:vertAlign w:val="superscript"/>
+        </w:rPr>
+        <w:t>RD</w:t>
+      </w:r>
+      <w:r>
+        <w:t>, 2020</w:t>
+      </w:r>
+    </w:p>
+    <w:tbl>
+      <w:tblPr>
+        <w:tblW w:w="1420" w:type="dxa"/>
+        <w:tblLook w:val="04A0" w:firstRow="1" w:lastRow="0" w:firstColumn="1" w:lastColumn="0" w:noHBand="0" w:noVBand="1"/>
+      </w:tblPr>
+      <w:tblGrid>
+        <w:gridCol w:w="1567"/>
+      </w:tblGrid>
+      <w:tr>
+        <w:trPr>
+          <w:trHeight w:val="300"/>
+        </w:trPr>
+        <w:tc>
+          <w:tcPr>
+            <w:tcW w:w="1420" w:type="dxa"/>
+            <w:tcBorders>
+              <w:top w:val="single" w:sz="4" w:space="0" w:color="auto"/>
+              <w:left w:val="single" w:sz="4" w:space="0" w:color="auto"/>
+              <w:bottom w:val="single" w:sz="4" w:space="0" w:color="auto"/>
+              <w:right w:val="single" w:sz="4" w:space="0" w:color="auto"/>
+            </w:tcBorders>
+            <w:shd w:val="clear" w:color="auto" w:fill="auto"/>
+            <w:noWrap/>
+            <w:vAlign w:val="bottom"/>
+            <w:hideMark/>
+          </w:tcPr>
+          <w:p>
+            <w:pPr>
+              <w:spacing w:after="0" w:line="240" w:lineRule="auto"/>
+              <w:rPr>
+                <w:rFonts w:ascii="Calibri" w:eastAsia="Times New Roman" w:hAnsi="Calibri" w:cs="Calibri"/>
+                <w:b/>
+                <w:bCs/>
+                <w:color w:val="000000"/>
+              </w:rPr>
+            </w:pPr>
+            <w:r>
+              <w:rPr>
+                <w:rFonts w:ascii="Calibri" w:eastAsia="Times New Roman" w:hAnsi="Calibri" w:cs="Calibri"/>
+                <w:b/>
+                <w:bCs/>
+                <w:color w:val="000000"/>
+              </w:rPr>
+              <w:t>MM_STUDENT</w:t>
+            </w:r>
+          </w:p>
+        </w:tc>
+      </w:tr>
+      <w:tr>
+        <w:trPr>
+          <w:trHeight w:val="300"/>
+        </w:trPr>
+        <w:tc>
+          <w:tcPr>
+            <w:tcW w:w="1420" w:type="dxa"/>
+            <w:tcBorders>
+              <w:top w:val="nil"/>
+              <w:left w:val="single" w:sz="4" w:space="0" w:color="auto"/>
+              <w:bottom w:val="single" w:sz="4" w:space="0" w:color="auto"/>
+              <w:right w:val="single" w:sz="4" w:space="0" w:color="auto"/>
+            </w:tcBorders>
+            <w:shd w:val="clear" w:color="auto" w:fill="auto"/>
+            <w:noWrap/>
+            <w:vAlign w:val="bottom"/>
+            <w:hideMark/>
+          </w:tcPr>
+          <w:p>
+            <w:pPr>
+              <w:spacing w:after="0" w:line="240" w:lineRule="auto"/>
+              <w:rPr>
+                <w:rFonts w:ascii="Calibri" w:eastAsia="Times New Roman" w:hAnsi="Calibri" w:cs="Calibri"/>
+                <w:color w:val="000000"/>
+              </w:rPr>
+            </w:pPr>
+            <w:r>
+              <w:rPr>
+                <w:rFonts w:ascii="Calibri" w:eastAsia="Times New Roman" w:hAnsi="Calibri" w:cs="Calibri"/>
+                <w:color w:val="000000"/>
+              </w:rPr>
+              <w:t>SID</w:t>
+            </w:r>
+          </w:p>
+        </w:tc>
+      </w:tr>
+      <w:tr>
+        <w:trPr>
+          <w:trHeight w:val="300"/>
+        </w:trPr>
+        <w:tc>
+          <w:tcPr>
+            <w:tcW w:w="1420" w:type="dxa"/>
+            <w:tcBorders>
+              <w:top w:val="nil"/>
+              <w:left w:val="single" w:sz="4" w:space="0" w:color="auto"/>
+              <w:bottom w:val="single" w:sz="4" w:space="0" w:color="auto"/>
+              <w:right w:val="single" w:sz="4" w:space="0" w:color="auto"/>
+            </w:tcBorders>
+            <w:shd w:val="clear" w:color="auto" w:fill="auto"/>
+            <w:noWrap/>
+            <w:vAlign w:val="bottom"/>
+            <w:hideMark/>
+          </w:tcPr>
+          <w:p>
+            <w:pPr>
+              <w:spacing w:after="0" w:line="240" w:lineRule="auto"/>
+              <w:rPr>
+                <w:rFonts w:ascii="Calibri" w:eastAsia="Times New Roman" w:hAnsi="Calibri" w:cs="Calibri"/>
+                <w:color w:val="000000"/>
+              </w:rPr>
+            </w:pPr>
+            <w:r>
+              <w:rPr>
+                <w:rFonts w:ascii="Calibri" w:eastAsia="Times New Roman" w:hAnsi="Calibri" w:cs="Calibri"/>
+                <w:color w:val="000000"/>
+              </w:rPr>
+              <w:t>SNAME</w:t>
+            </w:r>
+          </w:p>
+        </w:tc>
+      </w:tr>
+      <w:tr>
+        <w:trPr>
+          <w:trHeight w:val="300"/>
+        </w:trPr>
+        <w:tc>
+          <w:tcPr>
+            <w:tcW w:w="1420" w:type="dxa"/>
+            <w:tcBorders>
+              <w:top w:val="nil"/>
+              <w:left w:val="single" w:sz="4" w:space="0" w:color="auto"/>
+              <w:bottom w:val="single" w:sz="4" w:space="0" w:color="auto"/>
+              <w:right w:val="single" w:sz="4" w:space="0" w:color="auto"/>
+            </w:tcBorders>
+            <w:shd w:val="clear" w:color="auto" w:fill="auto"/>
+            <w:noWrap/>
+            <w:vAlign w:val="bottom"/>
+            <w:hideMark/>
+          </w:tcPr>
+          <w:p>
+            <w:pPr>
+              <w:spacing w:after="0" w:line="240" w:lineRule="auto"/>
+              <w:rPr>
+                <w:rFonts w:ascii="Calibri" w:eastAsia="Times New Roman" w:hAnsi="Calibri" w:cs="Calibri"/>
+                <w:color w:val="000000"/>
+              </w:rPr>
+            </w:pPr>
+            <w:r>
+              <w:rPr>
+                <w:rFonts w:ascii="Calibri" w:eastAsia="Times New Roman" w:hAnsi="Calibri" w:cs="Calibri"/>
+                <w:color w:val="000000"/>
+              </w:rPr>
+              <w:t>GENDER</w:t>
+            </w:r>
+          </w:p>
+        </w:tc>
+      </w:tr>
+      <w:tr>
+        <w:trPr>
+          <w:trHeight w:val="300"/>
+        </w:trPr>
+        <w:tc>
+          <w:tcPr>
+            <w:tcW w:w="1420" w:type="dxa"/>
+            <w:tcBorders>
+              <w:top w:val="nil"/>
+              <w:left w:val="single" w:sz="4" w:space="0" w:color="auto"/>
+              <w:bottom w:val="single" w:sz="4" w:space="0" w:color="auto"/>
+              <w:right w:val="single" w:sz="4" w:space="0" w:color="auto"/>
+            </w:tcBorders>
+            <w:shd w:val="clear" w:color="auto" w:fill="auto"/>
+            <w:noWrap/>
+            <w:vAlign w:val="bottom"/>
+            <w:hideMark/>
+          </w:tcPr>
+          <w:p>
+            <w:pPr>
+              <w:spacing w:after="0" w:line="240" w:lineRule="auto"/>
+              <w:rPr>
+                <w:rFonts w:ascii="Calibri" w:eastAsia="Times New Roman" w:hAnsi="Calibri" w:cs="Calibri"/>
+                <w:color w:val="000000"/>
+              </w:rPr>
+            </w:pPr>
+            <w:r>
+              <w:rPr>
+                <w:rFonts w:ascii="Calibri" w:eastAsia="Times New Roman" w:hAnsi="Calibri" w:cs="Calibri"/>
+                <w:color w:val="000000"/>
+              </w:rPr>
+              <w:t>EDATE</w:t>
+            </w:r>
+          </w:p>
+        </w:tc>
+      </w:tr>
+      <w:tr>
+        <w:trPr>
+          <w:trHeight w:val="300"/>
+        </w:trPr>
+        <w:tc>
+          <w:tcPr>
+            <w:tcW w:w="1420" w:type="dxa"/>
+            <w:tcBorders>
+              <w:top w:val="nil"/>
+              <w:left w:val="nil"/>
+              <w:bottom w:val="nil"/>
+              <w:right w:val="nil"/>
+            </w:tcBorders>
+            <w:shd w:val="clear" w:color="auto" w:fill="auto"/>
+            <w:noWrap/>
+            <w:vAlign w:val="bottom"/>
+            <w:hideMark/>
+          </w:tcPr>
+          <w:p>
+            <w:pPr>
+              <w:spacing w:after="0" w:line="240" w:lineRule="auto"/>
+              <w:rPr>
+                <w:rFonts w:ascii="Calibri" w:eastAsia="Times New Roman" w:hAnsi="Calibri" w:cs="Calibri"/>
+                <w:color w:val="000000"/>
+              </w:rPr>
+            </w:pPr>
+          </w:p>
+        </w:tc>
+      </w:tr>
+      <w:tr>
+        <w:trPr>
+          <w:trHeight w:val="300"/>
+        </w:trPr>
+        <w:tc>
+          <w:tcPr>
+            <w:tcW w:w="1420" w:type="dxa"/>
+            <w:tcBorders>
+              <w:top w:val="single" w:sz="4" w:space="0" w:color="auto"/>
+              <w:left w:val="single" w:sz="4" w:space="0" w:color="auto"/>
+              <w:bottom w:val="single" w:sz="4" w:space="0" w:color="auto"/>
+              <w:right w:val="single" w:sz="4" w:space="0" w:color="auto"/>
+            </w:tcBorders>
+            <w:shd w:val="clear" w:color="auto" w:fill="auto"/>
+            <w:noWrap/>
+            <w:vAlign w:val="bottom"/>
+            <w:hideMark/>
+          </w:tcPr>
+          <w:p>
+            <w:pPr>
+              <w:spacing w:after="0" w:line="240" w:lineRule="auto"/>
+              <w:rPr>
+                <w:rFonts w:ascii="Calibri" w:eastAsia="Times New Roman" w:hAnsi="Calibri" w:cs="Calibri"/>
+                <w:b/>
+                <w:bCs/>
+                <w:color w:val="000000"/>
+              </w:rPr>
+            </w:pPr>
+            <w:r>
+              <w:rPr>
+                <w:rFonts w:ascii="Calibri" w:eastAsia="Times New Roman" w:hAnsi="Calibri" w:cs="Calibri"/>
+                <w:b/>
+                <w:bCs/>
+                <w:color w:val="000000"/>
+              </w:rPr>
+              <w:t>MM_COURSE</w:t>
+            </w:r>
+          </w:p>
+        </w:tc>
+      </w:tr>
+      <w:tr>
+        <w:trPr>
+          <w:trHeight w:val="300"/>
+        </w:trPr>
+        <w:tc>
+          <w:tcPr>
+            <w:tcW w:w="1420" w:type="dxa"/>
+            <w:tcBorders>
+              <w:top w:val="nil"/>
+              <w:left w:val="single" w:sz="4" w:space="0" w:color="auto"/>
+              <w:bottom w:val="single" w:sz="4" w:space="0" w:color="auto"/>
+              <w:right w:val="single" w:sz="4" w:space="0" w:color="auto"/>
+            </w:tcBorders>
+            <w:shd w:val="clear" w:color="auto" w:fill="auto"/>
+            <w:noWrap/>
+            <w:vAlign w:val="bottom"/>
+            <w:hideMark/>
+          </w:tcPr>
+          <w:p>
+            <w:pPr>
+              <w:spacing w:after="0" w:line="240" w:lineRule="auto"/>
+              <w:rPr>
+                <w:rFonts w:ascii="Calibri" w:eastAsia="Times New Roman" w:hAnsi="Calibri" w:cs="Calibri"/>
+                <w:color w:val="000000"/>
+              </w:rPr>
+            </w:pPr>
+            <w:r>
+              <w:rPr>
+                <w:rFonts w:ascii="Calibri" w:eastAsia="Times New Roman" w:hAnsi="Calibri" w:cs="Calibri"/>
+                <w:color w:val="000000"/>
+              </w:rPr>
+              <w:t>CID</w:t>
+            </w:r>
+          </w:p>
+        </w:tc>
+      </w:tr>
+      <w:tr>
+        <w:trPr>
+          <w:trHeight w:val="300"/>
+        </w:trPr>
+        <w:tc>
+          <w:tcPr>
+            <w:tcW w:w="1420" w:type="dxa"/>
+            <w:tcBorders>
+              <w:top w:val="nil"/>
+              <w:left w:val="single" w:sz="4" w:space="0" w:color="auto"/>
+              <w:bottom w:val="single" w:sz="4" w:space="0" w:color="auto"/>
+              <w:right w:val="single" w:sz="4" w:space="0" w:color="auto"/>
+            </w:tcBorders>
+            <w:shd w:val="clear" w:color="auto" w:fill="auto"/>
+            <w:noWrap/>
+            <w:vAlign w:val="bottom"/>
+            <w:hideMark/>
+          </w:tcPr>
+          <w:p>
+            <w:pPr>
+              <w:spacing w:after="0" w:line="240" w:lineRule="auto"/>
+              <w:rPr>
+                <w:rFonts w:ascii="Calibri" w:eastAsia="Times New Roman" w:hAnsi="Calibri" w:cs="Calibri"/>
+                <w:color w:val="000000"/>
+              </w:rPr>
+            </w:pPr>
+            <w:r>
+              <w:rPr>
+                <w:rFonts w:ascii="Calibri" w:eastAsia="Times New Roman" w:hAnsi="Calibri" w:cs="Calibri"/>
+                <w:color w:val="000000"/>
+              </w:rPr>
+              <w:t>CNAME</w:t>
+            </w:r>
+          </w:p>
+        </w:tc>
+      </w:tr>
+      <w:tr>
+        <w:trPr>
+          <w:trHeight w:val="300"/>
+        </w:trPr>
+        <w:tc>
+          <w:tcPr>
+            <w:tcW w:w="1420" w:type="dxa"/>
+            <w:tcBorders>
+              <w:top w:val="nil"/>
+              <w:left w:val="single" w:sz="4" w:space="0" w:color="auto"/>
+              <w:bottom w:val="single" w:sz="4" w:space="0" w:color="auto"/>
+              <w:right w:val="single" w:sz="4" w:space="0" w:color="auto"/>
+            </w:tcBorders>
+            <w:shd w:val="clear" w:color="auto" w:fill="auto"/>
+            <w:noWrap/>
+            <w:vAlign w:val="bottom"/>
+            <w:hideMark/>
+          </w:tcPr>
+          <w:p>
+            <w:pPr>
+              <w:spacing w:after="0" w:line="240" w:lineRule="auto"/>
+              <w:rPr>
+                <w:rFonts w:ascii="Calibri" w:eastAsia="Times New Roman" w:hAnsi="Calibri" w:cs="Calibri"/>
+                <w:color w:val="000000"/>
+              </w:rPr>
+            </w:pPr>
+            <w:r>
+              <w:rPr>
+                <w:rFonts w:ascii="Calibri" w:eastAsia="Times New Roman" w:hAnsi="Calibri" w:cs="Calibri"/>
+                <w:color w:val="000000"/>
+              </w:rPr>
+              <w:t>CCOST</w:t>
+            </w:r>
+          </w:p>
+        </w:tc>
+      </w:tr>
+      <w:tr>
+        <w:trPr>
+          <w:trHeight w:val="300"/>
+        </w:trPr>
+        <w:tc>
+          <w:tcPr>
+            <w:tcW w:w="1420" w:type="dxa"/>
+            <w:tcBorders>
+              <w:top w:val="nil"/>
+              <w:left w:val="single" w:sz="4" w:space="0" w:color="auto"/>
+              <w:bottom w:val="single" w:sz="4" w:space="0" w:color="auto"/>
+              <w:right w:val="single" w:sz="4" w:space="0" w:color="auto"/>
+            </w:tcBorders>
+            <w:shd w:val="clear" w:color="auto" w:fill="auto"/>
+            <w:noWrap/>
+            <w:vAlign w:val="bottom"/>
+            <w:hideMark/>
+          </w:tcPr>
+          <w:p>
+            <w:pPr>
+              <w:spacing w:after="0" w:line="240" w:lineRule="auto"/>
+              <w:rPr>
+                <w:rFonts w:ascii="Calibri" w:eastAsia="Times New Roman" w:hAnsi="Calibri" w:cs="Calibri"/>
+                <w:color w:val="000000"/>
+              </w:rPr>
+            </w:pPr>
+            <w:r>
+              <w:rPr>
+                <w:rFonts w:ascii="Calibri" w:eastAsia="Times New Roman" w:hAnsi="Calibri" w:cs="Calibri"/>
+                <w:color w:val="000000"/>
+              </w:rPr>
+              <w:t>LOCATION</w:t>
+            </w:r>
+          </w:p>
+        </w:tc>
+      </w:tr>
+      <w:tr>
+        <w:trPr>
+          <w:trHeight w:val="300"/>
+        </w:trPr>
+        <w:tc>
+          <w:tcPr>
+            <w:tcW w:w="1420" w:type="dxa"/>
+            <w:tcBorders>
+              <w:top w:val="nil"/>
+              <w:left w:val="nil"/>
+              <w:bottom w:val="nil"/>
+              <w:right w:val="nil"/>
+            </w:tcBorders>
+            <w:shd w:val="clear" w:color="auto" w:fill="auto"/>
+            <w:noWrap/>
+            <w:vAlign w:val="bottom"/>
+            <w:hideMark/>
+          </w:tcPr>
+          <w:p>
+            <w:pPr>
+              <w:spacing w:after="0" w:line="240" w:lineRule="auto"/>
+              <w:rPr>
+                <w:rFonts w:ascii="Calibri" w:eastAsia="Times New Roman" w:hAnsi="Calibri" w:cs="Calibri"/>
+                <w:color w:val="000000"/>
+              </w:rPr>
+            </w:pPr>
+          </w:p>
+        </w:tc>
+      </w:tr>
+      <w:tr>
+        <w:trPr>
+          <w:trHeight w:val="300"/>
+        </w:trPr>
+        <w:tc>
+          <w:tcPr>
+            <w:tcW w:w="1420" w:type="dxa"/>
+            <w:tcBorders>
+              <w:top w:val="single" w:sz="4" w:space="0" w:color="auto"/>
+              <w:left w:val="single" w:sz="4" w:space="0" w:color="auto"/>
+              <w:bottom w:val="single" w:sz="4" w:space="0" w:color="auto"/>
+              <w:right w:val="single" w:sz="4" w:space="0" w:color="auto"/>
+            </w:tcBorders>
+            <w:shd w:val="clear" w:color="auto" w:fill="auto"/>
+            <w:noWrap/>
+            <w:vAlign w:val="bottom"/>
+            <w:hideMark/>
+          </w:tcPr>
+          <w:p>
+            <w:pPr>
+              <w:spacing w:after="0" w:line="240" w:lineRule="auto"/>
+              <w:rPr>
+                <w:rFonts w:ascii="Calibri" w:eastAsia="Times New Roman" w:hAnsi="Calibri" w:cs="Calibri"/>
+                <w:b/>
+                <w:bCs/>
+                <w:color w:val="000000"/>
+              </w:rPr>
+            </w:pPr>
+            <w:r>
+              <w:rPr>
+                <w:rFonts w:ascii="Calibri" w:eastAsia="Times New Roman" w:hAnsi="Calibri" w:cs="Calibri"/>
+                <w:b/>
+                <w:bCs/>
+                <w:color w:val="000000"/>
+              </w:rPr>
+              <w:t>MM_GRADE</w:t>
+            </w:r>
+          </w:p>
+        </w:tc>
+      </w:tr>
+      <w:tr>
+        <w:trPr>
+          <w:trHeight w:val="300"/>
+        </w:trPr>
+        <w:tc>
+          <w:tcPr>
+            <w:tcW w:w="1420" w:type="dxa"/>
+            <w:tcBorders>
+              <w:top w:val="nil"/>
+              <w:left w:val="single" w:sz="4" w:space="0" w:color="auto"/>
+              <w:bottom w:val="single" w:sz="4" w:space="0" w:color="auto"/>
+              <w:right w:val="single" w:sz="4" w:space="0" w:color="auto"/>
+            </w:tcBorders>
+            <w:shd w:val="clear" w:color="auto" w:fill="auto"/>
+            <w:noWrap/>
+            <w:vAlign w:val="bottom"/>
+            <w:hideMark/>
+          </w:tcPr>
+          <w:p>
+            <w:pPr>
+              <w:spacing w:after="0" w:line="240" w:lineRule="auto"/>
+              <w:rPr>
+                <w:rFonts w:ascii="Calibri" w:eastAsia="Times New Roman" w:hAnsi="Calibri" w:cs="Calibri"/>
+                <w:color w:val="000000"/>
+              </w:rPr>
+            </w:pPr>
+            <w:r>
+              <w:rPr>
+                <w:rFonts w:ascii="Calibri" w:eastAsia="Times New Roman" w:hAnsi="Calibri" w:cs="Calibri"/>
+                <w:color w:val="000000"/>
+              </w:rPr>
+              <w:t>SID</w:t>
+            </w:r>
+          </w:p>
+        </w:tc>
+      </w:tr>
+      <w:tr>
+        <w:trPr>
+          <w:trHeight w:val="300"/>
+        </w:trPr>
+        <w:tc>
+          <w:tcPr>
+            <w:tcW w:w="1420" w:type="dxa"/>
+            <w:tcBorders>
+              <w:top w:val="nil"/>
+              <w:left w:val="single" w:sz="4" w:space="0" w:color="auto"/>
+              <w:bottom w:val="single" w:sz="4" w:space="0" w:color="auto"/>
+              <w:right w:val="single" w:sz="4" w:space="0" w:color="auto"/>
+            </w:tcBorders>
+            <w:shd w:val="clear" w:color="auto" w:fill="auto"/>
+            <w:noWrap/>
+            <w:vAlign w:val="bottom"/>
+            <w:hideMark/>
+          </w:tcPr>
+          <w:p>
+            <w:pPr>
+              <w:spacing w:after="0" w:line="240" w:lineRule="auto"/>
+              <w:rPr>
+                <w:rFonts w:ascii="Calibri" w:eastAsia="Times New Roman" w:hAnsi="Calibri" w:cs="Calibri"/>
+                <w:color w:val="000000"/>
+              </w:rPr>
+            </w:pPr>
+            <w:r>
+              <w:rPr>
+                <w:rFonts w:ascii="Calibri" w:eastAsia="Times New Roman" w:hAnsi="Calibri" w:cs="Calibri"/>
+                <w:color w:val="000000"/>
+              </w:rPr>
+              <w:t xml:space="preserve">CID </w:t>
+            </w:r>
+          </w:p>
+        </w:tc>
+      </w:tr>
+      <w:tr>
+        <w:trPr>
+          <w:trHeight w:val="300"/>
+        </w:trPr>
+        <w:tc>
+          <w:tcPr>
+            <w:tcW w:w="1420" w:type="dxa"/>
+            <w:tcBorders>
+              <w:top w:val="nil"/>
+              <w:left w:val="single" w:sz="4" w:space="0" w:color="auto"/>
+              <w:bottom w:val="single" w:sz="4" w:space="0" w:color="auto"/>
+              <w:right w:val="single" w:sz="4" w:space="0" w:color="auto"/>
+            </w:tcBorders>
+            <w:shd w:val="clear" w:color="auto" w:fill="auto"/>
+            <w:noWrap/>
+            <w:vAlign w:val="bottom"/>
+            <w:hideMark/>
+          </w:tcPr>
+          <w:p>
+            <w:pPr>
+              <w:spacing w:after="0" w:line="240" w:lineRule="auto"/>
+              <w:rPr>
+                <w:rFonts w:ascii="Calibri" w:eastAsia="Times New Roman" w:hAnsi="Calibri" w:cs="Calibri"/>
+                <w:color w:val="000000"/>
+              </w:rPr>
+            </w:pPr>
+            <w:r>
+              <w:rPr>
+                <w:rFonts w:ascii="Calibri" w:eastAsia="Times New Roman" w:hAnsi="Calibri" w:cs="Calibri"/>
+                <w:color w:val="000000"/>
+              </w:rPr>
+              <w:t>MARK</w:t>
+            </w:r>
+          </w:p>
+        </w:tc>
+      </w:tr>
+    </w:tbl>
+    <w:p/>
+    <w:p>
+      <w:r>
+        <w:t>NB: do not put transaction commit (rollback etc.) on your triggers</w:t>
+      </w:r>
+    </w:p>
+    <w:p>
+      <w:r>
+        <w:t>We have this</w:t>
+      </w:r>
+    </w:p>
+    <w:p>
+      <w:r>
+        <w:t xml:space="preserve">INSERT INTO MM_GRADE </w:t>
+      </w:r>
+    </w:p>
+    <w:p>
+      <w:r>
+        <w:t xml:space="preserve">     (SID, CID, MARK)</w:t>
+      </w:r>
+    </w:p>
+    <w:p>
+      <w:r>
+        <w:t>VALUES</w:t>
+      </w:r>
+    </w:p>
+    <w:p>
+      <w:r>
+        <w:t xml:space="preserve">     (12345, ‘BC5436’</w:t>
+      </w:r>
+      <w:r>
+        <w:t>, 99);</w:t>
+      </w:r>
+    </w:p>
+    <w:p>
+      <w:r>
+        <w:t xml:space="preserve">(STORY IS NAIT used to have an old course that starts with ‘BCS’ (upper case) so we put this trigger that </w:t>
+      </w:r>
+      <w:proofErr w:type="spellStart"/>
+      <w:r>
+        <w:t>everytime</w:t>
+      </w:r>
+      <w:proofErr w:type="spellEnd"/>
+      <w:r>
+        <w:t xml:space="preserve"> there is an insert or update message will be raised</w:t>
+      </w:r>
+      <w:r>
+        <w:t xml:space="preserve">. NOTE THAT we did not put trigger on table </w:t>
+      </w:r>
+      <w:proofErr w:type="spellStart"/>
       <w:proofErr w:type="gramStart"/>
       <w:r>
-        <w:t>DATE(</w:t>
-      </w:r>
+        <w:t>MM.Course</w:t>
+      </w:r>
+      <w:proofErr w:type="spellEnd"/>
       <w:proofErr w:type="gramEnd"/>
       <w:r>
-        <w:t>’01-01-00001’, ‘DD-MM-YYYY’</w:t>
-      </w:r>
-      <w:r>
-        <w:t>);</w:t>
-      </w:r>
-    </w:p>
-    <w:p>
-      <w:pPr>
-        <w:pStyle w:val="ListParagraph"/>
-        <w:numPr>
-          <w:ilvl w:val="0"/>
-          <w:numId w:val="6"/>
-        </w:numPr>
-      </w:pPr>
-      <w:r>
-        <w:t>WHEN OTHERS THEN</w:t>
-      </w:r>
-    </w:p>
-    <w:p>
-      <w:pPr>
-        <w:pStyle w:val="ListParagraph"/>
-        <w:numPr>
-          <w:ilvl w:val="0"/>
-          <w:numId w:val="6"/>
-        </w:numPr>
-      </w:pPr>
-      <w:r>
-        <w:t xml:space="preserve">   RETURN TO_</w:t>
+        <w:t xml:space="preserve"> because this trigger is about new records. A current student should not have old records</w:t>
+      </w:r>
+    </w:p>
+    <w:p/>
+    <w:p>
+      <w:r>
+        <w:t>CREATE OR REPLACE TRIGGER TR</w:t>
+      </w:r>
+      <w:r>
+        <w:t>_BIUR_MMGRADE_NCS_COURSES_BAD</w:t>
+      </w:r>
+    </w:p>
+    <w:p>
+      <w:r>
+        <w:t>BEFORE INSERT</w:t>
+      </w:r>
+    </w:p>
+    <w:p>
+      <w:r>
+        <w:t>ON MM_GRADE</w:t>
+      </w:r>
+    </w:p>
+    <w:p>
+      <w:r>
+        <w:t>FOR EACH ROW</w:t>
+      </w:r>
+    </w:p>
+    <w:p>
+      <w:r>
+        <w:t>BEGIN</w:t>
+      </w:r>
+    </w:p>
+    <w:p>
+      <w:r>
+        <w:t xml:space="preserve">  IF</w:t>
+      </w:r>
+      <w:r>
+        <w:t xml:space="preserve"> UPPER (</w:t>
       </w:r>
       <w:proofErr w:type="gramStart"/>
       <w:r>
-        <w:t>DATE(</w:t>
+        <w:t>SUBTR(</w:t>
       </w:r>
       <w:proofErr w:type="gramEnd"/>
       <w:r>
-        <w:t>’04-03-0403’, ‘DD-MM-YYYY’);</w:t>
-      </w:r>
-    </w:p>
-    <w:p>
-      <w:pPr>
-        <w:pStyle w:val="ListParagraph"/>
-        <w:numPr>
-          <w:ilvl w:val="0"/>
-          <w:numId w:val="6"/>
-        </w:numPr>
-      </w:pPr>
-      <w:r>
-        <w:t>END FN_GET_EDATE</w:t>
-      </w:r>
-      <w:r>
-        <w:t>3</w:t>
-      </w:r>
-      <w:r>
-        <w:t>;</w:t>
-      </w:r>
-    </w:p>
-    <w:p>
-      <w:pPr>
-        <w:pStyle w:val="ListParagraph"/>
-        <w:numPr>
-          <w:ilvl w:val="0"/>
-          <w:numId w:val="6"/>
-        </w:numPr>
-      </w:pPr>
+        <w:t>:NEW.CID, 1,3)) = ‘BCS’ THEN</w:t>
+      </w:r>
+    </w:p>
+    <w:p>
+      <w:r>
+        <w:t xml:space="preserve">     RAISE_APPLICATION_ERROR (-20099, ‘BCS COURSES ARE NOT CURRENT’);</w:t>
+      </w:r>
+    </w:p>
+    <w:p>
+      <w:r>
+        <w:t xml:space="preserve">    END IF;</w:t>
+      </w:r>
+    </w:p>
+    <w:p>
+      <w:r>
+        <w:t>END TR_BIUR_MM_GRADE_BCS_COURSES_BAD;</w:t>
+      </w:r>
+    </w:p>
+    <w:p>
       <w:r>
         <w:t>/</w:t>
       </w:r>
     </w:p>
     <w:p>
-      <w:pPr>
-        <w:pStyle w:val="ListParagraph"/>
-        <w:numPr>
-          <w:ilvl w:val="0"/>
-          <w:numId w:val="6"/>
-        </w:numPr>
-      </w:pPr>
       <w:r>
         <w:t>SHOW ERRORS;</w:t>
-      </w:r>
-    </w:p>
-    <w:p>
-      <w:pPr>
-        <w:pStyle w:val="ListParagraph"/>
-        <w:numPr>
-          <w:ilvl w:val="0"/>
-          <w:numId w:val="6"/>
-        </w:numPr>
-      </w:pPr>
-      <w:r>
-        <w:t xml:space="preserve">NB: year 9999 </w:t>
-      </w:r>
-      <w:proofErr w:type="gramStart"/>
-      <w:r>
-        <w:t>actually means</w:t>
-      </w:r>
-      <w:proofErr w:type="gramEnd"/>
-      <w:r>
-        <w:t xml:space="preserve"> no data found and 0101 means too many data as above</w:t>
       </w:r>
     </w:p>
     <w:p/>
